--- a/金农慧通API接口说明.docx
+++ b/金农慧通API接口说明.docx
@@ -61,7 +61,7 @@
         <w:rPr>
           <w:rFonts w:hint="eastAsia"/>
         </w:rPr>
-        <w:t>2</w:t>
+        <w:t>6</w:t>
       </w:r>
       <w:r>
         <w:rPr>
@@ -70,49 +70,48 @@
         <w:t>日</w:t>
       </w:r>
       <w:r>
+        <w:t xml:space="preserve"> </w:t>
+      </w:r>
+      <w:bookmarkStart w:id="0" w:name="_GoBack"/>
+      <w:bookmarkEnd w:id="0"/>
+      <w:r>
         <w:rPr>
           <w:rFonts w:hint="eastAsia"/>
         </w:rPr>
-        <w:t xml:space="preserve"> </w:t>
-      </w:r>
+        <w:t>上午</w:t>
+      </w:r>
+    </w:p>
+    <w:p>
+      <w:pPr>
+        <w:rPr>
+          <w:b/>
+        </w:rPr>
+      </w:pPr>
+      <w:commentRangeStart w:id="1"/>
       <w:r>
         <w:rPr>
           <w:rFonts w:hint="eastAsia"/>
-        </w:rPr>
-        <w:t>上午</w:t>
-      </w:r>
-    </w:p>
-    <w:p>
-      <w:pPr>
-        <w:rPr>
-          <w:b/>
-        </w:rPr>
-      </w:pPr>
-      <w:commentRangeStart w:id="0"/>
+          <w:b/>
+          <w:sz w:val="22"/>
+        </w:rPr>
+        <w:t>JS+JQ</w:t>
+      </w:r>
       <w:r>
         <w:rPr>
           <w:rFonts w:hint="eastAsia"/>
           <w:b/>
           <w:sz w:val="22"/>
         </w:rPr>
-        <w:t>JS+JQ</w:t>
-      </w:r>
-      <w:r>
-        <w:rPr>
-          <w:rFonts w:hint="eastAsia"/>
+        <w:t>调用实例</w:t>
+      </w:r>
+      <w:commentRangeEnd w:id="1"/>
+      <w:r>
+        <w:rPr>
+          <w:rStyle w:val="a3"/>
           <w:b/>
           <w:sz w:val="22"/>
         </w:rPr>
-        <w:t>调用实例</w:t>
-      </w:r>
-      <w:commentRangeEnd w:id="0"/>
-      <w:r>
-        <w:rPr>
-          <w:rStyle w:val="a3"/>
-          <w:b/>
-          <w:sz w:val="22"/>
-        </w:rPr>
-        <w:commentReference w:id="0"/>
+        <w:commentReference w:id="1"/>
       </w:r>
     </w:p>
     <w:p/>
@@ -771,16 +770,17 @@
         </w:rPr>
         <w:t>{</w:t>
       </w:r>
-      <w:r>
-        <w:rPr>
-          <w:rFonts w:ascii="新宋体" w:eastAsia="新宋体" w:cs="新宋体"/>
-          <w:color w:val="000000"/>
-          <w:kern w:val="0"/>
-          <w:sz w:val="19"/>
-          <w:szCs w:val="19"/>
-        </w:rPr>
-        <w:br/>
-      </w:r>
+    </w:p>
+    <w:p>
+      <w:pPr>
+        <w:rPr>
+          <w:rFonts w:ascii="新宋体" w:eastAsia="新宋体" w:cs="新宋体"/>
+          <w:color w:val="000000"/>
+          <w:kern w:val="0"/>
+          <w:sz w:val="19"/>
+          <w:szCs w:val="19"/>
+        </w:rPr>
+      </w:pPr>
       <w:r>
         <w:rPr>
           <w:rFonts w:ascii="新宋体" w:eastAsia="新宋体" w:cs="新宋体"/>
@@ -801,16 +801,17 @@
         </w:rPr>
         <w:t>"FMONTH":"2016-09",</w:t>
       </w:r>
-      <w:r>
-        <w:rPr>
-          <w:rFonts w:ascii="新宋体" w:eastAsia="新宋体" w:cs="新宋体"/>
-          <w:color w:val="000000"/>
-          <w:kern w:val="0"/>
-          <w:sz w:val="19"/>
-          <w:szCs w:val="19"/>
-        </w:rPr>
-        <w:br/>
-      </w:r>
+    </w:p>
+    <w:p>
+      <w:pPr>
+        <w:rPr>
+          <w:rFonts w:ascii="新宋体" w:eastAsia="新宋体" w:cs="新宋体"/>
+          <w:color w:val="000000"/>
+          <w:kern w:val="0"/>
+          <w:sz w:val="19"/>
+          <w:szCs w:val="19"/>
+        </w:rPr>
+      </w:pPr>
       <w:r>
         <w:rPr>
           <w:rFonts w:ascii="新宋体" w:eastAsia="新宋体" w:cs="新宋体"/>
@@ -831,16 +832,17 @@
         </w:rPr>
         <w:t>"FAMOUNT":3720.17632,</w:t>
       </w:r>
-      <w:r>
-        <w:rPr>
-          <w:rFonts w:ascii="新宋体" w:eastAsia="新宋体" w:cs="新宋体"/>
-          <w:color w:val="000000"/>
-          <w:kern w:val="0"/>
-          <w:sz w:val="19"/>
-          <w:szCs w:val="19"/>
-        </w:rPr>
-        <w:br/>
-      </w:r>
+    </w:p>
+    <w:p>
+      <w:pPr>
+        <w:rPr>
+          <w:rFonts w:ascii="新宋体" w:eastAsia="新宋体" w:cs="新宋体"/>
+          <w:color w:val="000000"/>
+          <w:kern w:val="0"/>
+          <w:sz w:val="19"/>
+          <w:szCs w:val="19"/>
+        </w:rPr>
+      </w:pPr>
       <w:r>
         <w:rPr>
           <w:rFonts w:ascii="新宋体" w:eastAsia="新宋体" w:cs="新宋体"/>
@@ -861,16 +863,17 @@
         </w:rPr>
         <w:t>"FHBAMOUNT":2.6100454453728688</w:t>
       </w:r>
-      <w:r>
-        <w:rPr>
-          <w:rFonts w:ascii="新宋体" w:eastAsia="新宋体" w:cs="新宋体"/>
-          <w:color w:val="000000"/>
-          <w:kern w:val="0"/>
-          <w:sz w:val="19"/>
-          <w:szCs w:val="19"/>
-        </w:rPr>
-        <w:br/>
-      </w:r>
+    </w:p>
+    <w:p>
+      <w:pPr>
+        <w:rPr>
+          <w:rFonts w:ascii="新宋体" w:eastAsia="新宋体" w:cs="新宋体"/>
+          <w:color w:val="000000"/>
+          <w:kern w:val="0"/>
+          <w:sz w:val="19"/>
+          <w:szCs w:val="19"/>
+        </w:rPr>
+      </w:pPr>
       <w:r>
         <w:rPr>
           <w:rFonts w:ascii="新宋体" w:eastAsia="新宋体" w:cs="新宋体"/>
@@ -891,16 +894,17 @@
         </w:rPr>
         <w:t>},</w:t>
       </w:r>
-      <w:r>
-        <w:rPr>
-          <w:rFonts w:ascii="新宋体" w:eastAsia="新宋体" w:cs="新宋体"/>
-          <w:color w:val="000000"/>
-          <w:kern w:val="0"/>
-          <w:sz w:val="19"/>
-          <w:szCs w:val="19"/>
-        </w:rPr>
-        <w:br/>
-      </w:r>
+    </w:p>
+    <w:p>
+      <w:pPr>
+        <w:rPr>
+          <w:rFonts w:ascii="新宋体" w:eastAsia="新宋体" w:cs="新宋体"/>
+          <w:color w:val="000000"/>
+          <w:kern w:val="0"/>
+          <w:sz w:val="19"/>
+          <w:szCs w:val="19"/>
+        </w:rPr>
+      </w:pPr>
       <w:r>
         <w:rPr>
           <w:rFonts w:ascii="新宋体" w:eastAsia="新宋体" w:cs="新宋体"/>
@@ -921,16 +925,17 @@
         </w:rPr>
         <w:t>{</w:t>
       </w:r>
-      <w:r>
-        <w:rPr>
-          <w:rFonts w:ascii="新宋体" w:eastAsia="新宋体" w:cs="新宋体"/>
-          <w:color w:val="000000"/>
-          <w:kern w:val="0"/>
-          <w:sz w:val="19"/>
-          <w:szCs w:val="19"/>
-        </w:rPr>
-        <w:br/>
-      </w:r>
+    </w:p>
+    <w:p>
+      <w:pPr>
+        <w:rPr>
+          <w:rFonts w:ascii="新宋体" w:eastAsia="新宋体" w:cs="新宋体"/>
+          <w:color w:val="000000"/>
+          <w:kern w:val="0"/>
+          <w:sz w:val="19"/>
+          <w:szCs w:val="19"/>
+        </w:rPr>
+      </w:pPr>
       <w:r>
         <w:rPr>
           <w:rFonts w:ascii="新宋体" w:eastAsia="新宋体" w:cs="新宋体"/>
@@ -951,16 +956,17 @@
         </w:rPr>
         <w:t>"FMONTH":"2017-05",</w:t>
       </w:r>
-      <w:r>
-        <w:rPr>
-          <w:rFonts w:ascii="新宋体" w:eastAsia="新宋体" w:cs="新宋体"/>
-          <w:color w:val="000000"/>
-          <w:kern w:val="0"/>
-          <w:sz w:val="19"/>
-          <w:szCs w:val="19"/>
-        </w:rPr>
-        <w:br/>
-      </w:r>
+    </w:p>
+    <w:p>
+      <w:pPr>
+        <w:rPr>
+          <w:rFonts w:ascii="新宋体" w:eastAsia="新宋体" w:cs="新宋体"/>
+          <w:color w:val="000000"/>
+          <w:kern w:val="0"/>
+          <w:sz w:val="19"/>
+          <w:szCs w:val="19"/>
+        </w:rPr>
+      </w:pPr>
       <w:r>
         <w:rPr>
           <w:rFonts w:ascii="新宋体" w:eastAsia="新宋体" w:cs="新宋体"/>
@@ -981,16 +987,17 @@
         </w:rPr>
         <w:t>"FAMOUNT":4669.76753,</w:t>
       </w:r>
-      <w:r>
-        <w:rPr>
-          <w:rFonts w:ascii="新宋体" w:eastAsia="新宋体" w:cs="新宋体"/>
-          <w:color w:val="000000"/>
-          <w:kern w:val="0"/>
-          <w:sz w:val="19"/>
-          <w:szCs w:val="19"/>
-        </w:rPr>
-        <w:br/>
-      </w:r>
+    </w:p>
+    <w:p>
+      <w:pPr>
+        <w:rPr>
+          <w:rFonts w:ascii="新宋体" w:eastAsia="新宋体" w:cs="新宋体"/>
+          <w:color w:val="000000"/>
+          <w:kern w:val="0"/>
+          <w:sz w:val="19"/>
+          <w:szCs w:val="19"/>
+        </w:rPr>
+      </w:pPr>
       <w:r>
         <w:rPr>
           <w:rFonts w:ascii="新宋体" w:eastAsia="新宋体" w:cs="新宋体"/>
@@ -1011,16 +1018,17 @@
         </w:rPr>
         <w:t>"FHBAMOUNT":1.5903002413484169</w:t>
       </w:r>
-      <w:r>
-        <w:rPr>
-          <w:rFonts w:ascii="新宋体" w:eastAsia="新宋体" w:cs="新宋体"/>
-          <w:color w:val="000000"/>
-          <w:kern w:val="0"/>
-          <w:sz w:val="19"/>
-          <w:szCs w:val="19"/>
-        </w:rPr>
-        <w:br/>
-      </w:r>
+    </w:p>
+    <w:p>
+      <w:pPr>
+        <w:rPr>
+          <w:rFonts w:ascii="新宋体" w:eastAsia="新宋体" w:cs="新宋体"/>
+          <w:color w:val="000000"/>
+          <w:kern w:val="0"/>
+          <w:sz w:val="19"/>
+          <w:szCs w:val="19"/>
+        </w:rPr>
+      </w:pPr>
       <w:r>
         <w:rPr>
           <w:rFonts w:ascii="新宋体" w:eastAsia="新宋体" w:cs="新宋体"/>
@@ -1932,16 +1940,17 @@
         </w:rPr>
         <w:t>{</w:t>
       </w:r>
-      <w:r>
-        <w:rPr>
-          <w:rFonts w:ascii="新宋体" w:eastAsia="新宋体" w:cs="新宋体"/>
-          <w:color w:val="000000"/>
-          <w:kern w:val="0"/>
-          <w:sz w:val="19"/>
-          <w:szCs w:val="19"/>
-        </w:rPr>
-        <w:br/>
-      </w:r>
+    </w:p>
+    <w:p>
+      <w:pPr>
+        <w:rPr>
+          <w:rFonts w:ascii="新宋体" w:eastAsia="新宋体" w:cs="新宋体"/>
+          <w:color w:val="000000"/>
+          <w:kern w:val="0"/>
+          <w:sz w:val="19"/>
+          <w:szCs w:val="19"/>
+        </w:rPr>
+      </w:pPr>
       <w:r>
         <w:rPr>
           <w:rFonts w:ascii="新宋体" w:eastAsia="新宋体" w:cs="新宋体"/>
@@ -1960,48 +1969,19 @@
           <w:sz w:val="19"/>
           <w:szCs w:val="19"/>
         </w:rPr>
-        <w:t>"FSHOPNAME"</w:t>
-      </w:r>
-      <w:r>
-        <w:rPr>
-          <w:rFonts w:ascii="新宋体" w:eastAsia="新宋体" w:cs="新宋体"/>
-          <w:color w:val="000000"/>
-          <w:kern w:val="0"/>
-          <w:sz w:val="19"/>
-          <w:szCs w:val="19"/>
-        </w:rPr>
-        <w:t>:</w:t>
-      </w:r>
-      <w:r>
-        <w:rPr>
-          <w:rFonts w:ascii="新宋体" w:eastAsia="新宋体" w:cs="新宋体"/>
-          <w:color w:val="000000"/>
-          <w:kern w:val="0"/>
-          <w:sz w:val="19"/>
-          <w:szCs w:val="19"/>
-        </w:rPr>
-        <w:t>"绵阳吉峰农识有限公司"</w:t>
-      </w:r>
-      <w:r>
-        <w:rPr>
-          <w:rFonts w:ascii="新宋体" w:eastAsia="新宋体" w:cs="新宋体"/>
-          <w:color w:val="000000"/>
-          <w:kern w:val="0"/>
-          <w:sz w:val="19"/>
-          <w:szCs w:val="19"/>
-        </w:rPr>
-        <w:t>,</w:t>
-      </w:r>
-      <w:r>
-        <w:rPr>
-          <w:rFonts w:ascii="新宋体" w:eastAsia="新宋体" w:cs="新宋体"/>
-          <w:color w:val="000000"/>
-          <w:kern w:val="0"/>
-          <w:sz w:val="19"/>
-          <w:szCs w:val="19"/>
-        </w:rPr>
-        <w:br/>
-      </w:r>
+        <w:t>"FSHOPNAME":"绵阳吉峰农识有限公司",</w:t>
+      </w:r>
+    </w:p>
+    <w:p>
+      <w:pPr>
+        <w:rPr>
+          <w:rFonts w:ascii="新宋体" w:eastAsia="新宋体" w:cs="新宋体"/>
+          <w:color w:val="000000"/>
+          <w:kern w:val="0"/>
+          <w:sz w:val="19"/>
+          <w:szCs w:val="19"/>
+        </w:rPr>
+      </w:pPr>
       <w:r>
         <w:rPr>
           <w:rFonts w:ascii="新宋体" w:eastAsia="新宋体" w:cs="新宋体"/>
@@ -2020,48 +2000,19 @@
           <w:sz w:val="19"/>
           <w:szCs w:val="19"/>
         </w:rPr>
-        <w:t>"FAMOUNT"</w:t>
-      </w:r>
-      <w:r>
-        <w:rPr>
-          <w:rFonts w:ascii="新宋体" w:eastAsia="新宋体" w:cs="新宋体"/>
-          <w:color w:val="000000"/>
-          <w:kern w:val="0"/>
-          <w:sz w:val="19"/>
-          <w:szCs w:val="19"/>
-        </w:rPr>
-        <w:t>:</w:t>
-      </w:r>
-      <w:r>
-        <w:rPr>
-          <w:rFonts w:ascii="新宋体" w:eastAsia="新宋体" w:cs="新宋体"/>
-          <w:color w:val="000000"/>
-          <w:kern w:val="0"/>
-          <w:sz w:val="19"/>
-          <w:szCs w:val="19"/>
-        </w:rPr>
-        <w:t>786573.21</w:t>
-      </w:r>
-      <w:r>
-        <w:rPr>
-          <w:rFonts w:ascii="新宋体" w:eastAsia="新宋体" w:cs="新宋体"/>
-          <w:color w:val="000000"/>
-          <w:kern w:val="0"/>
-          <w:sz w:val="19"/>
-          <w:szCs w:val="19"/>
-        </w:rPr>
-        <w:t>,</w:t>
-      </w:r>
-      <w:r>
-        <w:rPr>
-          <w:rFonts w:ascii="新宋体" w:eastAsia="新宋体" w:cs="新宋体"/>
-          <w:color w:val="000000"/>
-          <w:kern w:val="0"/>
-          <w:sz w:val="19"/>
-          <w:szCs w:val="19"/>
-        </w:rPr>
-        <w:br/>
-      </w:r>
+        <w:t>"FAMOUNT":786573.21,</w:t>
+      </w:r>
+    </w:p>
+    <w:p>
+      <w:pPr>
+        <w:rPr>
+          <w:rFonts w:ascii="新宋体" w:eastAsia="新宋体" w:cs="新宋体"/>
+          <w:color w:val="000000"/>
+          <w:kern w:val="0"/>
+          <w:sz w:val="19"/>
+          <w:szCs w:val="19"/>
+        </w:rPr>
+      </w:pPr>
       <w:r>
         <w:rPr>
           <w:rFonts w:ascii="新宋体" w:eastAsia="新宋体" w:cs="新宋体"/>
@@ -2080,48 +2031,19 @@
           <w:sz w:val="19"/>
           <w:szCs w:val="19"/>
         </w:rPr>
-        <w:t>"REMARK"</w:t>
-      </w:r>
-      <w:r>
-        <w:rPr>
-          <w:rFonts w:ascii="新宋体" w:eastAsia="新宋体" w:cs="新宋体"/>
-          <w:color w:val="000000"/>
-          <w:kern w:val="0"/>
-          <w:sz w:val="19"/>
-          <w:szCs w:val="19"/>
-        </w:rPr>
-        <w:t>:</w:t>
-      </w:r>
-      <w:r>
-        <w:rPr>
-          <w:rFonts w:ascii="新宋体" w:eastAsia="新宋体" w:cs="新宋体"/>
-          <w:color w:val="000000"/>
-          <w:kern w:val="0"/>
-          <w:sz w:val="19"/>
-          <w:szCs w:val="19"/>
-        </w:rPr>
-        <w:t>null</w:t>
-      </w:r>
-      <w:r>
-        <w:rPr>
-          <w:rFonts w:ascii="新宋体" w:eastAsia="新宋体" w:cs="新宋体"/>
-          <w:color w:val="000000"/>
-          <w:kern w:val="0"/>
-          <w:sz w:val="19"/>
-          <w:szCs w:val="19"/>
-        </w:rPr>
-        <w:t>,</w:t>
-      </w:r>
-      <w:r>
-        <w:rPr>
-          <w:rFonts w:ascii="新宋体" w:eastAsia="新宋体" w:cs="新宋体"/>
-          <w:color w:val="000000"/>
-          <w:kern w:val="0"/>
-          <w:sz w:val="19"/>
-          <w:szCs w:val="19"/>
-        </w:rPr>
-        <w:br/>
-      </w:r>
+        <w:t>"REMARK":null,</w:t>
+      </w:r>
+    </w:p>
+    <w:p>
+      <w:pPr>
+        <w:rPr>
+          <w:rFonts w:ascii="新宋体" w:eastAsia="新宋体" w:cs="新宋体"/>
+          <w:color w:val="000000"/>
+          <w:kern w:val="0"/>
+          <w:sz w:val="19"/>
+          <w:szCs w:val="19"/>
+        </w:rPr>
+      </w:pPr>
       <w:r>
         <w:rPr>
           <w:rFonts w:ascii="新宋体" w:eastAsia="新宋体" w:cs="新宋体"/>
@@ -2140,40 +2062,19 @@
           <w:sz w:val="19"/>
           <w:szCs w:val="19"/>
         </w:rPr>
-        <w:t>"FCITY"</w:t>
-      </w:r>
-      <w:r>
-        <w:rPr>
-          <w:rFonts w:ascii="新宋体" w:eastAsia="新宋体" w:cs="新宋体"/>
-          <w:color w:val="000000"/>
-          <w:kern w:val="0"/>
-          <w:sz w:val="19"/>
-          <w:szCs w:val="19"/>
-        </w:rPr>
-        <w:t>:</w:t>
-      </w:r>
-      <w:r>
-        <w:rPr>
-          <w:rFonts w:ascii="新宋体" w:eastAsia="新宋体" w:cs="新宋体"/>
-          <w:color w:val="000000"/>
-          <w:kern w:val="0"/>
-          <w:sz w:val="19"/>
-          <w:szCs w:val="19"/>
-        </w:rPr>
-        <w:t>"绵阳"</w:t>
-      </w:r>
-      <w:bookmarkStart w:id="1" w:name="_GoBack"/>
-      <w:bookmarkEnd w:id="1"/>
-      <w:r>
-        <w:rPr>
-          <w:rFonts w:ascii="新宋体" w:eastAsia="新宋体" w:cs="新宋体"/>
-          <w:color w:val="000000"/>
-          <w:kern w:val="0"/>
-          <w:sz w:val="19"/>
-          <w:szCs w:val="19"/>
-        </w:rPr>
-        <w:br/>
-      </w:r>
+        <w:t>"FCITY":"绵阳"</w:t>
+      </w:r>
+    </w:p>
+    <w:p>
+      <w:pPr>
+        <w:rPr>
+          <w:rFonts w:ascii="新宋体" w:eastAsia="新宋体" w:cs="新宋体"/>
+          <w:color w:val="000000"/>
+          <w:kern w:val="0"/>
+          <w:sz w:val="19"/>
+          <w:szCs w:val="19"/>
+        </w:rPr>
+      </w:pPr>
       <w:r>
         <w:rPr>
           <w:rFonts w:ascii="新宋体" w:eastAsia="新宋体" w:cs="新宋体"/>
@@ -2194,16 +2095,17 @@
         </w:rPr>
         <w:t>},</w:t>
       </w:r>
-      <w:r>
-        <w:rPr>
-          <w:rFonts w:ascii="新宋体" w:eastAsia="新宋体" w:cs="新宋体"/>
-          <w:color w:val="000000"/>
-          <w:kern w:val="0"/>
-          <w:sz w:val="19"/>
-          <w:szCs w:val="19"/>
-        </w:rPr>
-        <w:br/>
-      </w:r>
+    </w:p>
+    <w:p>
+      <w:pPr>
+        <w:rPr>
+          <w:rFonts w:ascii="新宋体" w:eastAsia="新宋体" w:cs="新宋体"/>
+          <w:color w:val="000000"/>
+          <w:kern w:val="0"/>
+          <w:sz w:val="19"/>
+          <w:szCs w:val="19"/>
+        </w:rPr>
+      </w:pPr>
       <w:r>
         <w:rPr>
           <w:rFonts w:ascii="新宋体" w:eastAsia="新宋体" w:cs="新宋体"/>
@@ -2224,16 +2126,17 @@
         </w:rPr>
         <w:t>{</w:t>
       </w:r>
-      <w:r>
-        <w:rPr>
-          <w:rFonts w:ascii="新宋体" w:eastAsia="新宋体" w:cs="新宋体"/>
-          <w:color w:val="000000"/>
-          <w:kern w:val="0"/>
-          <w:sz w:val="19"/>
-          <w:szCs w:val="19"/>
-        </w:rPr>
-        <w:br/>
-      </w:r>
+    </w:p>
+    <w:p>
+      <w:pPr>
+        <w:rPr>
+          <w:rFonts w:ascii="新宋体" w:eastAsia="新宋体" w:cs="新宋体"/>
+          <w:color w:val="000000"/>
+          <w:kern w:val="0"/>
+          <w:sz w:val="19"/>
+          <w:szCs w:val="19"/>
+        </w:rPr>
+      </w:pPr>
       <w:r>
         <w:rPr>
           <w:rFonts w:ascii="新宋体" w:eastAsia="新宋体" w:cs="新宋体"/>
@@ -2252,48 +2155,19 @@
           <w:sz w:val="19"/>
           <w:szCs w:val="19"/>
         </w:rPr>
-        <w:t>"FSHOPNAME"</w:t>
-      </w:r>
-      <w:r>
-        <w:rPr>
-          <w:rFonts w:ascii="新宋体" w:eastAsia="新宋体" w:cs="新宋体"/>
-          <w:color w:val="000000"/>
-          <w:kern w:val="0"/>
-          <w:sz w:val="19"/>
-          <w:szCs w:val="19"/>
-        </w:rPr>
-        <w:t>:</w:t>
-      </w:r>
-      <w:r>
-        <w:rPr>
-          <w:rFonts w:ascii="新宋体" w:eastAsia="新宋体" w:cs="新宋体"/>
-          <w:color w:val="000000"/>
-          <w:kern w:val="0"/>
-          <w:sz w:val="19"/>
-          <w:szCs w:val="19"/>
-        </w:rPr>
-        <w:t>"成都茂三农农业机械有限公司"</w:t>
-      </w:r>
-      <w:r>
-        <w:rPr>
-          <w:rFonts w:ascii="新宋体" w:eastAsia="新宋体" w:cs="新宋体"/>
-          <w:color w:val="000000"/>
-          <w:kern w:val="0"/>
-          <w:sz w:val="19"/>
-          <w:szCs w:val="19"/>
-        </w:rPr>
-        <w:t>,</w:t>
-      </w:r>
-      <w:r>
-        <w:rPr>
-          <w:rFonts w:ascii="新宋体" w:eastAsia="新宋体" w:cs="新宋体"/>
-          <w:color w:val="000000"/>
-          <w:kern w:val="0"/>
-          <w:sz w:val="19"/>
-          <w:szCs w:val="19"/>
-        </w:rPr>
-        <w:br/>
-      </w:r>
+        <w:t>"FSHOPNAME":"成都茂三农农业机械有限公司",</w:t>
+      </w:r>
+    </w:p>
+    <w:p>
+      <w:pPr>
+        <w:rPr>
+          <w:rFonts w:ascii="新宋体" w:eastAsia="新宋体" w:cs="新宋体"/>
+          <w:color w:val="000000"/>
+          <w:kern w:val="0"/>
+          <w:sz w:val="19"/>
+          <w:szCs w:val="19"/>
+        </w:rPr>
+      </w:pPr>
       <w:r>
         <w:rPr>
           <w:rFonts w:ascii="新宋体" w:eastAsia="新宋体" w:cs="新宋体"/>
@@ -2313,48 +2187,19 @@
           <w:sz w:val="19"/>
           <w:szCs w:val="19"/>
         </w:rPr>
-        <w:t>"FAMOUNT"</w:t>
-      </w:r>
-      <w:r>
-        <w:rPr>
-          <w:rFonts w:ascii="新宋体" w:eastAsia="新宋体" w:cs="新宋体"/>
-          <w:color w:val="000000"/>
-          <w:kern w:val="0"/>
-          <w:sz w:val="19"/>
-          <w:szCs w:val="19"/>
-        </w:rPr>
-        <w:t>:</w:t>
-      </w:r>
-      <w:r>
-        <w:rPr>
-          <w:rFonts w:ascii="新宋体" w:eastAsia="新宋体" w:cs="新宋体"/>
-          <w:color w:val="000000"/>
-          <w:kern w:val="0"/>
-          <w:sz w:val="19"/>
-          <w:szCs w:val="19"/>
-        </w:rPr>
-        <w:t>54567.21</w:t>
-      </w:r>
-      <w:r>
-        <w:rPr>
-          <w:rFonts w:ascii="新宋体" w:eastAsia="新宋体" w:cs="新宋体"/>
-          <w:color w:val="000000"/>
-          <w:kern w:val="0"/>
-          <w:sz w:val="19"/>
-          <w:szCs w:val="19"/>
-        </w:rPr>
-        <w:t>,</w:t>
-      </w:r>
-      <w:r>
-        <w:rPr>
-          <w:rFonts w:ascii="新宋体" w:eastAsia="新宋体" w:cs="新宋体"/>
-          <w:color w:val="000000"/>
-          <w:kern w:val="0"/>
-          <w:sz w:val="19"/>
-          <w:szCs w:val="19"/>
-        </w:rPr>
-        <w:br/>
-      </w:r>
+        <w:t>"FAMOUNT":54567.21,</w:t>
+      </w:r>
+    </w:p>
+    <w:p>
+      <w:pPr>
+        <w:rPr>
+          <w:rFonts w:ascii="新宋体" w:eastAsia="新宋体" w:cs="新宋体"/>
+          <w:color w:val="000000"/>
+          <w:kern w:val="0"/>
+          <w:sz w:val="19"/>
+          <w:szCs w:val="19"/>
+        </w:rPr>
+      </w:pPr>
       <w:r>
         <w:rPr>
           <w:rFonts w:ascii="新宋体" w:eastAsia="新宋体" w:cs="新宋体"/>
@@ -2373,48 +2218,19 @@
           <w:sz w:val="19"/>
           <w:szCs w:val="19"/>
         </w:rPr>
-        <w:t>"REMARK"</w:t>
-      </w:r>
-      <w:r>
-        <w:rPr>
-          <w:rFonts w:ascii="新宋体" w:eastAsia="新宋体" w:cs="新宋体"/>
-          <w:color w:val="000000"/>
-          <w:kern w:val="0"/>
-          <w:sz w:val="19"/>
-          <w:szCs w:val="19"/>
-        </w:rPr>
-        <w:t>:</w:t>
-      </w:r>
-      <w:r>
-        <w:rPr>
-          <w:rFonts w:ascii="新宋体" w:eastAsia="新宋体" w:cs="新宋体"/>
-          <w:color w:val="000000"/>
-          <w:kern w:val="0"/>
-          <w:sz w:val="19"/>
-          <w:szCs w:val="19"/>
-        </w:rPr>
-        <w:t>null</w:t>
-      </w:r>
-      <w:r>
-        <w:rPr>
-          <w:rFonts w:ascii="新宋体" w:eastAsia="新宋体" w:cs="新宋体"/>
-          <w:color w:val="000000"/>
-          <w:kern w:val="0"/>
-          <w:sz w:val="19"/>
-          <w:szCs w:val="19"/>
-        </w:rPr>
-        <w:t>,</w:t>
-      </w:r>
-      <w:r>
-        <w:rPr>
-          <w:rFonts w:ascii="新宋体" w:eastAsia="新宋体" w:cs="新宋体"/>
-          <w:color w:val="000000"/>
-          <w:kern w:val="0"/>
-          <w:sz w:val="19"/>
-          <w:szCs w:val="19"/>
-        </w:rPr>
-        <w:br/>
-      </w:r>
+        <w:t>"REMARK":null,</w:t>
+      </w:r>
+    </w:p>
+    <w:p>
+      <w:pPr>
+        <w:rPr>
+          <w:rFonts w:ascii="新宋体" w:eastAsia="新宋体" w:cs="新宋体"/>
+          <w:color w:val="000000"/>
+          <w:kern w:val="0"/>
+          <w:sz w:val="19"/>
+          <w:szCs w:val="19"/>
+        </w:rPr>
+      </w:pPr>
       <w:r>
         <w:rPr>
           <w:rFonts w:ascii="新宋体" w:eastAsia="新宋体" w:cs="新宋体"/>
@@ -2433,38 +2249,19 @@
           <w:sz w:val="19"/>
           <w:szCs w:val="19"/>
         </w:rPr>
-        <w:t>"FCITY"</w:t>
-      </w:r>
-      <w:r>
-        <w:rPr>
-          <w:rFonts w:ascii="新宋体" w:eastAsia="新宋体" w:cs="新宋体"/>
-          <w:color w:val="000000"/>
-          <w:kern w:val="0"/>
-          <w:sz w:val="19"/>
-          <w:szCs w:val="19"/>
-        </w:rPr>
-        <w:t>:</w:t>
-      </w:r>
-      <w:r>
-        <w:rPr>
-          <w:rFonts w:ascii="新宋体" w:eastAsia="新宋体" w:cs="新宋体"/>
-          <w:color w:val="000000"/>
-          <w:kern w:val="0"/>
-          <w:sz w:val="19"/>
-          <w:szCs w:val="19"/>
-        </w:rPr>
-        <w:t>"成都"</w:t>
-      </w:r>
-      <w:r>
-        <w:rPr>
-          <w:rFonts w:ascii="新宋体" w:eastAsia="新宋体" w:cs="新宋体"/>
-          <w:color w:val="000000"/>
-          <w:kern w:val="0"/>
-          <w:sz w:val="19"/>
-          <w:szCs w:val="19"/>
-        </w:rPr>
-        <w:br/>
-      </w:r>
+        <w:t>"FCITY":"成都"</w:t>
+      </w:r>
+    </w:p>
+    <w:p>
+      <w:pPr>
+        <w:rPr>
+          <w:rFonts w:ascii="新宋体" w:eastAsia="新宋体" w:cs="新宋体"/>
+          <w:color w:val="000000"/>
+          <w:kern w:val="0"/>
+          <w:sz w:val="19"/>
+          <w:szCs w:val="19"/>
+        </w:rPr>
+      </w:pPr>
       <w:r>
         <w:rPr>
           <w:rFonts w:ascii="新宋体" w:eastAsia="新宋体" w:cs="新宋体"/>
@@ -5214,6 +5011,5062 @@
       <w:r>
         <w:rPr>
           <w:rFonts w:hint="eastAsia"/>
+        </w:rPr>
+        <w:t>}</w:t>
+      </w:r>
+    </w:p>
+    <w:p/>
+    <w:p/>
+    <w:p/>
+    <w:p>
+      <w:pPr>
+        <w:rPr>
+          <w:rFonts w:ascii="新宋体" w:eastAsia="新宋体" w:cs="新宋体"/>
+          <w:b/>
+          <w:color w:val="008000"/>
+          <w:kern w:val="0"/>
+          <w:szCs w:val="19"/>
+        </w:rPr>
+      </w:pPr>
+      <w:r>
+        <w:rPr>
+          <w:rFonts w:ascii="新宋体" w:eastAsia="新宋体" w:cs="新宋体"/>
+          <w:b/>
+          <w:color w:val="008000"/>
+          <w:kern w:val="0"/>
+          <w:szCs w:val="19"/>
+        </w:rPr>
+        <w:t>9</w:t>
+      </w:r>
+      <w:r>
+        <w:rPr>
+          <w:rFonts w:ascii="新宋体" w:eastAsia="新宋体" w:cs="新宋体" w:hint="eastAsia"/>
+          <w:b/>
+          <w:color w:val="008000"/>
+          <w:kern w:val="0"/>
+          <w:szCs w:val="19"/>
+        </w:rPr>
+        <w:t>、门店数据</w:t>
+      </w:r>
+    </w:p>
+    <w:p>
+      <w:pPr>
+        <w:rPr>
+          <w:rStyle w:val="a7"/>
+        </w:rPr>
+      </w:pPr>
+    </w:p>
+    <w:p>
+      <w:pPr>
+        <w:rPr>
+          <w:rStyle w:val="a7"/>
+        </w:rPr>
+      </w:pPr>
+      <w:r>
+        <w:rPr>
+          <w:rStyle w:val="a7"/>
+        </w:rPr>
+        <w:t>http://182.140.132.136/ActionApi/Home/</w:t>
+      </w:r>
+      <w:r>
+        <w:rPr>
+          <w:rStyle w:val="a7"/>
+        </w:rPr>
+        <w:t>GetStoreData</w:t>
+      </w:r>
+    </w:p>
+    <w:p>
+      <w:r>
+        <w:rPr>
+          <w:rFonts w:hint="eastAsia"/>
+        </w:rPr>
+        <w:t>【成功】：</w:t>
+      </w:r>
+    </w:p>
+    <w:p>
+      <w:pPr>
+        <w:rPr>
+          <w:rFonts w:ascii="新宋体" w:eastAsia="新宋体" w:cs="新宋体"/>
+          <w:color w:val="000000"/>
+          <w:kern w:val="0"/>
+          <w:sz w:val="19"/>
+          <w:szCs w:val="19"/>
+        </w:rPr>
+      </w:pPr>
+      <w:r>
+        <w:rPr>
+          <w:rFonts w:ascii="新宋体" w:eastAsia="新宋体" w:cs="新宋体"/>
+          <w:color w:val="000000"/>
+          <w:kern w:val="0"/>
+          <w:sz w:val="19"/>
+          <w:szCs w:val="19"/>
+        </w:rPr>
+        <w:t>{</w:t>
+      </w:r>
+    </w:p>
+    <w:p>
+      <w:pPr>
+        <w:rPr>
+          <w:rFonts w:ascii="新宋体" w:eastAsia="新宋体" w:cs="新宋体"/>
+          <w:color w:val="000000"/>
+          <w:kern w:val="0"/>
+          <w:sz w:val="19"/>
+          <w:szCs w:val="19"/>
+        </w:rPr>
+      </w:pPr>
+      <w:r>
+        <w:rPr>
+          <w:rFonts w:ascii="新宋体" w:eastAsia="新宋体" w:cs="新宋体"/>
+          <w:color w:val="000000"/>
+          <w:kern w:val="0"/>
+          <w:sz w:val="19"/>
+          <w:szCs w:val="19"/>
+        </w:rPr>
+        <w:t xml:space="preserve">    "code": 200,</w:t>
+      </w:r>
+    </w:p>
+    <w:p>
+      <w:pPr>
+        <w:rPr>
+          <w:rFonts w:ascii="新宋体" w:eastAsia="新宋体" w:cs="新宋体"/>
+          <w:color w:val="000000"/>
+          <w:kern w:val="0"/>
+          <w:sz w:val="19"/>
+          <w:szCs w:val="19"/>
+        </w:rPr>
+      </w:pPr>
+      <w:r>
+        <w:rPr>
+          <w:rFonts w:ascii="新宋体" w:eastAsia="新宋体" w:cs="新宋体"/>
+          <w:color w:val="000000"/>
+          <w:kern w:val="0"/>
+          <w:sz w:val="19"/>
+          <w:szCs w:val="19"/>
+        </w:rPr>
+        <w:t xml:space="preserve">    "message": null,</w:t>
+      </w:r>
+    </w:p>
+    <w:p>
+      <w:r>
+        <w:rPr>
+          <w:rFonts w:ascii="新宋体" w:eastAsia="新宋体" w:cs="新宋体"/>
+          <w:color w:val="000000"/>
+          <w:kern w:val="0"/>
+          <w:sz w:val="19"/>
+          <w:szCs w:val="19"/>
+        </w:rPr>
+        <w:t xml:space="preserve">    "datas": </w:t>
+      </w:r>
+      <w:r>
+        <w:t>[</w:t>
+      </w:r>
+    </w:p>
+    <w:p>
+      <w:r>
+        <w:rPr>
+          <w:rFonts w:ascii="新宋体" w:eastAsia="新宋体" w:cs="新宋体"/>
+          <w:color w:val="000000"/>
+          <w:kern w:val="0"/>
+          <w:sz w:val="19"/>
+          <w:szCs w:val="19"/>
+        </w:rPr>
+        <w:t xml:space="preserve">       </w:t>
+      </w:r>
+      <w:r>
+        <w:rPr>
+          <w:rFonts w:ascii="Courier New" w:hAnsi="Courier New"/>
+          <w:color w:val="4A5560"/>
+          <w:sz w:val="18"/>
+          <w:szCs w:val="18"/>
+          <w:shd w:val="clear" w:color="auto" w:fill="FFFFFF"/>
+        </w:rPr>
+        <w:t>{</w:t>
+      </w:r>
+    </w:p>
+    <w:p>
+      <w:pPr>
+        <w:rPr>
+          <w:rFonts w:ascii="Courier New" w:hAnsi="Courier New"/>
+          <w:color w:val="4A5560"/>
+          <w:sz w:val="18"/>
+          <w:szCs w:val="18"/>
+          <w:shd w:val="clear" w:color="auto" w:fill="FFFFFF"/>
+        </w:rPr>
+      </w:pPr>
+      <w:r>
+        <w:rPr>
+          <w:rFonts w:ascii="Courier New" w:hAnsi="Courier New"/>
+          <w:color w:val="4A5560"/>
+          <w:sz w:val="18"/>
+          <w:szCs w:val="18"/>
+          <w:shd w:val="clear" w:color="auto" w:fill="FFFFFF"/>
+        </w:rPr>
+        <w:t>            </w:t>
+      </w:r>
+      <w:r>
+        <w:rPr>
+          <w:rStyle w:val="jsonkey"/>
+          <w:rFonts w:ascii="Courier New" w:hAnsi="Courier New"/>
+          <w:b/>
+          <w:bCs/>
+          <w:color w:val="92278F"/>
+          <w:sz w:val="18"/>
+          <w:szCs w:val="18"/>
+          <w:shd w:val="clear" w:color="auto" w:fill="FFFFFF"/>
+        </w:rPr>
+        <w:t>"FCITY"</w:t>
+      </w:r>
+      <w:r>
+        <w:rPr>
+          <w:rFonts w:ascii="Courier New" w:hAnsi="Courier New"/>
+          <w:color w:val="4A5560"/>
+          <w:sz w:val="18"/>
+          <w:szCs w:val="18"/>
+          <w:shd w:val="clear" w:color="auto" w:fill="FFFFFF"/>
+        </w:rPr>
+        <w:t>:</w:t>
+      </w:r>
+      <w:r>
+        <w:rPr>
+          <w:rStyle w:val="jsonstring"/>
+          <w:rFonts w:ascii="Courier New" w:hAnsi="Courier New"/>
+          <w:b/>
+          <w:bCs/>
+          <w:color w:val="3AB54A"/>
+          <w:sz w:val="18"/>
+          <w:szCs w:val="18"/>
+          <w:shd w:val="clear" w:color="auto" w:fill="FFFFFF"/>
+        </w:rPr>
+        <w:t>"</w:t>
+      </w:r>
+      <w:r>
+        <w:rPr>
+          <w:rStyle w:val="jsonstring"/>
+          <w:rFonts w:ascii="Courier New" w:hAnsi="Courier New"/>
+          <w:b/>
+          <w:bCs/>
+          <w:color w:val="3AB54A"/>
+          <w:sz w:val="18"/>
+          <w:szCs w:val="18"/>
+          <w:shd w:val="clear" w:color="auto" w:fill="FFFFFF"/>
+        </w:rPr>
+        <w:t>四川</w:t>
+      </w:r>
+      <w:r>
+        <w:rPr>
+          <w:rStyle w:val="jsonstring"/>
+          <w:rFonts w:ascii="Courier New" w:hAnsi="Courier New"/>
+          <w:b/>
+          <w:bCs/>
+          <w:color w:val="3AB54A"/>
+          <w:sz w:val="18"/>
+          <w:szCs w:val="18"/>
+          <w:shd w:val="clear" w:color="auto" w:fill="FFFFFF"/>
+        </w:rPr>
+        <w:t>"</w:t>
+      </w:r>
+      <w:r>
+        <w:rPr>
+          <w:rFonts w:ascii="Courier New" w:hAnsi="Courier New"/>
+          <w:color w:val="4A5560"/>
+          <w:sz w:val="18"/>
+          <w:szCs w:val="18"/>
+          <w:shd w:val="clear" w:color="auto" w:fill="FFFFFF"/>
+        </w:rPr>
+        <w:t>,</w:t>
+      </w:r>
+    </w:p>
+    <w:p>
+      <w:pPr>
+        <w:rPr>
+          <w:rFonts w:ascii="Courier New" w:hAnsi="Courier New"/>
+          <w:color w:val="4A5560"/>
+          <w:sz w:val="18"/>
+          <w:szCs w:val="18"/>
+          <w:shd w:val="clear" w:color="auto" w:fill="FFFFFF"/>
+        </w:rPr>
+      </w:pPr>
+      <w:r>
+        <w:rPr>
+          <w:rFonts w:ascii="Courier New" w:hAnsi="Courier New"/>
+          <w:color w:val="4A5560"/>
+          <w:sz w:val="18"/>
+          <w:szCs w:val="18"/>
+          <w:shd w:val="clear" w:color="auto" w:fill="FFFFFF"/>
+        </w:rPr>
+        <w:t>            </w:t>
+      </w:r>
+      <w:r>
+        <w:rPr>
+          <w:rStyle w:val="jsonkey"/>
+          <w:rFonts w:ascii="Courier New" w:hAnsi="Courier New"/>
+          <w:b/>
+          <w:bCs/>
+          <w:color w:val="92278F"/>
+          <w:sz w:val="18"/>
+          <w:szCs w:val="18"/>
+          <w:shd w:val="clear" w:color="auto" w:fill="FFFFFF"/>
+        </w:rPr>
+        <w:t>"FNAME"</w:t>
+      </w:r>
+      <w:r>
+        <w:rPr>
+          <w:rFonts w:ascii="Courier New" w:hAnsi="Courier New"/>
+          <w:color w:val="4A5560"/>
+          <w:sz w:val="18"/>
+          <w:szCs w:val="18"/>
+          <w:shd w:val="clear" w:color="auto" w:fill="FFFFFF"/>
+        </w:rPr>
+        <w:t>:</w:t>
+      </w:r>
+      <w:r>
+        <w:rPr>
+          <w:rStyle w:val="jsonstring"/>
+          <w:rFonts w:ascii="Courier New" w:hAnsi="Courier New"/>
+          <w:b/>
+          <w:bCs/>
+          <w:color w:val="3AB54A"/>
+          <w:sz w:val="18"/>
+          <w:szCs w:val="18"/>
+          <w:shd w:val="clear" w:color="auto" w:fill="FFFFFF"/>
+        </w:rPr>
+        <w:t>"</w:t>
+      </w:r>
+      <w:r>
+        <w:rPr>
+          <w:rStyle w:val="jsonstring"/>
+          <w:rFonts w:ascii="Courier New" w:hAnsi="Courier New"/>
+          <w:b/>
+          <w:bCs/>
+          <w:color w:val="3AB54A"/>
+          <w:sz w:val="18"/>
+          <w:szCs w:val="18"/>
+          <w:shd w:val="clear" w:color="auto" w:fill="FFFFFF"/>
+        </w:rPr>
+        <w:t>四川吉康农机水利水电工程建设有限责任公司</w:t>
+      </w:r>
+      <w:r>
+        <w:rPr>
+          <w:rStyle w:val="jsonstring"/>
+          <w:rFonts w:ascii="Courier New" w:hAnsi="Courier New"/>
+          <w:b/>
+          <w:bCs/>
+          <w:color w:val="3AB54A"/>
+          <w:sz w:val="18"/>
+          <w:szCs w:val="18"/>
+          <w:shd w:val="clear" w:color="auto" w:fill="FFFFFF"/>
+        </w:rPr>
+        <w:t>"</w:t>
+      </w:r>
+    </w:p>
+    <w:p>
+      <w:pPr>
+        <w:rPr>
+          <w:rFonts w:ascii="Courier New" w:hAnsi="Courier New"/>
+          <w:color w:val="4A5560"/>
+          <w:sz w:val="18"/>
+          <w:szCs w:val="18"/>
+        </w:rPr>
+      </w:pPr>
+      <w:r>
+        <w:rPr>
+          <w:rFonts w:ascii="Courier New" w:hAnsi="Courier New"/>
+          <w:color w:val="4A5560"/>
+          <w:sz w:val="18"/>
+          <w:szCs w:val="18"/>
+          <w:shd w:val="clear" w:color="auto" w:fill="FFFFFF"/>
+        </w:rPr>
+        <w:t>        },</w:t>
+      </w:r>
+    </w:p>
+    <w:p>
+      <w:pPr>
+        <w:rPr>
+          <w:rFonts w:ascii="Courier New" w:hAnsi="Courier New"/>
+          <w:color w:val="4A5560"/>
+          <w:sz w:val="18"/>
+          <w:szCs w:val="18"/>
+          <w:shd w:val="clear" w:color="auto" w:fill="FFFFFF"/>
+        </w:rPr>
+      </w:pPr>
+      <w:r>
+        <w:rPr>
+          <w:rFonts w:ascii="Courier New" w:hAnsi="Courier New"/>
+          <w:color w:val="4A5560"/>
+          <w:sz w:val="18"/>
+          <w:szCs w:val="18"/>
+          <w:shd w:val="clear" w:color="auto" w:fill="FFFFFF"/>
+        </w:rPr>
+        <w:t>        {</w:t>
+      </w:r>
+    </w:p>
+    <w:p>
+      <w:pPr>
+        <w:rPr>
+          <w:rFonts w:ascii="Courier New" w:hAnsi="Courier New"/>
+          <w:color w:val="4A5560"/>
+          <w:sz w:val="18"/>
+          <w:szCs w:val="18"/>
+          <w:shd w:val="clear" w:color="auto" w:fill="FFFFFF"/>
+        </w:rPr>
+      </w:pPr>
+      <w:r>
+        <w:rPr>
+          <w:rFonts w:ascii="Courier New" w:hAnsi="Courier New"/>
+          <w:color w:val="4A5560"/>
+          <w:sz w:val="18"/>
+          <w:szCs w:val="18"/>
+          <w:shd w:val="clear" w:color="auto" w:fill="FFFFFF"/>
+        </w:rPr>
+        <w:t>            </w:t>
+      </w:r>
+      <w:r>
+        <w:rPr>
+          <w:rStyle w:val="jsonkey"/>
+          <w:rFonts w:ascii="Courier New" w:hAnsi="Courier New"/>
+          <w:b/>
+          <w:bCs/>
+          <w:color w:val="92278F"/>
+          <w:sz w:val="18"/>
+          <w:szCs w:val="18"/>
+          <w:shd w:val="clear" w:color="auto" w:fill="FFFFFF"/>
+        </w:rPr>
+        <w:t>"FCITY"</w:t>
+      </w:r>
+      <w:r>
+        <w:rPr>
+          <w:rFonts w:ascii="Courier New" w:hAnsi="Courier New"/>
+          <w:color w:val="4A5560"/>
+          <w:sz w:val="18"/>
+          <w:szCs w:val="18"/>
+          <w:shd w:val="clear" w:color="auto" w:fill="FFFFFF"/>
+        </w:rPr>
+        <w:t>:</w:t>
+      </w:r>
+      <w:r>
+        <w:rPr>
+          <w:rStyle w:val="jsonstring"/>
+          <w:rFonts w:ascii="Courier New" w:hAnsi="Courier New"/>
+          <w:b/>
+          <w:bCs/>
+          <w:color w:val="3AB54A"/>
+          <w:sz w:val="18"/>
+          <w:szCs w:val="18"/>
+          <w:shd w:val="clear" w:color="auto" w:fill="FFFFFF"/>
+        </w:rPr>
+        <w:t>"</w:t>
+      </w:r>
+      <w:r>
+        <w:rPr>
+          <w:rStyle w:val="jsonstring"/>
+          <w:rFonts w:ascii="Courier New" w:hAnsi="Courier New"/>
+          <w:b/>
+          <w:bCs/>
+          <w:color w:val="3AB54A"/>
+          <w:sz w:val="18"/>
+          <w:szCs w:val="18"/>
+          <w:shd w:val="clear" w:color="auto" w:fill="FFFFFF"/>
+        </w:rPr>
+        <w:t>德阳</w:t>
+      </w:r>
+      <w:r>
+        <w:rPr>
+          <w:rStyle w:val="jsonstring"/>
+          <w:rFonts w:ascii="Courier New" w:hAnsi="Courier New"/>
+          <w:b/>
+          <w:bCs/>
+          <w:color w:val="3AB54A"/>
+          <w:sz w:val="18"/>
+          <w:szCs w:val="18"/>
+          <w:shd w:val="clear" w:color="auto" w:fill="FFFFFF"/>
+        </w:rPr>
+        <w:t>"</w:t>
+      </w:r>
+      <w:r>
+        <w:rPr>
+          <w:rFonts w:ascii="Courier New" w:hAnsi="Courier New"/>
+          <w:color w:val="4A5560"/>
+          <w:sz w:val="18"/>
+          <w:szCs w:val="18"/>
+          <w:shd w:val="clear" w:color="auto" w:fill="FFFFFF"/>
+        </w:rPr>
+        <w:t>,</w:t>
+      </w:r>
+    </w:p>
+    <w:p>
+      <w:pPr>
+        <w:rPr>
+          <w:rFonts w:ascii="Courier New" w:hAnsi="Courier New"/>
+          <w:color w:val="4A5560"/>
+          <w:sz w:val="18"/>
+          <w:szCs w:val="18"/>
+          <w:shd w:val="clear" w:color="auto" w:fill="FFFFFF"/>
+        </w:rPr>
+      </w:pPr>
+      <w:r>
+        <w:rPr>
+          <w:rFonts w:ascii="Courier New" w:hAnsi="Courier New"/>
+          <w:color w:val="4A5560"/>
+          <w:sz w:val="18"/>
+          <w:szCs w:val="18"/>
+          <w:shd w:val="clear" w:color="auto" w:fill="FFFFFF"/>
+        </w:rPr>
+        <w:t>            </w:t>
+      </w:r>
+      <w:r>
+        <w:rPr>
+          <w:rStyle w:val="jsonkey"/>
+          <w:rFonts w:ascii="Courier New" w:hAnsi="Courier New"/>
+          <w:b/>
+          <w:bCs/>
+          <w:color w:val="92278F"/>
+          <w:sz w:val="18"/>
+          <w:szCs w:val="18"/>
+          <w:shd w:val="clear" w:color="auto" w:fill="FFFFFF"/>
+        </w:rPr>
+        <w:t>"FNAME"</w:t>
+      </w:r>
+      <w:r>
+        <w:rPr>
+          <w:rFonts w:ascii="Courier New" w:hAnsi="Courier New"/>
+          <w:color w:val="4A5560"/>
+          <w:sz w:val="18"/>
+          <w:szCs w:val="18"/>
+          <w:shd w:val="clear" w:color="auto" w:fill="FFFFFF"/>
+        </w:rPr>
+        <w:t>:</w:t>
+      </w:r>
+      <w:r>
+        <w:rPr>
+          <w:rStyle w:val="jsonstring"/>
+          <w:rFonts w:ascii="Courier New" w:hAnsi="Courier New"/>
+          <w:b/>
+          <w:bCs/>
+          <w:color w:val="3AB54A"/>
+          <w:sz w:val="18"/>
+          <w:szCs w:val="18"/>
+          <w:shd w:val="clear" w:color="auto" w:fill="FFFFFF"/>
+        </w:rPr>
+        <w:t>"</w:t>
+      </w:r>
+      <w:r>
+        <w:rPr>
+          <w:rStyle w:val="jsonstring"/>
+          <w:rFonts w:ascii="Courier New" w:hAnsi="Courier New"/>
+          <w:b/>
+          <w:bCs/>
+          <w:color w:val="3AB54A"/>
+          <w:sz w:val="18"/>
+          <w:szCs w:val="18"/>
+          <w:shd w:val="clear" w:color="auto" w:fill="FFFFFF"/>
+        </w:rPr>
+        <w:t>德阳吉峰农机汽车贸易有限责任公司</w:t>
+      </w:r>
+      <w:r>
+        <w:rPr>
+          <w:rStyle w:val="jsonstring"/>
+          <w:rFonts w:ascii="Courier New" w:hAnsi="Courier New"/>
+          <w:b/>
+          <w:bCs/>
+          <w:color w:val="3AB54A"/>
+          <w:sz w:val="18"/>
+          <w:szCs w:val="18"/>
+          <w:shd w:val="clear" w:color="auto" w:fill="FFFFFF"/>
+        </w:rPr>
+        <w:t>"</w:t>
+      </w:r>
+    </w:p>
+    <w:p>
+      <w:pPr>
+        <w:rPr>
+          <w:rFonts w:ascii="Courier New" w:hAnsi="Courier New"/>
+          <w:color w:val="4A5560"/>
+          <w:sz w:val="18"/>
+          <w:szCs w:val="18"/>
+        </w:rPr>
+      </w:pPr>
+      <w:r>
+        <w:rPr>
+          <w:rFonts w:ascii="Courier New" w:hAnsi="Courier New"/>
+          <w:color w:val="4A5560"/>
+          <w:sz w:val="18"/>
+          <w:szCs w:val="18"/>
+          <w:shd w:val="clear" w:color="auto" w:fill="FFFFFF"/>
+        </w:rPr>
+        <w:t>        },</w:t>
+      </w:r>
+    </w:p>
+    <w:p>
+      <w:pPr>
+        <w:rPr>
+          <w:rFonts w:ascii="Courier New" w:hAnsi="Courier New"/>
+          <w:color w:val="4A5560"/>
+          <w:sz w:val="18"/>
+          <w:szCs w:val="18"/>
+          <w:shd w:val="clear" w:color="auto" w:fill="FFFFFF"/>
+        </w:rPr>
+      </w:pPr>
+      <w:r>
+        <w:rPr>
+          <w:rFonts w:ascii="Courier New" w:hAnsi="Courier New"/>
+          <w:color w:val="4A5560"/>
+          <w:sz w:val="18"/>
+          <w:szCs w:val="18"/>
+          <w:shd w:val="clear" w:color="auto" w:fill="FFFFFF"/>
+        </w:rPr>
+        <w:t>        {</w:t>
+      </w:r>
+    </w:p>
+    <w:p>
+      <w:pPr>
+        <w:rPr>
+          <w:rFonts w:ascii="Courier New" w:hAnsi="Courier New"/>
+          <w:color w:val="4A5560"/>
+          <w:sz w:val="18"/>
+          <w:szCs w:val="18"/>
+          <w:shd w:val="clear" w:color="auto" w:fill="FFFFFF"/>
+        </w:rPr>
+      </w:pPr>
+      <w:r>
+        <w:rPr>
+          <w:rFonts w:ascii="Courier New" w:hAnsi="Courier New"/>
+          <w:color w:val="4A5560"/>
+          <w:sz w:val="18"/>
+          <w:szCs w:val="18"/>
+          <w:shd w:val="clear" w:color="auto" w:fill="FFFFFF"/>
+        </w:rPr>
+        <w:t>            </w:t>
+      </w:r>
+      <w:r>
+        <w:rPr>
+          <w:rStyle w:val="jsonkey"/>
+          <w:rFonts w:ascii="Courier New" w:hAnsi="Courier New"/>
+          <w:b/>
+          <w:bCs/>
+          <w:color w:val="92278F"/>
+          <w:sz w:val="18"/>
+          <w:szCs w:val="18"/>
+          <w:shd w:val="clear" w:color="auto" w:fill="FFFFFF"/>
+        </w:rPr>
+        <w:t>"FCITY"</w:t>
+      </w:r>
+      <w:r>
+        <w:rPr>
+          <w:rFonts w:ascii="Courier New" w:hAnsi="Courier New"/>
+          <w:color w:val="4A5560"/>
+          <w:sz w:val="18"/>
+          <w:szCs w:val="18"/>
+          <w:shd w:val="clear" w:color="auto" w:fill="FFFFFF"/>
+        </w:rPr>
+        <w:t>:</w:t>
+      </w:r>
+      <w:r>
+        <w:rPr>
+          <w:rStyle w:val="jsonstring"/>
+          <w:rFonts w:ascii="Courier New" w:hAnsi="Courier New"/>
+          <w:b/>
+          <w:bCs/>
+          <w:color w:val="3AB54A"/>
+          <w:sz w:val="18"/>
+          <w:szCs w:val="18"/>
+          <w:shd w:val="clear" w:color="auto" w:fill="FFFFFF"/>
+        </w:rPr>
+        <w:t>"</w:t>
+      </w:r>
+      <w:r>
+        <w:rPr>
+          <w:rStyle w:val="jsonstring"/>
+          <w:rFonts w:ascii="Courier New" w:hAnsi="Courier New"/>
+          <w:b/>
+          <w:bCs/>
+          <w:color w:val="3AB54A"/>
+          <w:sz w:val="18"/>
+          <w:szCs w:val="18"/>
+          <w:shd w:val="clear" w:color="auto" w:fill="FFFFFF"/>
+        </w:rPr>
+        <w:t>绵阳</w:t>
+      </w:r>
+      <w:r>
+        <w:rPr>
+          <w:rStyle w:val="jsonstring"/>
+          <w:rFonts w:ascii="Courier New" w:hAnsi="Courier New"/>
+          <w:b/>
+          <w:bCs/>
+          <w:color w:val="3AB54A"/>
+          <w:sz w:val="18"/>
+          <w:szCs w:val="18"/>
+          <w:shd w:val="clear" w:color="auto" w:fill="FFFFFF"/>
+        </w:rPr>
+        <w:t>"</w:t>
+      </w:r>
+      <w:r>
+        <w:rPr>
+          <w:rFonts w:ascii="Courier New" w:hAnsi="Courier New"/>
+          <w:color w:val="4A5560"/>
+          <w:sz w:val="18"/>
+          <w:szCs w:val="18"/>
+          <w:shd w:val="clear" w:color="auto" w:fill="FFFFFF"/>
+        </w:rPr>
+        <w:t>,</w:t>
+      </w:r>
+    </w:p>
+    <w:p>
+      <w:pPr>
+        <w:rPr>
+          <w:rFonts w:ascii="Courier New" w:hAnsi="Courier New"/>
+          <w:color w:val="4A5560"/>
+          <w:sz w:val="18"/>
+          <w:szCs w:val="18"/>
+          <w:shd w:val="clear" w:color="auto" w:fill="FFFFFF"/>
+        </w:rPr>
+      </w:pPr>
+      <w:r>
+        <w:rPr>
+          <w:rFonts w:ascii="Courier New" w:hAnsi="Courier New"/>
+          <w:color w:val="4A5560"/>
+          <w:sz w:val="18"/>
+          <w:szCs w:val="18"/>
+          <w:shd w:val="clear" w:color="auto" w:fill="FFFFFF"/>
+        </w:rPr>
+        <w:t>            </w:t>
+      </w:r>
+      <w:r>
+        <w:rPr>
+          <w:rStyle w:val="jsonkey"/>
+          <w:rFonts w:ascii="Courier New" w:hAnsi="Courier New"/>
+          <w:b/>
+          <w:bCs/>
+          <w:color w:val="92278F"/>
+          <w:sz w:val="18"/>
+          <w:szCs w:val="18"/>
+          <w:shd w:val="clear" w:color="auto" w:fill="FFFFFF"/>
+        </w:rPr>
+        <w:t>"FNAME"</w:t>
+      </w:r>
+      <w:r>
+        <w:rPr>
+          <w:rFonts w:ascii="Courier New" w:hAnsi="Courier New"/>
+          <w:color w:val="4A5560"/>
+          <w:sz w:val="18"/>
+          <w:szCs w:val="18"/>
+          <w:shd w:val="clear" w:color="auto" w:fill="FFFFFF"/>
+        </w:rPr>
+        <w:t>:</w:t>
+      </w:r>
+      <w:r>
+        <w:rPr>
+          <w:rStyle w:val="jsonstring"/>
+          <w:rFonts w:ascii="Courier New" w:hAnsi="Courier New"/>
+          <w:b/>
+          <w:bCs/>
+          <w:color w:val="3AB54A"/>
+          <w:sz w:val="18"/>
+          <w:szCs w:val="18"/>
+          <w:shd w:val="clear" w:color="auto" w:fill="FFFFFF"/>
+        </w:rPr>
+        <w:t>"</w:t>
+      </w:r>
+      <w:r>
+        <w:rPr>
+          <w:rStyle w:val="jsonstring"/>
+          <w:rFonts w:ascii="Courier New" w:hAnsi="Courier New"/>
+          <w:b/>
+          <w:bCs/>
+          <w:color w:val="3AB54A"/>
+          <w:sz w:val="18"/>
+          <w:szCs w:val="18"/>
+          <w:shd w:val="clear" w:color="auto" w:fill="FFFFFF"/>
+        </w:rPr>
+        <w:t>绵阳吉峰农机有限公司</w:t>
+      </w:r>
+      <w:r>
+        <w:rPr>
+          <w:rStyle w:val="jsonstring"/>
+          <w:rFonts w:ascii="Courier New" w:hAnsi="Courier New"/>
+          <w:b/>
+          <w:bCs/>
+          <w:color w:val="3AB54A"/>
+          <w:sz w:val="18"/>
+          <w:szCs w:val="18"/>
+          <w:shd w:val="clear" w:color="auto" w:fill="FFFFFF"/>
+        </w:rPr>
+        <w:t>"</w:t>
+      </w:r>
+    </w:p>
+    <w:p>
+      <w:pPr>
+        <w:rPr>
+          <w:rFonts w:ascii="Courier New" w:hAnsi="Courier New"/>
+          <w:color w:val="4A5560"/>
+          <w:sz w:val="18"/>
+          <w:szCs w:val="18"/>
+          <w:shd w:val="clear" w:color="auto" w:fill="FFFFFF"/>
+        </w:rPr>
+      </w:pPr>
+      <w:r>
+        <w:rPr>
+          <w:rFonts w:ascii="Courier New" w:hAnsi="Courier New"/>
+          <w:color w:val="4A5560"/>
+          <w:sz w:val="18"/>
+          <w:szCs w:val="18"/>
+          <w:shd w:val="clear" w:color="auto" w:fill="FFFFFF"/>
+        </w:rPr>
+        <w:t>        }</w:t>
+      </w:r>
+    </w:p>
+    <w:p>
+      <w:pPr>
+        <w:rPr>
+          <w:rFonts w:ascii="新宋体" w:eastAsia="新宋体" w:cs="新宋体"/>
+          <w:color w:val="000000"/>
+          <w:kern w:val="0"/>
+          <w:sz w:val="19"/>
+          <w:szCs w:val="19"/>
+        </w:rPr>
+      </w:pPr>
+      <w:r>
+        <w:rPr>
+          <w:rFonts w:ascii="新宋体" w:eastAsia="新宋体" w:cs="新宋体"/>
+          <w:color w:val="000000"/>
+          <w:kern w:val="0"/>
+          <w:sz w:val="19"/>
+          <w:szCs w:val="19"/>
+        </w:rPr>
+        <w:t xml:space="preserve">    ]</w:t>
+      </w:r>
+    </w:p>
+    <w:p>
+      <w:pPr>
+        <w:rPr>
+          <w:rFonts w:ascii="新宋体" w:eastAsia="新宋体" w:cs="新宋体"/>
+          <w:color w:val="000000"/>
+          <w:kern w:val="0"/>
+          <w:sz w:val="19"/>
+          <w:szCs w:val="19"/>
+        </w:rPr>
+      </w:pPr>
+      <w:r>
+        <w:rPr>
+          <w:rFonts w:ascii="新宋体" w:eastAsia="新宋体" w:cs="新宋体"/>
+          <w:color w:val="000000"/>
+          <w:kern w:val="0"/>
+          <w:sz w:val="19"/>
+          <w:szCs w:val="19"/>
+        </w:rPr>
+        <w:t>}</w:t>
+      </w:r>
+    </w:p>
+    <w:p>
+      <w:pPr>
+        <w:rPr>
+          <w:rFonts w:ascii="新宋体" w:eastAsia="新宋体" w:cs="新宋体"/>
+          <w:color w:val="000000"/>
+          <w:kern w:val="0"/>
+          <w:sz w:val="19"/>
+          <w:szCs w:val="19"/>
+        </w:rPr>
+      </w:pPr>
+    </w:p>
+    <w:p>
+      <w:pPr>
+        <w:rPr>
+          <w:rFonts w:ascii="新宋体" w:eastAsia="新宋体" w:cs="新宋体"/>
+          <w:color w:val="000000"/>
+          <w:kern w:val="0"/>
+          <w:sz w:val="19"/>
+          <w:szCs w:val="19"/>
+        </w:rPr>
+      </w:pPr>
+      <w:r>
+        <w:rPr>
+          <w:rFonts w:ascii="新宋体" w:eastAsia="新宋体" w:cs="新宋体" w:hint="eastAsia"/>
+          <w:color w:val="000000"/>
+          <w:kern w:val="0"/>
+          <w:sz w:val="19"/>
+          <w:szCs w:val="19"/>
+        </w:rPr>
+        <w:t>【失败】：</w:t>
+      </w:r>
+    </w:p>
+    <w:p>
+      <w:pPr>
+        <w:rPr>
+          <w:rFonts w:ascii="新宋体" w:eastAsia="新宋体" w:cs="新宋体"/>
+          <w:color w:val="000000"/>
+          <w:kern w:val="0"/>
+          <w:sz w:val="19"/>
+          <w:szCs w:val="19"/>
+        </w:rPr>
+      </w:pPr>
+      <w:r>
+        <w:rPr>
+          <w:rFonts w:ascii="新宋体" w:eastAsia="新宋体" w:cs="新宋体"/>
+          <w:color w:val="000000"/>
+          <w:kern w:val="0"/>
+          <w:sz w:val="19"/>
+          <w:szCs w:val="19"/>
+        </w:rPr>
+        <w:t>{</w:t>
+      </w:r>
+    </w:p>
+    <w:p>
+      <w:pPr>
+        <w:rPr>
+          <w:rFonts w:ascii="新宋体" w:eastAsia="新宋体" w:cs="新宋体"/>
+          <w:color w:val="000000"/>
+          <w:kern w:val="0"/>
+          <w:sz w:val="19"/>
+          <w:szCs w:val="19"/>
+        </w:rPr>
+      </w:pPr>
+      <w:r>
+        <w:rPr>
+          <w:rFonts w:ascii="新宋体" w:eastAsia="新宋体" w:cs="新宋体"/>
+          <w:color w:val="000000"/>
+          <w:kern w:val="0"/>
+          <w:sz w:val="19"/>
+          <w:szCs w:val="19"/>
+        </w:rPr>
+        <w:t xml:space="preserve">    "code": "500",</w:t>
+      </w:r>
+    </w:p>
+    <w:p>
+      <w:pPr>
+        <w:rPr>
+          <w:rFonts w:ascii="新宋体" w:eastAsia="新宋体" w:cs="新宋体"/>
+          <w:color w:val="000000"/>
+          <w:kern w:val="0"/>
+          <w:sz w:val="19"/>
+          <w:szCs w:val="19"/>
+        </w:rPr>
+      </w:pPr>
+      <w:r>
+        <w:rPr>
+          <w:rFonts w:ascii="新宋体" w:eastAsia="新宋体" w:cs="新宋体" w:hint="eastAsia"/>
+          <w:color w:val="000000"/>
+          <w:kern w:val="0"/>
+          <w:sz w:val="19"/>
+          <w:szCs w:val="19"/>
+        </w:rPr>
+        <w:t xml:space="preserve">    "message": "stoken错误",</w:t>
+      </w:r>
+    </w:p>
+    <w:p>
+      <w:pPr>
+        <w:rPr>
+          <w:rFonts w:ascii="新宋体" w:eastAsia="新宋体" w:cs="新宋体"/>
+          <w:color w:val="000000"/>
+          <w:kern w:val="0"/>
+          <w:sz w:val="19"/>
+          <w:szCs w:val="19"/>
+        </w:rPr>
+      </w:pPr>
+      <w:r>
+        <w:rPr>
+          <w:rFonts w:ascii="新宋体" w:eastAsia="新宋体" w:cs="新宋体"/>
+          <w:color w:val="000000"/>
+          <w:kern w:val="0"/>
+          <w:sz w:val="19"/>
+          <w:szCs w:val="19"/>
+        </w:rPr>
+        <w:t xml:space="preserve">    "datas": null,</w:t>
+      </w:r>
+    </w:p>
+    <w:p>
+      <w:pPr>
+        <w:rPr>
+          <w:rFonts w:ascii="新宋体" w:eastAsia="新宋体" w:cs="新宋体"/>
+          <w:color w:val="000000"/>
+          <w:kern w:val="0"/>
+          <w:sz w:val="19"/>
+          <w:szCs w:val="19"/>
+        </w:rPr>
+      </w:pPr>
+      <w:r>
+        <w:rPr>
+          <w:rFonts w:ascii="新宋体" w:eastAsia="新宋体" w:cs="新宋体"/>
+          <w:color w:val="000000"/>
+          <w:kern w:val="0"/>
+          <w:sz w:val="19"/>
+          <w:szCs w:val="19"/>
+        </w:rPr>
+        <w:t xml:space="preserve">    "sign": null</w:t>
+      </w:r>
+    </w:p>
+    <w:p>
+      <w:pPr>
+        <w:rPr>
+          <w:rFonts w:ascii="新宋体" w:eastAsia="新宋体" w:cs="新宋体"/>
+          <w:color w:val="000000"/>
+          <w:kern w:val="0"/>
+          <w:sz w:val="19"/>
+          <w:szCs w:val="19"/>
+        </w:rPr>
+      </w:pPr>
+      <w:r>
+        <w:rPr>
+          <w:rFonts w:ascii="新宋体" w:eastAsia="新宋体" w:cs="新宋体" w:hint="eastAsia"/>
+          <w:color w:val="000000"/>
+          <w:kern w:val="0"/>
+          <w:sz w:val="19"/>
+          <w:szCs w:val="19"/>
+        </w:rPr>
+        <w:t>}</w:t>
+      </w:r>
+    </w:p>
+    <w:p/>
+    <w:p>
+      <w:r>
+        <w:rPr>
+          <w:rFonts w:ascii="新宋体" w:eastAsia="新宋体" w:cs="新宋体"/>
+          <w:b/>
+          <w:color w:val="008000"/>
+          <w:kern w:val="0"/>
+          <w:szCs w:val="19"/>
+        </w:rPr>
+        <w:lastRenderedPageBreak/>
+        <w:t>10</w:t>
+      </w:r>
+      <w:r>
+        <w:rPr>
+          <w:rFonts w:ascii="新宋体" w:eastAsia="新宋体" w:cs="新宋体" w:hint="eastAsia"/>
+          <w:b/>
+          <w:color w:val="008000"/>
+          <w:kern w:val="0"/>
+          <w:szCs w:val="19"/>
+        </w:rPr>
+        <w:t>、</w:t>
+      </w:r>
+      <w:r>
+        <w:rPr>
+          <w:rFonts w:ascii="新宋体" w:eastAsia="新宋体" w:cs="新宋体" w:hint="eastAsia"/>
+          <w:color w:val="008000"/>
+          <w:kern w:val="0"/>
+          <w:sz w:val="19"/>
+          <w:szCs w:val="19"/>
+        </w:rPr>
+        <w:t>查询当前缺货的门店及对应缺货的名目</w:t>
+      </w:r>
+      <w:r>
+        <w:rPr>
+          <w:rFonts w:ascii="新宋体" w:eastAsia="新宋体" w:cs="新宋体" w:hint="eastAsia"/>
+          <w:color w:val="008000"/>
+          <w:kern w:val="0"/>
+          <w:sz w:val="19"/>
+          <w:szCs w:val="19"/>
+        </w:rPr>
+        <w:t>数据</w:t>
+      </w:r>
+    </w:p>
+    <w:p>
+      <w:pPr>
+        <w:rPr>
+          <w:rStyle w:val="a7"/>
+        </w:rPr>
+      </w:pPr>
+    </w:p>
+    <w:p>
+      <w:pPr>
+        <w:rPr>
+          <w:rStyle w:val="a7"/>
+        </w:rPr>
+      </w:pPr>
+      <w:r>
+        <w:rPr>
+          <w:rStyle w:val="a7"/>
+        </w:rPr>
+        <w:t>http://182.140.132.136/ActionApi/Home/</w:t>
+      </w:r>
+      <w:r>
+        <w:rPr>
+          <w:rStyle w:val="a7"/>
+        </w:rPr>
+        <w:t>GetCurrOOSStoreNameData</w:t>
+      </w:r>
+    </w:p>
+    <w:p>
+      <w:r>
+        <w:rPr>
+          <w:rFonts w:hint="eastAsia"/>
+        </w:rPr>
+        <w:t>【成功】：</w:t>
+      </w:r>
+    </w:p>
+    <w:p>
+      <w:pPr>
+        <w:rPr>
+          <w:rFonts w:ascii="Courier New" w:hAnsi="Courier New" w:cs="Courier New"/>
+          <w:color w:val="4A5560"/>
+          <w:sz w:val="18"/>
+          <w:szCs w:val="18"/>
+        </w:rPr>
+      </w:pPr>
+      <w:r>
+        <w:rPr>
+          <w:rFonts w:ascii="Courier New" w:hAnsi="Courier New" w:cs="Courier New"/>
+          <w:color w:val="4A5560"/>
+          <w:sz w:val="18"/>
+          <w:szCs w:val="18"/>
+          <w:shd w:val="clear" w:color="auto" w:fill="FFFFFF"/>
+        </w:rPr>
+        <w:t>{</w:t>
+      </w:r>
+    </w:p>
+    <w:p>
+      <w:pPr>
+        <w:rPr>
+          <w:rFonts w:ascii="Courier New" w:hAnsi="Courier New" w:cs="Courier New"/>
+          <w:color w:val="4A5560"/>
+          <w:sz w:val="18"/>
+          <w:szCs w:val="18"/>
+        </w:rPr>
+      </w:pPr>
+      <w:r>
+        <w:rPr>
+          <w:rFonts w:ascii="Courier New" w:hAnsi="Courier New" w:cs="Courier New"/>
+          <w:color w:val="4A5560"/>
+          <w:sz w:val="18"/>
+          <w:szCs w:val="18"/>
+          <w:shd w:val="clear" w:color="auto" w:fill="FFFFFF"/>
+        </w:rPr>
+        <w:t>    </w:t>
+      </w:r>
+      <w:r>
+        <w:rPr>
+          <w:rStyle w:val="jsonkey"/>
+          <w:rFonts w:ascii="Courier New" w:hAnsi="Courier New" w:cs="Courier New"/>
+          <w:b/>
+          <w:bCs/>
+          <w:color w:val="92278F"/>
+          <w:sz w:val="18"/>
+          <w:szCs w:val="18"/>
+          <w:shd w:val="clear" w:color="auto" w:fill="FFFFFF"/>
+        </w:rPr>
+        <w:t>"code"</w:t>
+      </w:r>
+      <w:r>
+        <w:rPr>
+          <w:rFonts w:ascii="Courier New" w:hAnsi="Courier New" w:cs="Courier New"/>
+          <w:color w:val="4A5560"/>
+          <w:sz w:val="18"/>
+          <w:szCs w:val="18"/>
+          <w:shd w:val="clear" w:color="auto" w:fill="FFFFFF"/>
+        </w:rPr>
+        <w:t>:</w:t>
+      </w:r>
+      <w:r>
+        <w:rPr>
+          <w:rStyle w:val="jsonnumber"/>
+          <w:rFonts w:ascii="Courier New" w:hAnsi="Courier New" w:cs="Courier New"/>
+          <w:b/>
+          <w:bCs/>
+          <w:color w:val="25AAE2"/>
+          <w:sz w:val="18"/>
+          <w:szCs w:val="18"/>
+          <w:shd w:val="clear" w:color="auto" w:fill="FFFFFF"/>
+        </w:rPr>
+        <w:t>200</w:t>
+      </w:r>
+      <w:r>
+        <w:rPr>
+          <w:rFonts w:ascii="Courier New" w:hAnsi="Courier New" w:cs="Courier New"/>
+          <w:color w:val="4A5560"/>
+          <w:sz w:val="18"/>
+          <w:szCs w:val="18"/>
+          <w:shd w:val="clear" w:color="auto" w:fill="FFFFFF"/>
+        </w:rPr>
+        <w:t>,</w:t>
+      </w:r>
+    </w:p>
+    <w:p>
+      <w:pPr>
+        <w:rPr>
+          <w:rFonts w:ascii="Courier New" w:hAnsi="Courier New" w:cs="Courier New"/>
+          <w:color w:val="4A5560"/>
+          <w:sz w:val="18"/>
+          <w:szCs w:val="18"/>
+        </w:rPr>
+      </w:pPr>
+      <w:r>
+        <w:rPr>
+          <w:rFonts w:ascii="Courier New" w:hAnsi="Courier New" w:cs="Courier New"/>
+          <w:color w:val="4A5560"/>
+          <w:sz w:val="18"/>
+          <w:szCs w:val="18"/>
+          <w:shd w:val="clear" w:color="auto" w:fill="FFFFFF"/>
+        </w:rPr>
+        <w:t>    </w:t>
+      </w:r>
+      <w:r>
+        <w:rPr>
+          <w:rStyle w:val="jsonkey"/>
+          <w:rFonts w:ascii="Courier New" w:hAnsi="Courier New" w:cs="Courier New"/>
+          <w:b/>
+          <w:bCs/>
+          <w:color w:val="92278F"/>
+          <w:sz w:val="18"/>
+          <w:szCs w:val="18"/>
+          <w:shd w:val="clear" w:color="auto" w:fill="FFFFFF"/>
+        </w:rPr>
+        <w:t>"message"</w:t>
+      </w:r>
+      <w:r>
+        <w:rPr>
+          <w:rFonts w:ascii="Courier New" w:hAnsi="Courier New" w:cs="Courier New"/>
+          <w:color w:val="4A5560"/>
+          <w:sz w:val="18"/>
+          <w:szCs w:val="18"/>
+          <w:shd w:val="clear" w:color="auto" w:fill="FFFFFF"/>
+        </w:rPr>
+        <w:t>:</w:t>
+      </w:r>
+      <w:r>
+        <w:rPr>
+          <w:rStyle w:val="jsonnull"/>
+          <w:rFonts w:ascii="Courier New" w:hAnsi="Courier New" w:cs="Courier New"/>
+          <w:b/>
+          <w:bCs/>
+          <w:color w:val="F1592A"/>
+          <w:sz w:val="18"/>
+          <w:szCs w:val="18"/>
+          <w:shd w:val="clear" w:color="auto" w:fill="FFFFFF"/>
+        </w:rPr>
+        <w:t>null</w:t>
+      </w:r>
+      <w:r>
+        <w:rPr>
+          <w:rFonts w:ascii="Courier New" w:hAnsi="Courier New" w:cs="Courier New"/>
+          <w:color w:val="4A5560"/>
+          <w:sz w:val="18"/>
+          <w:szCs w:val="18"/>
+          <w:shd w:val="clear" w:color="auto" w:fill="FFFFFF"/>
+        </w:rPr>
+        <w:t>,</w:t>
+      </w:r>
+    </w:p>
+    <w:p>
+      <w:pPr>
+        <w:rPr>
+          <w:rFonts w:ascii="新宋体" w:eastAsia="新宋体" w:cs="新宋体"/>
+          <w:color w:val="000000"/>
+          <w:kern w:val="0"/>
+          <w:sz w:val="19"/>
+          <w:szCs w:val="19"/>
+        </w:rPr>
+      </w:pPr>
+      <w:r>
+        <w:rPr>
+          <w:rFonts w:ascii="Courier New" w:hAnsi="Courier New" w:cs="Courier New"/>
+          <w:color w:val="4A5560"/>
+          <w:sz w:val="18"/>
+          <w:szCs w:val="18"/>
+          <w:shd w:val="clear" w:color="auto" w:fill="FFFFFF"/>
+        </w:rPr>
+        <w:t>    </w:t>
+      </w:r>
+      <w:r>
+        <w:rPr>
+          <w:rStyle w:val="jsonkey"/>
+          <w:rFonts w:ascii="Courier New" w:hAnsi="Courier New" w:cs="Courier New"/>
+          <w:b/>
+          <w:bCs/>
+          <w:color w:val="92278F"/>
+          <w:sz w:val="18"/>
+          <w:szCs w:val="18"/>
+          <w:shd w:val="clear" w:color="auto" w:fill="FFFFFF"/>
+        </w:rPr>
+        <w:t>"datas"</w:t>
+      </w:r>
+      <w:r>
+        <w:rPr>
+          <w:rFonts w:ascii="Courier New" w:hAnsi="Courier New" w:cs="Courier New"/>
+          <w:color w:val="4A5560"/>
+          <w:sz w:val="18"/>
+          <w:szCs w:val="18"/>
+          <w:shd w:val="clear" w:color="auto" w:fill="FFFFFF"/>
+        </w:rPr>
+        <w:t>:[</w:t>
+      </w:r>
+      <w:r>
+        <w:rPr>
+          <w:rFonts w:ascii="新宋体" w:eastAsia="新宋体" w:cs="新宋体"/>
+          <w:color w:val="000000"/>
+          <w:kern w:val="0"/>
+          <w:sz w:val="19"/>
+          <w:szCs w:val="19"/>
+        </w:rPr>
+        <w:t xml:space="preserve">    </w:t>
+      </w:r>
+    </w:p>
+    <w:p>
+      <w:pPr>
+        <w:ind w:left="420" w:firstLine="420"/>
+        <w:rPr>
+          <w:rFonts w:ascii="Courier New" w:hAnsi="Courier New" w:cs="Courier New"/>
+          <w:color w:val="4A5560"/>
+          <w:sz w:val="18"/>
+          <w:szCs w:val="18"/>
+          <w:shd w:val="clear" w:color="auto" w:fill="FFFFFF"/>
+        </w:rPr>
+      </w:pPr>
+      <w:r>
+        <w:rPr>
+          <w:rFonts w:ascii="新宋体" w:eastAsia="新宋体" w:cs="新宋体"/>
+          <w:color w:val="000000"/>
+          <w:kern w:val="0"/>
+          <w:sz w:val="19"/>
+          <w:szCs w:val="19"/>
+        </w:rPr>
+        <w:t xml:space="preserve">  </w:t>
+      </w:r>
+      <w:r>
+        <w:rPr>
+          <w:rFonts w:ascii="Courier New" w:hAnsi="Courier New" w:cs="Courier New"/>
+          <w:color w:val="4A5560"/>
+          <w:sz w:val="18"/>
+          <w:szCs w:val="18"/>
+          <w:shd w:val="clear" w:color="auto" w:fill="FFFFFF"/>
+        </w:rPr>
+        <w:t>{</w:t>
+      </w:r>
+    </w:p>
+    <w:p>
+      <w:pPr>
+        <w:ind w:left="420" w:firstLine="420"/>
+        <w:rPr>
+          <w:rFonts w:ascii="Courier New" w:hAnsi="Courier New" w:cs="Courier New"/>
+          <w:color w:val="4A5560"/>
+          <w:sz w:val="18"/>
+          <w:szCs w:val="18"/>
+          <w:shd w:val="clear" w:color="auto" w:fill="FFFFFF"/>
+        </w:rPr>
+      </w:pPr>
+      <w:r>
+        <w:rPr>
+          <w:rFonts w:ascii="Courier New" w:hAnsi="Courier New" w:cs="Courier New"/>
+          <w:color w:val="4A5560"/>
+          <w:sz w:val="18"/>
+          <w:szCs w:val="18"/>
+          <w:shd w:val="clear" w:color="auto" w:fill="FFFFFF"/>
+        </w:rPr>
+        <w:t>            </w:t>
+      </w:r>
+      <w:r>
+        <w:rPr>
+          <w:rStyle w:val="jsonkey"/>
+          <w:rFonts w:ascii="Courier New" w:hAnsi="Courier New" w:cs="Courier New"/>
+          <w:b/>
+          <w:bCs/>
+          <w:color w:val="92278F"/>
+          <w:sz w:val="18"/>
+          <w:szCs w:val="18"/>
+          <w:shd w:val="clear" w:color="auto" w:fill="FFFFFF"/>
+        </w:rPr>
+        <w:t>"FSHOPNAME"</w:t>
+      </w:r>
+      <w:r>
+        <w:rPr>
+          <w:rFonts w:ascii="Courier New" w:hAnsi="Courier New" w:cs="Courier New"/>
+          <w:color w:val="4A5560"/>
+          <w:sz w:val="18"/>
+          <w:szCs w:val="18"/>
+          <w:shd w:val="clear" w:color="auto" w:fill="FFFFFF"/>
+        </w:rPr>
+        <w:t>:</w:t>
+      </w:r>
+      <w:r>
+        <w:rPr>
+          <w:rStyle w:val="jsonstring"/>
+          <w:rFonts w:ascii="Courier New" w:hAnsi="Courier New" w:cs="Courier New"/>
+          <w:b/>
+          <w:bCs/>
+          <w:color w:val="3AB54A"/>
+          <w:sz w:val="18"/>
+          <w:szCs w:val="18"/>
+          <w:shd w:val="clear" w:color="auto" w:fill="FFFFFF"/>
+        </w:rPr>
+        <w:t>"</w:t>
+      </w:r>
+      <w:r>
+        <w:rPr>
+          <w:rStyle w:val="jsonstring"/>
+          <w:rFonts w:ascii="Courier New" w:hAnsi="Courier New" w:cs="Courier New"/>
+          <w:b/>
+          <w:bCs/>
+          <w:color w:val="3AB54A"/>
+          <w:sz w:val="18"/>
+          <w:szCs w:val="18"/>
+          <w:shd w:val="clear" w:color="auto" w:fill="FFFFFF"/>
+        </w:rPr>
+        <w:t>四川吉康农机水利水电工程建设有限责任公司</w:t>
+      </w:r>
+      <w:r>
+        <w:rPr>
+          <w:rStyle w:val="jsonstring"/>
+          <w:rFonts w:ascii="Courier New" w:hAnsi="Courier New" w:cs="Courier New"/>
+          <w:b/>
+          <w:bCs/>
+          <w:color w:val="3AB54A"/>
+          <w:sz w:val="18"/>
+          <w:szCs w:val="18"/>
+          <w:shd w:val="clear" w:color="auto" w:fill="FFFFFF"/>
+        </w:rPr>
+        <w:t>"</w:t>
+      </w:r>
+      <w:r>
+        <w:rPr>
+          <w:rFonts w:ascii="Courier New" w:hAnsi="Courier New" w:cs="Courier New"/>
+          <w:color w:val="4A5560"/>
+          <w:sz w:val="18"/>
+          <w:szCs w:val="18"/>
+          <w:shd w:val="clear" w:color="auto" w:fill="FFFFFF"/>
+        </w:rPr>
+        <w:t>,</w:t>
+      </w:r>
+    </w:p>
+    <w:p>
+      <w:pPr>
+        <w:ind w:left="420" w:firstLine="420"/>
+        <w:rPr>
+          <w:rFonts w:ascii="Courier New" w:hAnsi="Courier New" w:cs="Courier New"/>
+          <w:color w:val="4A5560"/>
+          <w:sz w:val="18"/>
+          <w:szCs w:val="18"/>
+          <w:shd w:val="clear" w:color="auto" w:fill="FFFFFF"/>
+        </w:rPr>
+      </w:pPr>
+      <w:r>
+        <w:rPr>
+          <w:rFonts w:ascii="Courier New" w:hAnsi="Courier New" w:cs="Courier New"/>
+          <w:color w:val="4A5560"/>
+          <w:sz w:val="18"/>
+          <w:szCs w:val="18"/>
+          <w:shd w:val="clear" w:color="auto" w:fill="FFFFFF"/>
+        </w:rPr>
+        <w:t>            </w:t>
+      </w:r>
+      <w:r>
+        <w:rPr>
+          <w:rStyle w:val="jsonkey"/>
+          <w:rFonts w:ascii="Courier New" w:hAnsi="Courier New" w:cs="Courier New"/>
+          <w:b/>
+          <w:bCs/>
+          <w:color w:val="92278F"/>
+          <w:sz w:val="18"/>
+          <w:szCs w:val="18"/>
+          <w:shd w:val="clear" w:color="auto" w:fill="FFFFFF"/>
+        </w:rPr>
+        <w:t>"FGOODSNAME"</w:t>
+      </w:r>
+      <w:r>
+        <w:rPr>
+          <w:rFonts w:ascii="Courier New" w:hAnsi="Courier New" w:cs="Courier New"/>
+          <w:color w:val="4A5560"/>
+          <w:sz w:val="18"/>
+          <w:szCs w:val="18"/>
+          <w:shd w:val="clear" w:color="auto" w:fill="FFFFFF"/>
+        </w:rPr>
+        <w:t>:</w:t>
+      </w:r>
+      <w:r>
+        <w:rPr>
+          <w:rStyle w:val="jsonstring"/>
+          <w:rFonts w:ascii="Courier New" w:hAnsi="Courier New" w:cs="Courier New"/>
+          <w:b/>
+          <w:bCs/>
+          <w:color w:val="3AB54A"/>
+          <w:sz w:val="18"/>
+          <w:szCs w:val="18"/>
+          <w:shd w:val="clear" w:color="auto" w:fill="FFFFFF"/>
+        </w:rPr>
+        <w:t>"</w:t>
+      </w:r>
+      <w:r>
+        <w:rPr>
+          <w:rStyle w:val="jsonstring"/>
+          <w:rFonts w:ascii="Courier New" w:hAnsi="Courier New" w:cs="Courier New"/>
+          <w:b/>
+          <w:bCs/>
+          <w:color w:val="3AB54A"/>
+          <w:sz w:val="18"/>
+          <w:szCs w:val="18"/>
+          <w:shd w:val="clear" w:color="auto" w:fill="FFFFFF"/>
+        </w:rPr>
+        <w:t>陕西西安西玛三相电机</w:t>
+      </w:r>
+      <w:r>
+        <w:rPr>
+          <w:rStyle w:val="jsonstring"/>
+          <w:rFonts w:ascii="Courier New" w:hAnsi="Courier New" w:cs="Courier New"/>
+          <w:b/>
+          <w:bCs/>
+          <w:color w:val="3AB54A"/>
+          <w:sz w:val="18"/>
+          <w:szCs w:val="18"/>
+          <w:shd w:val="clear" w:color="auto" w:fill="FFFFFF"/>
+        </w:rPr>
+        <w:t>Y180L-4"</w:t>
+      </w:r>
+    </w:p>
+    <w:p>
+      <w:pPr>
+        <w:ind w:left="420" w:firstLine="420"/>
+        <w:rPr>
+          <w:rFonts w:ascii="Courier New" w:hAnsi="Courier New" w:cs="Courier New"/>
+          <w:color w:val="4A5560"/>
+          <w:sz w:val="18"/>
+          <w:szCs w:val="18"/>
+        </w:rPr>
+      </w:pPr>
+      <w:r>
+        <w:rPr>
+          <w:rFonts w:ascii="Courier New" w:hAnsi="Courier New" w:cs="Courier New"/>
+          <w:color w:val="4A5560"/>
+          <w:sz w:val="18"/>
+          <w:szCs w:val="18"/>
+          <w:shd w:val="clear" w:color="auto" w:fill="FFFFFF"/>
+        </w:rPr>
+        <w:t>        },</w:t>
+      </w:r>
+    </w:p>
+    <w:p>
+      <w:pPr>
+        <w:ind w:left="420" w:firstLine="420"/>
+        <w:rPr>
+          <w:rFonts w:ascii="Courier New" w:hAnsi="Courier New" w:cs="Courier New"/>
+          <w:color w:val="4A5560"/>
+          <w:sz w:val="18"/>
+          <w:szCs w:val="18"/>
+          <w:shd w:val="clear" w:color="auto" w:fill="FFFFFF"/>
+        </w:rPr>
+      </w:pPr>
+      <w:r>
+        <w:rPr>
+          <w:rFonts w:ascii="Courier New" w:hAnsi="Courier New" w:cs="Courier New"/>
+          <w:color w:val="4A5560"/>
+          <w:sz w:val="18"/>
+          <w:szCs w:val="18"/>
+          <w:shd w:val="clear" w:color="auto" w:fill="FFFFFF"/>
+        </w:rPr>
+        <w:t>        {</w:t>
+      </w:r>
+    </w:p>
+    <w:p>
+      <w:pPr>
+        <w:ind w:left="420" w:firstLine="420"/>
+        <w:rPr>
+          <w:rFonts w:ascii="Courier New" w:hAnsi="Courier New" w:cs="Courier New"/>
+          <w:color w:val="4A5560"/>
+          <w:sz w:val="18"/>
+          <w:szCs w:val="18"/>
+          <w:shd w:val="clear" w:color="auto" w:fill="FFFFFF"/>
+        </w:rPr>
+      </w:pPr>
+      <w:r>
+        <w:rPr>
+          <w:rFonts w:ascii="Courier New" w:hAnsi="Courier New" w:cs="Courier New"/>
+          <w:color w:val="4A5560"/>
+          <w:sz w:val="18"/>
+          <w:szCs w:val="18"/>
+          <w:shd w:val="clear" w:color="auto" w:fill="FFFFFF"/>
+        </w:rPr>
+        <w:t>            </w:t>
+      </w:r>
+      <w:r>
+        <w:rPr>
+          <w:rStyle w:val="jsonkey"/>
+          <w:rFonts w:ascii="Courier New" w:hAnsi="Courier New" w:cs="Courier New"/>
+          <w:b/>
+          <w:bCs/>
+          <w:color w:val="92278F"/>
+          <w:sz w:val="18"/>
+          <w:szCs w:val="18"/>
+          <w:shd w:val="clear" w:color="auto" w:fill="FFFFFF"/>
+        </w:rPr>
+        <w:t>"FSHOPNAME"</w:t>
+      </w:r>
+      <w:r>
+        <w:rPr>
+          <w:rFonts w:ascii="Courier New" w:hAnsi="Courier New" w:cs="Courier New"/>
+          <w:color w:val="4A5560"/>
+          <w:sz w:val="18"/>
+          <w:szCs w:val="18"/>
+          <w:shd w:val="clear" w:color="auto" w:fill="FFFFFF"/>
+        </w:rPr>
+        <w:t>:</w:t>
+      </w:r>
+      <w:r>
+        <w:rPr>
+          <w:rStyle w:val="jsonstring"/>
+          <w:rFonts w:ascii="Courier New" w:hAnsi="Courier New" w:cs="Courier New"/>
+          <w:b/>
+          <w:bCs/>
+          <w:color w:val="3AB54A"/>
+          <w:sz w:val="18"/>
+          <w:szCs w:val="18"/>
+          <w:shd w:val="clear" w:color="auto" w:fill="FFFFFF"/>
+        </w:rPr>
+        <w:t>"</w:t>
+      </w:r>
+      <w:r>
+        <w:rPr>
+          <w:rStyle w:val="jsonstring"/>
+          <w:rFonts w:ascii="Courier New" w:hAnsi="Courier New" w:cs="Courier New"/>
+          <w:b/>
+          <w:bCs/>
+          <w:color w:val="3AB54A"/>
+          <w:sz w:val="18"/>
+          <w:szCs w:val="18"/>
+          <w:shd w:val="clear" w:color="auto" w:fill="FFFFFF"/>
+        </w:rPr>
+        <w:t>四川吉康农机水利水电工程建设有限责任公司</w:t>
+      </w:r>
+      <w:r>
+        <w:rPr>
+          <w:rStyle w:val="jsonstring"/>
+          <w:rFonts w:ascii="Courier New" w:hAnsi="Courier New" w:cs="Courier New"/>
+          <w:b/>
+          <w:bCs/>
+          <w:color w:val="3AB54A"/>
+          <w:sz w:val="18"/>
+          <w:szCs w:val="18"/>
+          <w:shd w:val="clear" w:color="auto" w:fill="FFFFFF"/>
+        </w:rPr>
+        <w:t>"</w:t>
+      </w:r>
+      <w:r>
+        <w:rPr>
+          <w:rFonts w:ascii="Courier New" w:hAnsi="Courier New" w:cs="Courier New"/>
+          <w:color w:val="4A5560"/>
+          <w:sz w:val="18"/>
+          <w:szCs w:val="18"/>
+          <w:shd w:val="clear" w:color="auto" w:fill="FFFFFF"/>
+        </w:rPr>
+        <w:t>,</w:t>
+      </w:r>
+    </w:p>
+    <w:p>
+      <w:pPr>
+        <w:ind w:left="420" w:firstLine="420"/>
+        <w:rPr>
+          <w:rFonts w:ascii="Courier New" w:hAnsi="Courier New" w:cs="Courier New"/>
+          <w:color w:val="4A5560"/>
+          <w:sz w:val="18"/>
+          <w:szCs w:val="18"/>
+          <w:shd w:val="clear" w:color="auto" w:fill="FFFFFF"/>
+        </w:rPr>
+      </w:pPr>
+      <w:r>
+        <w:rPr>
+          <w:rFonts w:ascii="Courier New" w:hAnsi="Courier New" w:cs="Courier New"/>
+          <w:color w:val="4A5560"/>
+          <w:sz w:val="18"/>
+          <w:szCs w:val="18"/>
+          <w:shd w:val="clear" w:color="auto" w:fill="FFFFFF"/>
+        </w:rPr>
+        <w:t>            </w:t>
+      </w:r>
+      <w:r>
+        <w:rPr>
+          <w:rStyle w:val="jsonkey"/>
+          <w:rFonts w:ascii="Courier New" w:hAnsi="Courier New" w:cs="Courier New"/>
+          <w:b/>
+          <w:bCs/>
+          <w:color w:val="92278F"/>
+          <w:sz w:val="18"/>
+          <w:szCs w:val="18"/>
+          <w:shd w:val="clear" w:color="auto" w:fill="FFFFFF"/>
+        </w:rPr>
+        <w:t>"FGOODSNAME"</w:t>
+      </w:r>
+      <w:r>
+        <w:rPr>
+          <w:rFonts w:ascii="Courier New" w:hAnsi="Courier New" w:cs="Courier New"/>
+          <w:color w:val="4A5560"/>
+          <w:sz w:val="18"/>
+          <w:szCs w:val="18"/>
+          <w:shd w:val="clear" w:color="auto" w:fill="FFFFFF"/>
+        </w:rPr>
+        <w:t>:</w:t>
+      </w:r>
+      <w:r>
+        <w:rPr>
+          <w:rStyle w:val="jsonstring"/>
+          <w:rFonts w:ascii="Courier New" w:hAnsi="Courier New" w:cs="Courier New"/>
+          <w:b/>
+          <w:bCs/>
+          <w:color w:val="3AB54A"/>
+          <w:sz w:val="18"/>
+          <w:szCs w:val="18"/>
+          <w:shd w:val="clear" w:color="auto" w:fill="FFFFFF"/>
+        </w:rPr>
+        <w:t>"</w:t>
+      </w:r>
+      <w:r>
+        <w:rPr>
+          <w:rStyle w:val="jsonstring"/>
+          <w:rFonts w:ascii="Courier New" w:hAnsi="Courier New" w:cs="Courier New"/>
+          <w:b/>
+          <w:bCs/>
+          <w:color w:val="3AB54A"/>
+          <w:sz w:val="18"/>
+          <w:szCs w:val="18"/>
+          <w:shd w:val="clear" w:color="auto" w:fill="FFFFFF"/>
+        </w:rPr>
+        <w:t>久保田水稻插秧机</w:t>
+      </w:r>
+      <w:r>
+        <w:rPr>
+          <w:rStyle w:val="jsonstring"/>
+          <w:rFonts w:ascii="Courier New" w:hAnsi="Courier New" w:cs="Courier New"/>
+          <w:b/>
+          <w:bCs/>
+          <w:color w:val="3AB54A"/>
+          <w:sz w:val="18"/>
+          <w:szCs w:val="18"/>
+          <w:shd w:val="clear" w:color="auto" w:fill="FFFFFF"/>
+        </w:rPr>
+        <w:t>SPW-68C"</w:t>
+      </w:r>
+    </w:p>
+    <w:p>
+      <w:pPr>
+        <w:ind w:left="420" w:firstLine="420"/>
+        <w:rPr>
+          <w:rFonts w:ascii="Courier New" w:hAnsi="Courier New" w:cs="Courier New"/>
+          <w:color w:val="4A5560"/>
+          <w:sz w:val="18"/>
+          <w:szCs w:val="18"/>
+        </w:rPr>
+      </w:pPr>
+      <w:r>
+        <w:rPr>
+          <w:rFonts w:ascii="Courier New" w:hAnsi="Courier New" w:cs="Courier New"/>
+          <w:color w:val="4A5560"/>
+          <w:sz w:val="18"/>
+          <w:szCs w:val="18"/>
+          <w:shd w:val="clear" w:color="auto" w:fill="FFFFFF"/>
+        </w:rPr>
+        <w:t>        },</w:t>
+      </w:r>
+    </w:p>
+    <w:p>
+      <w:pPr>
+        <w:ind w:left="420" w:firstLine="420"/>
+        <w:rPr>
+          <w:rFonts w:ascii="Courier New" w:hAnsi="Courier New" w:cs="Courier New"/>
+          <w:color w:val="4A5560"/>
+          <w:sz w:val="18"/>
+          <w:szCs w:val="18"/>
+          <w:shd w:val="clear" w:color="auto" w:fill="FFFFFF"/>
+        </w:rPr>
+      </w:pPr>
+      <w:r>
+        <w:rPr>
+          <w:rFonts w:ascii="Courier New" w:hAnsi="Courier New" w:cs="Courier New"/>
+          <w:color w:val="4A5560"/>
+          <w:sz w:val="18"/>
+          <w:szCs w:val="18"/>
+          <w:shd w:val="clear" w:color="auto" w:fill="FFFFFF"/>
+        </w:rPr>
+        <w:t>        {</w:t>
+      </w:r>
+    </w:p>
+    <w:p>
+      <w:pPr>
+        <w:ind w:left="420" w:firstLine="420"/>
+        <w:rPr>
+          <w:rFonts w:ascii="Courier New" w:hAnsi="Courier New" w:cs="Courier New"/>
+          <w:color w:val="4A5560"/>
+          <w:sz w:val="18"/>
+          <w:szCs w:val="18"/>
+          <w:shd w:val="clear" w:color="auto" w:fill="FFFFFF"/>
+        </w:rPr>
+      </w:pPr>
+      <w:r>
+        <w:rPr>
+          <w:rFonts w:ascii="Courier New" w:hAnsi="Courier New" w:cs="Courier New"/>
+          <w:color w:val="4A5560"/>
+          <w:sz w:val="18"/>
+          <w:szCs w:val="18"/>
+          <w:shd w:val="clear" w:color="auto" w:fill="FFFFFF"/>
+        </w:rPr>
+        <w:t>            </w:t>
+      </w:r>
+      <w:r>
+        <w:rPr>
+          <w:rStyle w:val="jsonkey"/>
+          <w:rFonts w:ascii="Courier New" w:hAnsi="Courier New" w:cs="Courier New"/>
+          <w:b/>
+          <w:bCs/>
+          <w:color w:val="92278F"/>
+          <w:sz w:val="18"/>
+          <w:szCs w:val="18"/>
+          <w:shd w:val="clear" w:color="auto" w:fill="FFFFFF"/>
+        </w:rPr>
+        <w:t>"FSHOPNAME"</w:t>
+      </w:r>
+      <w:r>
+        <w:rPr>
+          <w:rFonts w:ascii="Courier New" w:hAnsi="Courier New" w:cs="Courier New"/>
+          <w:color w:val="4A5560"/>
+          <w:sz w:val="18"/>
+          <w:szCs w:val="18"/>
+          <w:shd w:val="clear" w:color="auto" w:fill="FFFFFF"/>
+        </w:rPr>
+        <w:t>:</w:t>
+      </w:r>
+      <w:r>
+        <w:rPr>
+          <w:rStyle w:val="jsonstring"/>
+          <w:rFonts w:ascii="Courier New" w:hAnsi="Courier New" w:cs="Courier New"/>
+          <w:b/>
+          <w:bCs/>
+          <w:color w:val="3AB54A"/>
+          <w:sz w:val="18"/>
+          <w:szCs w:val="18"/>
+          <w:shd w:val="clear" w:color="auto" w:fill="FFFFFF"/>
+        </w:rPr>
+        <w:t>"</w:t>
+      </w:r>
+      <w:r>
+        <w:rPr>
+          <w:rStyle w:val="jsonstring"/>
+          <w:rFonts w:ascii="Courier New" w:hAnsi="Courier New" w:cs="Courier New"/>
+          <w:b/>
+          <w:bCs/>
+          <w:color w:val="3AB54A"/>
+          <w:sz w:val="18"/>
+          <w:szCs w:val="18"/>
+          <w:shd w:val="clear" w:color="auto" w:fill="FFFFFF"/>
+        </w:rPr>
+        <w:t>绵阳吉峰农机有限公司</w:t>
+      </w:r>
+      <w:r>
+        <w:rPr>
+          <w:rStyle w:val="jsonstring"/>
+          <w:rFonts w:ascii="Courier New" w:hAnsi="Courier New" w:cs="Courier New"/>
+          <w:b/>
+          <w:bCs/>
+          <w:color w:val="3AB54A"/>
+          <w:sz w:val="18"/>
+          <w:szCs w:val="18"/>
+          <w:shd w:val="clear" w:color="auto" w:fill="FFFFFF"/>
+        </w:rPr>
+        <w:t>"</w:t>
+      </w:r>
+      <w:r>
+        <w:rPr>
+          <w:rFonts w:ascii="Courier New" w:hAnsi="Courier New" w:cs="Courier New"/>
+          <w:color w:val="4A5560"/>
+          <w:sz w:val="18"/>
+          <w:szCs w:val="18"/>
+          <w:shd w:val="clear" w:color="auto" w:fill="FFFFFF"/>
+        </w:rPr>
+        <w:t>,</w:t>
+      </w:r>
+    </w:p>
+    <w:p>
+      <w:pPr>
+        <w:ind w:left="420" w:firstLine="420"/>
+        <w:rPr>
+          <w:rFonts w:ascii="Courier New" w:hAnsi="Courier New" w:cs="Courier New"/>
+          <w:color w:val="4A5560"/>
+          <w:sz w:val="18"/>
+          <w:szCs w:val="18"/>
+          <w:shd w:val="clear" w:color="auto" w:fill="FFFFFF"/>
+        </w:rPr>
+      </w:pPr>
+      <w:r>
+        <w:rPr>
+          <w:rFonts w:ascii="Courier New" w:hAnsi="Courier New" w:cs="Courier New"/>
+          <w:color w:val="4A5560"/>
+          <w:sz w:val="18"/>
+          <w:szCs w:val="18"/>
+          <w:shd w:val="clear" w:color="auto" w:fill="FFFFFF"/>
+        </w:rPr>
+        <w:t>            </w:t>
+      </w:r>
+      <w:r>
+        <w:rPr>
+          <w:rStyle w:val="jsonkey"/>
+          <w:rFonts w:ascii="Courier New" w:hAnsi="Courier New" w:cs="Courier New"/>
+          <w:b/>
+          <w:bCs/>
+          <w:color w:val="92278F"/>
+          <w:sz w:val="18"/>
+          <w:szCs w:val="18"/>
+          <w:shd w:val="clear" w:color="auto" w:fill="FFFFFF"/>
+        </w:rPr>
+        <w:t>"FGOODSNAME"</w:t>
+      </w:r>
+      <w:r>
+        <w:rPr>
+          <w:rFonts w:ascii="Courier New" w:hAnsi="Courier New" w:cs="Courier New"/>
+          <w:color w:val="4A5560"/>
+          <w:sz w:val="18"/>
+          <w:szCs w:val="18"/>
+          <w:shd w:val="clear" w:color="auto" w:fill="FFFFFF"/>
+        </w:rPr>
+        <w:t>:</w:t>
+      </w:r>
+      <w:r>
+        <w:rPr>
+          <w:rStyle w:val="jsonstring"/>
+          <w:rFonts w:ascii="Courier New" w:hAnsi="Courier New" w:cs="Courier New"/>
+          <w:b/>
+          <w:bCs/>
+          <w:color w:val="3AB54A"/>
+          <w:sz w:val="18"/>
+          <w:szCs w:val="18"/>
+          <w:shd w:val="clear" w:color="auto" w:fill="FFFFFF"/>
+        </w:rPr>
+        <w:t>"</w:t>
+      </w:r>
+      <w:r>
+        <w:rPr>
+          <w:rStyle w:val="jsonstring"/>
+          <w:rFonts w:ascii="Courier New" w:hAnsi="Courier New" w:cs="Courier New"/>
+          <w:b/>
+          <w:bCs/>
+          <w:color w:val="3AB54A"/>
+          <w:sz w:val="18"/>
+          <w:szCs w:val="18"/>
+          <w:shd w:val="clear" w:color="auto" w:fill="FFFFFF"/>
+        </w:rPr>
+        <w:t>芜湖瑞创收割机</w:t>
+      </w:r>
+      <w:r>
+        <w:rPr>
+          <w:rStyle w:val="jsonstring"/>
+          <w:rFonts w:ascii="Courier New" w:hAnsi="Courier New" w:cs="Courier New"/>
+          <w:b/>
+          <w:bCs/>
+          <w:color w:val="3AB54A"/>
+          <w:sz w:val="18"/>
+          <w:szCs w:val="18"/>
+          <w:shd w:val="clear" w:color="auto" w:fill="FFFFFF"/>
+        </w:rPr>
+        <w:t>4LZ-2.0"</w:t>
+      </w:r>
+    </w:p>
+    <w:p>
+      <w:pPr>
+        <w:ind w:left="420" w:firstLine="420"/>
+        <w:rPr>
+          <w:rFonts w:ascii="Courier New" w:hAnsi="Courier New"/>
+          <w:color w:val="4A5560"/>
+          <w:sz w:val="18"/>
+          <w:szCs w:val="18"/>
+          <w:shd w:val="clear" w:color="auto" w:fill="FFFFFF"/>
+        </w:rPr>
+      </w:pPr>
+      <w:r>
+        <w:rPr>
+          <w:rFonts w:ascii="Courier New" w:hAnsi="Courier New" w:cs="Courier New"/>
+          <w:color w:val="4A5560"/>
+          <w:sz w:val="18"/>
+          <w:szCs w:val="18"/>
+          <w:shd w:val="clear" w:color="auto" w:fill="FFFFFF"/>
+        </w:rPr>
+        <w:t>        }</w:t>
+      </w:r>
+    </w:p>
+    <w:p>
+      <w:pPr>
+        <w:rPr>
+          <w:rFonts w:ascii="新宋体" w:eastAsia="新宋体" w:cs="新宋体"/>
+          <w:color w:val="000000"/>
+          <w:kern w:val="0"/>
+          <w:sz w:val="19"/>
+          <w:szCs w:val="19"/>
+        </w:rPr>
+      </w:pPr>
+      <w:r>
+        <w:rPr>
+          <w:rFonts w:ascii="新宋体" w:eastAsia="新宋体" w:cs="新宋体"/>
+          <w:color w:val="000000"/>
+          <w:kern w:val="0"/>
+          <w:sz w:val="19"/>
+          <w:szCs w:val="19"/>
+        </w:rPr>
+        <w:t xml:space="preserve">    </w:t>
+      </w:r>
+      <w:r>
+        <w:rPr>
+          <w:rFonts w:ascii="Courier New" w:hAnsi="Courier New" w:cs="Courier New"/>
+          <w:color w:val="4A5560"/>
+          <w:sz w:val="18"/>
+          <w:szCs w:val="18"/>
+          <w:shd w:val="clear" w:color="auto" w:fill="FFFFFF"/>
+        </w:rPr>
+        <w:t>]</w:t>
+      </w:r>
+    </w:p>
+    <w:p>
+      <w:pPr>
+        <w:rPr>
+          <w:rFonts w:ascii="新宋体" w:eastAsia="新宋体" w:cs="新宋体"/>
+          <w:color w:val="000000"/>
+          <w:kern w:val="0"/>
+          <w:sz w:val="19"/>
+          <w:szCs w:val="19"/>
+        </w:rPr>
+      </w:pPr>
+      <w:r>
+        <w:rPr>
+          <w:rFonts w:ascii="Courier New" w:hAnsi="Courier New" w:cs="Courier New"/>
+          <w:color w:val="4A5560"/>
+          <w:sz w:val="18"/>
+          <w:szCs w:val="18"/>
+          <w:shd w:val="clear" w:color="auto" w:fill="FFFFFF"/>
+        </w:rPr>
+        <w:t>}</w:t>
+      </w:r>
+    </w:p>
+    <w:p>
+      <w:pPr>
+        <w:rPr>
+          <w:rFonts w:ascii="新宋体" w:eastAsia="新宋体" w:cs="新宋体"/>
+          <w:color w:val="000000"/>
+          <w:kern w:val="0"/>
+          <w:sz w:val="19"/>
+          <w:szCs w:val="19"/>
+        </w:rPr>
+      </w:pPr>
+    </w:p>
+    <w:p>
+      <w:pPr>
+        <w:rPr>
+          <w:rFonts w:ascii="新宋体" w:eastAsia="新宋体" w:cs="新宋体"/>
+          <w:color w:val="000000"/>
+          <w:kern w:val="0"/>
+          <w:sz w:val="19"/>
+          <w:szCs w:val="19"/>
+        </w:rPr>
+      </w:pPr>
+      <w:r>
+        <w:rPr>
+          <w:rFonts w:ascii="新宋体" w:eastAsia="新宋体" w:cs="新宋体" w:hint="eastAsia"/>
+          <w:color w:val="000000"/>
+          <w:kern w:val="0"/>
+          <w:sz w:val="19"/>
+          <w:szCs w:val="19"/>
+        </w:rPr>
+        <w:t>【失败】：</w:t>
+      </w:r>
+    </w:p>
+    <w:p>
+      <w:pPr>
+        <w:rPr>
+          <w:rFonts w:ascii="Courier New" w:hAnsi="Courier New" w:cs="Courier New"/>
+          <w:color w:val="4A5560"/>
+          <w:sz w:val="18"/>
+          <w:szCs w:val="18"/>
+        </w:rPr>
+      </w:pPr>
+      <w:r>
+        <w:rPr>
+          <w:rFonts w:ascii="Courier New" w:hAnsi="Courier New" w:cs="Courier New"/>
+          <w:color w:val="4A5560"/>
+          <w:sz w:val="18"/>
+          <w:szCs w:val="18"/>
+          <w:shd w:val="clear" w:color="auto" w:fill="FFFFFF"/>
+        </w:rPr>
+        <w:t>{</w:t>
+      </w:r>
+    </w:p>
+    <w:p>
+      <w:pPr>
+        <w:rPr>
+          <w:rFonts w:ascii="Courier New" w:hAnsi="Courier New" w:cs="Courier New"/>
+          <w:color w:val="4A5560"/>
+          <w:sz w:val="18"/>
+          <w:szCs w:val="18"/>
+        </w:rPr>
+      </w:pPr>
+      <w:r>
+        <w:rPr>
+          <w:rFonts w:ascii="Courier New" w:hAnsi="Courier New" w:cs="Courier New"/>
+          <w:color w:val="4A5560"/>
+          <w:sz w:val="18"/>
+          <w:szCs w:val="18"/>
+          <w:shd w:val="clear" w:color="auto" w:fill="FFFFFF"/>
+        </w:rPr>
+        <w:t>    </w:t>
+      </w:r>
+      <w:r>
+        <w:rPr>
+          <w:rStyle w:val="jsonkey"/>
+          <w:rFonts w:ascii="Courier New" w:hAnsi="Courier New" w:cs="Courier New"/>
+          <w:b/>
+          <w:bCs/>
+          <w:color w:val="92278F"/>
+          <w:sz w:val="18"/>
+          <w:szCs w:val="18"/>
+          <w:shd w:val="clear" w:color="auto" w:fill="FFFFFF"/>
+        </w:rPr>
+        <w:t>"code"</w:t>
+      </w:r>
+      <w:r>
+        <w:rPr>
+          <w:rFonts w:ascii="Courier New" w:hAnsi="Courier New" w:cs="Courier New"/>
+          <w:color w:val="4A5560"/>
+          <w:sz w:val="18"/>
+          <w:szCs w:val="18"/>
+          <w:shd w:val="clear" w:color="auto" w:fill="FFFFFF"/>
+        </w:rPr>
+        <w:t>:</w:t>
+      </w:r>
+      <w:r>
+        <w:rPr>
+          <w:rStyle w:val="jsonstring"/>
+          <w:rFonts w:ascii="Courier New" w:hAnsi="Courier New" w:cs="Courier New"/>
+          <w:b/>
+          <w:bCs/>
+          <w:color w:val="3AB54A"/>
+          <w:sz w:val="18"/>
+          <w:szCs w:val="18"/>
+          <w:shd w:val="clear" w:color="auto" w:fill="FFFFFF"/>
+        </w:rPr>
+        <w:t>"500"</w:t>
+      </w:r>
+      <w:r>
+        <w:rPr>
+          <w:rFonts w:ascii="Courier New" w:hAnsi="Courier New" w:cs="Courier New"/>
+          <w:color w:val="4A5560"/>
+          <w:sz w:val="18"/>
+          <w:szCs w:val="18"/>
+          <w:shd w:val="clear" w:color="auto" w:fill="FFFFFF"/>
+        </w:rPr>
+        <w:t>,</w:t>
+      </w:r>
+    </w:p>
+    <w:p>
+      <w:pPr>
+        <w:rPr>
+          <w:rFonts w:ascii="Courier New" w:hAnsi="Courier New" w:cs="Courier New"/>
+          <w:color w:val="4A5560"/>
+          <w:sz w:val="18"/>
+          <w:szCs w:val="18"/>
+        </w:rPr>
+      </w:pPr>
+      <w:r>
+        <w:rPr>
+          <w:rFonts w:ascii="Courier New" w:hAnsi="Courier New" w:cs="Courier New"/>
+          <w:color w:val="4A5560"/>
+          <w:sz w:val="18"/>
+          <w:szCs w:val="18"/>
+          <w:shd w:val="clear" w:color="auto" w:fill="FFFFFF"/>
+        </w:rPr>
+        <w:t>    </w:t>
+      </w:r>
+      <w:r>
+        <w:rPr>
+          <w:rStyle w:val="jsonkey"/>
+          <w:rFonts w:ascii="Courier New" w:hAnsi="Courier New" w:cs="Courier New"/>
+          <w:b/>
+          <w:bCs/>
+          <w:color w:val="92278F"/>
+          <w:sz w:val="18"/>
+          <w:szCs w:val="18"/>
+          <w:shd w:val="clear" w:color="auto" w:fill="FFFFFF"/>
+        </w:rPr>
+        <w:t>"message"</w:t>
+      </w:r>
+      <w:r>
+        <w:rPr>
+          <w:rFonts w:ascii="Courier New" w:hAnsi="Courier New" w:cs="Courier New"/>
+          <w:color w:val="4A5560"/>
+          <w:sz w:val="18"/>
+          <w:szCs w:val="18"/>
+          <w:shd w:val="clear" w:color="auto" w:fill="FFFFFF"/>
+        </w:rPr>
+        <w:t>:</w:t>
+      </w:r>
+      <w:r>
+        <w:rPr>
+          <w:rStyle w:val="jsonstring"/>
+          <w:rFonts w:ascii="Courier New" w:hAnsi="Courier New" w:cs="Courier New"/>
+          <w:b/>
+          <w:bCs/>
+          <w:color w:val="3AB54A"/>
+          <w:sz w:val="18"/>
+          <w:szCs w:val="18"/>
+          <w:shd w:val="clear" w:color="auto" w:fill="FFFFFF"/>
+        </w:rPr>
+        <w:t>"stoken</w:t>
+      </w:r>
+      <w:r>
+        <w:rPr>
+          <w:rStyle w:val="jsonstring"/>
+          <w:rFonts w:ascii="Courier New" w:hAnsi="Courier New" w:cs="Courier New"/>
+          <w:b/>
+          <w:bCs/>
+          <w:color w:val="3AB54A"/>
+          <w:sz w:val="18"/>
+          <w:szCs w:val="18"/>
+          <w:shd w:val="clear" w:color="auto" w:fill="FFFFFF"/>
+        </w:rPr>
+        <w:t>错误</w:t>
+      </w:r>
+      <w:r>
+        <w:rPr>
+          <w:rStyle w:val="jsonstring"/>
+          <w:rFonts w:ascii="Courier New" w:hAnsi="Courier New" w:cs="Courier New"/>
+          <w:b/>
+          <w:bCs/>
+          <w:color w:val="3AB54A"/>
+          <w:sz w:val="18"/>
+          <w:szCs w:val="18"/>
+          <w:shd w:val="clear" w:color="auto" w:fill="FFFFFF"/>
+        </w:rPr>
+        <w:t>"</w:t>
+      </w:r>
+      <w:r>
+        <w:rPr>
+          <w:rFonts w:ascii="Courier New" w:hAnsi="Courier New" w:cs="Courier New"/>
+          <w:color w:val="4A5560"/>
+          <w:sz w:val="18"/>
+          <w:szCs w:val="18"/>
+          <w:shd w:val="clear" w:color="auto" w:fill="FFFFFF"/>
+        </w:rPr>
+        <w:t>,</w:t>
+      </w:r>
+    </w:p>
+    <w:p>
+      <w:pPr>
+        <w:rPr>
+          <w:rFonts w:ascii="Courier New" w:hAnsi="Courier New" w:cs="Courier New"/>
+          <w:color w:val="4A5560"/>
+          <w:sz w:val="18"/>
+          <w:szCs w:val="18"/>
+        </w:rPr>
+      </w:pPr>
+      <w:r>
+        <w:rPr>
+          <w:rFonts w:ascii="Courier New" w:hAnsi="Courier New" w:cs="Courier New"/>
+          <w:color w:val="4A5560"/>
+          <w:sz w:val="18"/>
+          <w:szCs w:val="18"/>
+          <w:shd w:val="clear" w:color="auto" w:fill="FFFFFF"/>
+        </w:rPr>
+        <w:t>    </w:t>
+      </w:r>
+      <w:r>
+        <w:rPr>
+          <w:rStyle w:val="jsonkey"/>
+          <w:rFonts w:ascii="Courier New" w:hAnsi="Courier New" w:cs="Courier New"/>
+          <w:b/>
+          <w:bCs/>
+          <w:color w:val="92278F"/>
+          <w:sz w:val="18"/>
+          <w:szCs w:val="18"/>
+          <w:shd w:val="clear" w:color="auto" w:fill="FFFFFF"/>
+        </w:rPr>
+        <w:t>"datas"</w:t>
+      </w:r>
+      <w:r>
+        <w:rPr>
+          <w:rFonts w:ascii="Courier New" w:hAnsi="Courier New" w:cs="Courier New"/>
+          <w:color w:val="4A5560"/>
+          <w:sz w:val="18"/>
+          <w:szCs w:val="18"/>
+          <w:shd w:val="clear" w:color="auto" w:fill="FFFFFF"/>
+        </w:rPr>
+        <w:t>:</w:t>
+      </w:r>
+      <w:r>
+        <w:rPr>
+          <w:rStyle w:val="jsonnull"/>
+          <w:rFonts w:ascii="Courier New" w:hAnsi="Courier New" w:cs="Courier New"/>
+          <w:b/>
+          <w:bCs/>
+          <w:color w:val="F1592A"/>
+          <w:sz w:val="18"/>
+          <w:szCs w:val="18"/>
+          <w:shd w:val="clear" w:color="auto" w:fill="FFFFFF"/>
+        </w:rPr>
+        <w:t>null</w:t>
+      </w:r>
+      <w:r>
+        <w:rPr>
+          <w:rFonts w:ascii="Courier New" w:hAnsi="Courier New" w:cs="Courier New"/>
+          <w:color w:val="4A5560"/>
+          <w:sz w:val="18"/>
+          <w:szCs w:val="18"/>
+          <w:shd w:val="clear" w:color="auto" w:fill="FFFFFF"/>
+        </w:rPr>
+        <w:t>,</w:t>
+      </w:r>
+    </w:p>
+    <w:p>
+      <w:pPr>
+        <w:rPr>
+          <w:rFonts w:ascii="Courier New" w:hAnsi="Courier New" w:cs="Courier New"/>
+          <w:color w:val="4A5560"/>
+          <w:sz w:val="18"/>
+          <w:szCs w:val="18"/>
+        </w:rPr>
+      </w:pPr>
+      <w:r>
+        <w:rPr>
+          <w:rFonts w:ascii="Courier New" w:hAnsi="Courier New" w:cs="Courier New"/>
+          <w:color w:val="4A5560"/>
+          <w:sz w:val="18"/>
+          <w:szCs w:val="18"/>
+          <w:shd w:val="clear" w:color="auto" w:fill="FFFFFF"/>
+        </w:rPr>
+        <w:t>    </w:t>
+      </w:r>
+      <w:r>
+        <w:rPr>
+          <w:rStyle w:val="jsonkey"/>
+          <w:rFonts w:ascii="Courier New" w:hAnsi="Courier New" w:cs="Courier New"/>
+          <w:b/>
+          <w:bCs/>
+          <w:color w:val="92278F"/>
+          <w:sz w:val="18"/>
+          <w:szCs w:val="18"/>
+          <w:shd w:val="clear" w:color="auto" w:fill="FFFFFF"/>
+        </w:rPr>
+        <w:t>"sign"</w:t>
+      </w:r>
+      <w:r>
+        <w:rPr>
+          <w:rFonts w:ascii="Courier New" w:hAnsi="Courier New" w:cs="Courier New"/>
+          <w:color w:val="4A5560"/>
+          <w:sz w:val="18"/>
+          <w:szCs w:val="18"/>
+          <w:shd w:val="clear" w:color="auto" w:fill="FFFFFF"/>
+        </w:rPr>
+        <w:t>:</w:t>
+      </w:r>
+      <w:r>
+        <w:rPr>
+          <w:rStyle w:val="jsonnull"/>
+          <w:rFonts w:ascii="Courier New" w:hAnsi="Courier New" w:cs="Courier New"/>
+          <w:b/>
+          <w:bCs/>
+          <w:color w:val="F1592A"/>
+          <w:sz w:val="18"/>
+          <w:szCs w:val="18"/>
+          <w:shd w:val="clear" w:color="auto" w:fill="FFFFFF"/>
+        </w:rPr>
+        <w:t>null</w:t>
+      </w:r>
+    </w:p>
+    <w:p>
+      <w:pPr>
+        <w:rPr>
+          <w:rFonts w:ascii="Courier New" w:hAnsi="Courier New" w:cs="Courier New"/>
+          <w:color w:val="4A5560"/>
+          <w:sz w:val="18"/>
+          <w:szCs w:val="18"/>
+          <w:shd w:val="clear" w:color="auto" w:fill="FFFFFF"/>
+        </w:rPr>
+      </w:pPr>
+      <w:r>
+        <w:rPr>
+          <w:rFonts w:ascii="Courier New" w:hAnsi="Courier New" w:cs="Courier New"/>
+          <w:color w:val="4A5560"/>
+          <w:sz w:val="18"/>
+          <w:szCs w:val="18"/>
+          <w:shd w:val="clear" w:color="auto" w:fill="FFFFFF"/>
+        </w:rPr>
+        <w:t>}</w:t>
+      </w:r>
+    </w:p>
+    <w:p>
+      <w:pPr>
+        <w:rPr>
+          <w:rFonts w:ascii="Courier New" w:hAnsi="Courier New" w:cs="Courier New"/>
+          <w:color w:val="4A5560"/>
+          <w:sz w:val="18"/>
+          <w:szCs w:val="18"/>
+          <w:shd w:val="clear" w:color="auto" w:fill="FFFFFF"/>
+        </w:rPr>
+      </w:pPr>
+    </w:p>
+    <w:p>
+      <w:pPr>
+        <w:rPr>
+          <w:rFonts w:ascii="Courier New" w:hAnsi="Courier New" w:cs="Courier New"/>
+          <w:color w:val="4A5560"/>
+          <w:sz w:val="18"/>
+          <w:szCs w:val="18"/>
+          <w:shd w:val="clear" w:color="auto" w:fill="FFFFFF"/>
+        </w:rPr>
+      </w:pPr>
+    </w:p>
+    <w:p>
+      <w:r>
+        <w:rPr>
+          <w:rFonts w:ascii="新宋体" w:eastAsia="新宋体" w:cs="新宋体"/>
+          <w:b/>
+          <w:color w:val="008000"/>
+          <w:kern w:val="0"/>
+          <w:szCs w:val="19"/>
+        </w:rPr>
+        <w:t>11</w:t>
+      </w:r>
+      <w:r>
+        <w:rPr>
+          <w:rFonts w:ascii="新宋体" w:eastAsia="新宋体" w:cs="新宋体" w:hint="eastAsia"/>
+          <w:b/>
+          <w:color w:val="008000"/>
+          <w:kern w:val="0"/>
+          <w:szCs w:val="19"/>
+        </w:rPr>
+        <w:t>、</w:t>
+      </w:r>
+      <w:r>
+        <w:rPr>
+          <w:rFonts w:ascii="新宋体" w:eastAsia="新宋体" w:cs="新宋体" w:hint="eastAsia"/>
+          <w:color w:val="008000"/>
+          <w:kern w:val="0"/>
+          <w:sz w:val="19"/>
+          <w:szCs w:val="19"/>
+        </w:rPr>
+        <w:t>省份名称和客户数量</w:t>
+      </w:r>
+    </w:p>
+    <w:p>
+      <w:pPr>
+        <w:rPr>
+          <w:rStyle w:val="a7"/>
+        </w:rPr>
+      </w:pPr>
+    </w:p>
+    <w:p>
+      <w:pPr>
+        <w:rPr>
+          <w:rStyle w:val="a7"/>
+        </w:rPr>
+      </w:pPr>
+      <w:r>
+        <w:rPr>
+          <w:rStyle w:val="a7"/>
+        </w:rPr>
+        <w:t>http://182.140.132.136/ActionApi/Home/</w:t>
+      </w:r>
+      <w:r>
+        <w:rPr>
+          <w:rStyle w:val="a7"/>
+        </w:rPr>
+        <w:t>GetProvinceCustomerSumData</w:t>
+      </w:r>
+    </w:p>
+    <w:p>
+      <w:r>
+        <w:rPr>
+          <w:rFonts w:hint="eastAsia"/>
+        </w:rPr>
+        <w:t>【成功】：</w:t>
+      </w:r>
+    </w:p>
+    <w:p>
+      <w:pPr>
+        <w:rPr>
+          <w:rFonts w:ascii="Courier New" w:hAnsi="Courier New" w:cs="Courier New"/>
+          <w:color w:val="4A5560"/>
+          <w:sz w:val="18"/>
+          <w:szCs w:val="18"/>
+        </w:rPr>
+      </w:pPr>
+      <w:r>
+        <w:rPr>
+          <w:rFonts w:ascii="Courier New" w:hAnsi="Courier New" w:cs="Courier New"/>
+          <w:color w:val="4A5560"/>
+          <w:sz w:val="18"/>
+          <w:szCs w:val="18"/>
+          <w:shd w:val="clear" w:color="auto" w:fill="FFFFFF"/>
+        </w:rPr>
+        <w:t>{</w:t>
+      </w:r>
+    </w:p>
+    <w:p>
+      <w:pPr>
+        <w:rPr>
+          <w:rFonts w:ascii="Courier New" w:hAnsi="Courier New" w:cs="Courier New"/>
+          <w:color w:val="4A5560"/>
+          <w:sz w:val="18"/>
+          <w:szCs w:val="18"/>
+        </w:rPr>
+      </w:pPr>
+      <w:r>
+        <w:rPr>
+          <w:rFonts w:ascii="Courier New" w:hAnsi="Courier New" w:cs="Courier New"/>
+          <w:color w:val="4A5560"/>
+          <w:sz w:val="18"/>
+          <w:szCs w:val="18"/>
+          <w:shd w:val="clear" w:color="auto" w:fill="FFFFFF"/>
+        </w:rPr>
+        <w:t>    </w:t>
+      </w:r>
+      <w:r>
+        <w:rPr>
+          <w:rStyle w:val="jsonkey"/>
+          <w:rFonts w:ascii="Courier New" w:hAnsi="Courier New" w:cs="Courier New"/>
+          <w:b/>
+          <w:bCs/>
+          <w:color w:val="92278F"/>
+          <w:sz w:val="18"/>
+          <w:szCs w:val="18"/>
+          <w:shd w:val="clear" w:color="auto" w:fill="FFFFFF"/>
+        </w:rPr>
+        <w:t>"code"</w:t>
+      </w:r>
+      <w:r>
+        <w:rPr>
+          <w:rFonts w:ascii="Courier New" w:hAnsi="Courier New" w:cs="Courier New"/>
+          <w:color w:val="4A5560"/>
+          <w:sz w:val="18"/>
+          <w:szCs w:val="18"/>
+          <w:shd w:val="clear" w:color="auto" w:fill="FFFFFF"/>
+        </w:rPr>
+        <w:t>:</w:t>
+      </w:r>
+      <w:r>
+        <w:rPr>
+          <w:rStyle w:val="jsonnumber"/>
+          <w:rFonts w:ascii="Courier New" w:hAnsi="Courier New" w:cs="Courier New"/>
+          <w:b/>
+          <w:bCs/>
+          <w:color w:val="25AAE2"/>
+          <w:sz w:val="18"/>
+          <w:szCs w:val="18"/>
+          <w:shd w:val="clear" w:color="auto" w:fill="FFFFFF"/>
+        </w:rPr>
+        <w:t>200</w:t>
+      </w:r>
+      <w:r>
+        <w:rPr>
+          <w:rFonts w:ascii="Courier New" w:hAnsi="Courier New" w:cs="Courier New"/>
+          <w:color w:val="4A5560"/>
+          <w:sz w:val="18"/>
+          <w:szCs w:val="18"/>
+          <w:shd w:val="clear" w:color="auto" w:fill="FFFFFF"/>
+        </w:rPr>
+        <w:t>,</w:t>
+      </w:r>
+    </w:p>
+    <w:p>
+      <w:pPr>
+        <w:rPr>
+          <w:rFonts w:ascii="Courier New" w:hAnsi="Courier New" w:cs="Courier New"/>
+          <w:color w:val="4A5560"/>
+          <w:sz w:val="18"/>
+          <w:szCs w:val="18"/>
+        </w:rPr>
+      </w:pPr>
+      <w:r>
+        <w:rPr>
+          <w:rFonts w:ascii="Courier New" w:hAnsi="Courier New" w:cs="Courier New"/>
+          <w:color w:val="4A5560"/>
+          <w:sz w:val="18"/>
+          <w:szCs w:val="18"/>
+          <w:shd w:val="clear" w:color="auto" w:fill="FFFFFF"/>
+        </w:rPr>
+        <w:t>    </w:t>
+      </w:r>
+      <w:r>
+        <w:rPr>
+          <w:rStyle w:val="jsonkey"/>
+          <w:rFonts w:ascii="Courier New" w:hAnsi="Courier New" w:cs="Courier New"/>
+          <w:b/>
+          <w:bCs/>
+          <w:color w:val="92278F"/>
+          <w:sz w:val="18"/>
+          <w:szCs w:val="18"/>
+          <w:shd w:val="clear" w:color="auto" w:fill="FFFFFF"/>
+        </w:rPr>
+        <w:t>"message"</w:t>
+      </w:r>
+      <w:r>
+        <w:rPr>
+          <w:rFonts w:ascii="Courier New" w:hAnsi="Courier New" w:cs="Courier New"/>
+          <w:color w:val="4A5560"/>
+          <w:sz w:val="18"/>
+          <w:szCs w:val="18"/>
+          <w:shd w:val="clear" w:color="auto" w:fill="FFFFFF"/>
+        </w:rPr>
+        <w:t>:</w:t>
+      </w:r>
+      <w:r>
+        <w:rPr>
+          <w:rStyle w:val="jsonnull"/>
+          <w:rFonts w:ascii="Courier New" w:hAnsi="Courier New" w:cs="Courier New"/>
+          <w:b/>
+          <w:bCs/>
+          <w:color w:val="F1592A"/>
+          <w:sz w:val="18"/>
+          <w:szCs w:val="18"/>
+          <w:shd w:val="clear" w:color="auto" w:fill="FFFFFF"/>
+        </w:rPr>
+        <w:t>null</w:t>
+      </w:r>
+      <w:r>
+        <w:rPr>
+          <w:rFonts w:ascii="Courier New" w:hAnsi="Courier New" w:cs="Courier New"/>
+          <w:color w:val="4A5560"/>
+          <w:sz w:val="18"/>
+          <w:szCs w:val="18"/>
+          <w:shd w:val="clear" w:color="auto" w:fill="FFFFFF"/>
+        </w:rPr>
+        <w:t>,</w:t>
+      </w:r>
+    </w:p>
+    <w:p>
+      <w:pPr>
+        <w:rPr>
+          <w:rFonts w:ascii="新宋体" w:eastAsia="新宋体" w:cs="新宋体"/>
+          <w:color w:val="000000"/>
+          <w:kern w:val="0"/>
+          <w:sz w:val="19"/>
+          <w:szCs w:val="19"/>
+        </w:rPr>
+      </w:pPr>
+      <w:r>
+        <w:rPr>
+          <w:rFonts w:ascii="Courier New" w:hAnsi="Courier New" w:cs="Courier New"/>
+          <w:color w:val="4A5560"/>
+          <w:sz w:val="18"/>
+          <w:szCs w:val="18"/>
+          <w:shd w:val="clear" w:color="auto" w:fill="FFFFFF"/>
+        </w:rPr>
+        <w:t>    </w:t>
+      </w:r>
+      <w:r>
+        <w:rPr>
+          <w:rStyle w:val="jsonkey"/>
+          <w:rFonts w:ascii="Courier New" w:hAnsi="Courier New" w:cs="Courier New"/>
+          <w:b/>
+          <w:bCs/>
+          <w:color w:val="92278F"/>
+          <w:sz w:val="18"/>
+          <w:szCs w:val="18"/>
+          <w:shd w:val="clear" w:color="auto" w:fill="FFFFFF"/>
+        </w:rPr>
+        <w:t>"datas"</w:t>
+      </w:r>
+      <w:r>
+        <w:rPr>
+          <w:rFonts w:ascii="Courier New" w:hAnsi="Courier New" w:cs="Courier New"/>
+          <w:color w:val="4A5560"/>
+          <w:sz w:val="18"/>
+          <w:szCs w:val="18"/>
+          <w:shd w:val="clear" w:color="auto" w:fill="FFFFFF"/>
+        </w:rPr>
+        <w:t>:[</w:t>
+      </w:r>
+      <w:r>
+        <w:rPr>
+          <w:rFonts w:ascii="新宋体" w:eastAsia="新宋体" w:cs="新宋体"/>
+          <w:color w:val="000000"/>
+          <w:kern w:val="0"/>
+          <w:sz w:val="19"/>
+          <w:szCs w:val="19"/>
+        </w:rPr>
+        <w:t xml:space="preserve">    </w:t>
+      </w:r>
+    </w:p>
+    <w:p>
+      <w:pPr>
+        <w:ind w:left="420" w:firstLine="420"/>
+        <w:rPr>
+          <w:rFonts w:ascii="Courier New" w:hAnsi="Courier New" w:cs="Courier New"/>
+          <w:color w:val="4A5560"/>
+          <w:sz w:val="18"/>
+          <w:szCs w:val="18"/>
+          <w:shd w:val="clear" w:color="auto" w:fill="FFFFFF"/>
+        </w:rPr>
+      </w:pPr>
+      <w:r>
+        <w:rPr>
+          <w:rFonts w:ascii="新宋体" w:eastAsia="新宋体" w:cs="新宋体"/>
+          <w:color w:val="000000"/>
+          <w:kern w:val="0"/>
+          <w:sz w:val="19"/>
+          <w:szCs w:val="19"/>
+        </w:rPr>
+        <w:t xml:space="preserve">  </w:t>
+      </w:r>
+      <w:r>
+        <w:rPr>
+          <w:rFonts w:ascii="Courier New" w:hAnsi="Courier New" w:cs="Courier New"/>
+          <w:color w:val="4A5560"/>
+          <w:sz w:val="18"/>
+          <w:szCs w:val="18"/>
+          <w:shd w:val="clear" w:color="auto" w:fill="FFFFFF"/>
+        </w:rPr>
+        <w:t>{</w:t>
+      </w:r>
+    </w:p>
+    <w:p>
+      <w:pPr>
+        <w:ind w:left="420" w:firstLine="420"/>
+        <w:rPr>
+          <w:rFonts w:ascii="Courier New" w:hAnsi="Courier New" w:cs="Courier New"/>
+          <w:color w:val="4A5560"/>
+          <w:sz w:val="18"/>
+          <w:szCs w:val="18"/>
+          <w:shd w:val="clear" w:color="auto" w:fill="FFFFFF"/>
+        </w:rPr>
+      </w:pPr>
+      <w:r>
+        <w:rPr>
+          <w:rFonts w:ascii="Courier New" w:hAnsi="Courier New" w:cs="Courier New"/>
+          <w:color w:val="4A5560"/>
+          <w:sz w:val="18"/>
+          <w:szCs w:val="18"/>
+          <w:shd w:val="clear" w:color="auto" w:fill="FFFFFF"/>
+        </w:rPr>
+        <w:t>            </w:t>
+      </w:r>
+      <w:r>
+        <w:rPr>
+          <w:rStyle w:val="jsonkey"/>
+          <w:rFonts w:ascii="Courier New" w:hAnsi="Courier New" w:cs="Courier New"/>
+          <w:b/>
+          <w:bCs/>
+          <w:color w:val="92278F"/>
+          <w:sz w:val="18"/>
+          <w:szCs w:val="18"/>
+          <w:shd w:val="clear" w:color="auto" w:fill="FFFFFF"/>
+        </w:rPr>
+        <w:t>"FPROVINCENAME"</w:t>
+      </w:r>
+      <w:r>
+        <w:rPr>
+          <w:rFonts w:ascii="Courier New" w:hAnsi="Courier New" w:cs="Courier New"/>
+          <w:color w:val="4A5560"/>
+          <w:sz w:val="18"/>
+          <w:szCs w:val="18"/>
+          <w:shd w:val="clear" w:color="auto" w:fill="FFFFFF"/>
+        </w:rPr>
+        <w:t>:</w:t>
+      </w:r>
+      <w:r>
+        <w:rPr>
+          <w:rStyle w:val="jsonstring"/>
+          <w:rFonts w:ascii="Courier New" w:hAnsi="Courier New" w:cs="Courier New"/>
+          <w:b/>
+          <w:bCs/>
+          <w:color w:val="3AB54A"/>
+          <w:sz w:val="18"/>
+          <w:szCs w:val="18"/>
+          <w:shd w:val="clear" w:color="auto" w:fill="FFFFFF"/>
+        </w:rPr>
+        <w:t>"</w:t>
+      </w:r>
+      <w:r>
+        <w:rPr>
+          <w:rStyle w:val="jsonstring"/>
+          <w:rFonts w:ascii="Courier New" w:hAnsi="Courier New" w:cs="Courier New"/>
+          <w:b/>
+          <w:bCs/>
+          <w:color w:val="3AB54A"/>
+          <w:sz w:val="18"/>
+          <w:szCs w:val="18"/>
+          <w:shd w:val="clear" w:color="auto" w:fill="FFFFFF"/>
+        </w:rPr>
+        <w:t>广西省</w:t>
+      </w:r>
+      <w:r>
+        <w:rPr>
+          <w:rStyle w:val="jsonstring"/>
+          <w:rFonts w:ascii="Courier New" w:hAnsi="Courier New" w:cs="Courier New"/>
+          <w:b/>
+          <w:bCs/>
+          <w:color w:val="3AB54A"/>
+          <w:sz w:val="18"/>
+          <w:szCs w:val="18"/>
+          <w:shd w:val="clear" w:color="auto" w:fill="FFFFFF"/>
+        </w:rPr>
+        <w:t>"</w:t>
+      </w:r>
+      <w:r>
+        <w:rPr>
+          <w:rFonts w:ascii="Courier New" w:hAnsi="Courier New" w:cs="Courier New"/>
+          <w:color w:val="4A5560"/>
+          <w:sz w:val="18"/>
+          <w:szCs w:val="18"/>
+          <w:shd w:val="clear" w:color="auto" w:fill="FFFFFF"/>
+        </w:rPr>
+        <w:t>,</w:t>
+      </w:r>
+    </w:p>
+    <w:p>
+      <w:pPr>
+        <w:ind w:left="420" w:firstLine="420"/>
+        <w:rPr>
+          <w:rFonts w:ascii="Courier New" w:hAnsi="Courier New" w:cs="Courier New"/>
+          <w:color w:val="4A5560"/>
+          <w:sz w:val="18"/>
+          <w:szCs w:val="18"/>
+          <w:shd w:val="clear" w:color="auto" w:fill="FFFFFF"/>
+        </w:rPr>
+      </w:pPr>
+      <w:r>
+        <w:rPr>
+          <w:rFonts w:ascii="Courier New" w:hAnsi="Courier New" w:cs="Courier New"/>
+          <w:color w:val="4A5560"/>
+          <w:sz w:val="18"/>
+          <w:szCs w:val="18"/>
+          <w:shd w:val="clear" w:color="auto" w:fill="FFFFFF"/>
+        </w:rPr>
+        <w:t>            </w:t>
+      </w:r>
+      <w:r>
+        <w:rPr>
+          <w:rStyle w:val="jsonkey"/>
+          <w:rFonts w:ascii="Courier New" w:hAnsi="Courier New" w:cs="Courier New"/>
+          <w:b/>
+          <w:bCs/>
+          <w:color w:val="92278F"/>
+          <w:sz w:val="18"/>
+          <w:szCs w:val="18"/>
+          <w:shd w:val="clear" w:color="auto" w:fill="FFFFFF"/>
+        </w:rPr>
+        <w:t>"FQTY"</w:t>
+      </w:r>
+      <w:r>
+        <w:rPr>
+          <w:rFonts w:ascii="Courier New" w:hAnsi="Courier New" w:cs="Courier New"/>
+          <w:color w:val="4A5560"/>
+          <w:sz w:val="18"/>
+          <w:szCs w:val="18"/>
+          <w:shd w:val="clear" w:color="auto" w:fill="FFFFFF"/>
+        </w:rPr>
+        <w:t>:</w:t>
+      </w:r>
+      <w:r>
+        <w:rPr>
+          <w:rStyle w:val="jsonstring"/>
+          <w:rFonts w:ascii="Courier New" w:hAnsi="Courier New" w:cs="Courier New"/>
+          <w:b/>
+          <w:bCs/>
+          <w:color w:val="3AB54A"/>
+          <w:sz w:val="18"/>
+          <w:szCs w:val="18"/>
+          <w:shd w:val="clear" w:color="auto" w:fill="FFFFFF"/>
+        </w:rPr>
+        <w:t>"89403"</w:t>
+      </w:r>
+    </w:p>
+    <w:p>
+      <w:pPr>
+        <w:ind w:left="420" w:firstLine="420"/>
+        <w:rPr>
+          <w:rFonts w:ascii="Courier New" w:hAnsi="Courier New" w:cs="Courier New"/>
+          <w:color w:val="4A5560"/>
+          <w:sz w:val="18"/>
+          <w:szCs w:val="18"/>
+        </w:rPr>
+      </w:pPr>
+      <w:r>
+        <w:rPr>
+          <w:rFonts w:ascii="Courier New" w:hAnsi="Courier New" w:cs="Courier New"/>
+          <w:color w:val="4A5560"/>
+          <w:sz w:val="18"/>
+          <w:szCs w:val="18"/>
+          <w:shd w:val="clear" w:color="auto" w:fill="FFFFFF"/>
+        </w:rPr>
+        <w:t>        },</w:t>
+      </w:r>
+    </w:p>
+    <w:p>
+      <w:pPr>
+        <w:ind w:left="420" w:firstLine="420"/>
+        <w:rPr>
+          <w:rFonts w:ascii="Courier New" w:hAnsi="Courier New" w:cs="Courier New"/>
+          <w:color w:val="4A5560"/>
+          <w:sz w:val="18"/>
+          <w:szCs w:val="18"/>
+          <w:shd w:val="clear" w:color="auto" w:fill="FFFFFF"/>
+        </w:rPr>
+      </w:pPr>
+      <w:r>
+        <w:rPr>
+          <w:rFonts w:ascii="Courier New" w:hAnsi="Courier New" w:cs="Courier New"/>
+          <w:color w:val="4A5560"/>
+          <w:sz w:val="18"/>
+          <w:szCs w:val="18"/>
+          <w:shd w:val="clear" w:color="auto" w:fill="FFFFFF"/>
+        </w:rPr>
+        <w:lastRenderedPageBreak/>
+        <w:t>        {</w:t>
+      </w:r>
+    </w:p>
+    <w:p>
+      <w:pPr>
+        <w:ind w:left="420" w:firstLine="420"/>
+        <w:rPr>
+          <w:rFonts w:ascii="Courier New" w:hAnsi="Courier New" w:cs="Courier New"/>
+          <w:color w:val="4A5560"/>
+          <w:sz w:val="18"/>
+          <w:szCs w:val="18"/>
+          <w:shd w:val="clear" w:color="auto" w:fill="FFFFFF"/>
+        </w:rPr>
+      </w:pPr>
+      <w:r>
+        <w:rPr>
+          <w:rFonts w:ascii="Courier New" w:hAnsi="Courier New" w:cs="Courier New"/>
+          <w:color w:val="4A5560"/>
+          <w:sz w:val="18"/>
+          <w:szCs w:val="18"/>
+          <w:shd w:val="clear" w:color="auto" w:fill="FFFFFF"/>
+        </w:rPr>
+        <w:t>            </w:t>
+      </w:r>
+      <w:r>
+        <w:rPr>
+          <w:rStyle w:val="jsonkey"/>
+          <w:rFonts w:ascii="Courier New" w:hAnsi="Courier New" w:cs="Courier New"/>
+          <w:b/>
+          <w:bCs/>
+          <w:color w:val="92278F"/>
+          <w:sz w:val="18"/>
+          <w:szCs w:val="18"/>
+          <w:shd w:val="clear" w:color="auto" w:fill="FFFFFF"/>
+        </w:rPr>
+        <w:t>"FPROVINCENAME"</w:t>
+      </w:r>
+      <w:r>
+        <w:rPr>
+          <w:rFonts w:ascii="Courier New" w:hAnsi="Courier New" w:cs="Courier New"/>
+          <w:color w:val="4A5560"/>
+          <w:sz w:val="18"/>
+          <w:szCs w:val="18"/>
+          <w:shd w:val="clear" w:color="auto" w:fill="FFFFFF"/>
+        </w:rPr>
+        <w:t>:</w:t>
+      </w:r>
+      <w:r>
+        <w:rPr>
+          <w:rStyle w:val="jsonstring"/>
+          <w:rFonts w:ascii="Courier New" w:hAnsi="Courier New" w:cs="Courier New"/>
+          <w:b/>
+          <w:bCs/>
+          <w:color w:val="3AB54A"/>
+          <w:sz w:val="18"/>
+          <w:szCs w:val="18"/>
+          <w:shd w:val="clear" w:color="auto" w:fill="FFFFFF"/>
+        </w:rPr>
+        <w:t>"</w:t>
+      </w:r>
+      <w:r>
+        <w:rPr>
+          <w:rStyle w:val="jsonstring"/>
+          <w:rFonts w:ascii="Courier New" w:hAnsi="Courier New" w:cs="Courier New"/>
+          <w:b/>
+          <w:bCs/>
+          <w:color w:val="3AB54A"/>
+          <w:sz w:val="18"/>
+          <w:szCs w:val="18"/>
+          <w:shd w:val="clear" w:color="auto" w:fill="FFFFFF"/>
+        </w:rPr>
+        <w:t>吉林省</w:t>
+      </w:r>
+      <w:r>
+        <w:rPr>
+          <w:rStyle w:val="jsonstring"/>
+          <w:rFonts w:ascii="Courier New" w:hAnsi="Courier New" w:cs="Courier New"/>
+          <w:b/>
+          <w:bCs/>
+          <w:color w:val="3AB54A"/>
+          <w:sz w:val="18"/>
+          <w:szCs w:val="18"/>
+          <w:shd w:val="clear" w:color="auto" w:fill="FFFFFF"/>
+        </w:rPr>
+        <w:t>"</w:t>
+      </w:r>
+      <w:r>
+        <w:rPr>
+          <w:rFonts w:ascii="Courier New" w:hAnsi="Courier New" w:cs="Courier New"/>
+          <w:color w:val="4A5560"/>
+          <w:sz w:val="18"/>
+          <w:szCs w:val="18"/>
+          <w:shd w:val="clear" w:color="auto" w:fill="FFFFFF"/>
+        </w:rPr>
+        <w:t>,</w:t>
+      </w:r>
+    </w:p>
+    <w:p>
+      <w:pPr>
+        <w:ind w:left="420" w:firstLine="420"/>
+        <w:rPr>
+          <w:rFonts w:ascii="Courier New" w:hAnsi="Courier New" w:cs="Courier New"/>
+          <w:color w:val="4A5560"/>
+          <w:sz w:val="18"/>
+          <w:szCs w:val="18"/>
+          <w:shd w:val="clear" w:color="auto" w:fill="FFFFFF"/>
+        </w:rPr>
+      </w:pPr>
+      <w:r>
+        <w:rPr>
+          <w:rFonts w:ascii="Courier New" w:hAnsi="Courier New" w:cs="Courier New"/>
+          <w:color w:val="4A5560"/>
+          <w:sz w:val="18"/>
+          <w:szCs w:val="18"/>
+          <w:shd w:val="clear" w:color="auto" w:fill="FFFFFF"/>
+        </w:rPr>
+        <w:t>            </w:t>
+      </w:r>
+      <w:r>
+        <w:rPr>
+          <w:rStyle w:val="jsonkey"/>
+          <w:rFonts w:ascii="Courier New" w:hAnsi="Courier New" w:cs="Courier New"/>
+          <w:b/>
+          <w:bCs/>
+          <w:color w:val="92278F"/>
+          <w:sz w:val="18"/>
+          <w:szCs w:val="18"/>
+          <w:shd w:val="clear" w:color="auto" w:fill="FFFFFF"/>
+        </w:rPr>
+        <w:t>"FQTY"</w:t>
+      </w:r>
+      <w:r>
+        <w:rPr>
+          <w:rFonts w:ascii="Courier New" w:hAnsi="Courier New" w:cs="Courier New"/>
+          <w:color w:val="4A5560"/>
+          <w:sz w:val="18"/>
+          <w:szCs w:val="18"/>
+          <w:shd w:val="clear" w:color="auto" w:fill="FFFFFF"/>
+        </w:rPr>
+        <w:t>:</w:t>
+      </w:r>
+      <w:r>
+        <w:rPr>
+          <w:rStyle w:val="jsonstring"/>
+          <w:rFonts w:ascii="Courier New" w:hAnsi="Courier New" w:cs="Courier New"/>
+          <w:b/>
+          <w:bCs/>
+          <w:color w:val="3AB54A"/>
+          <w:sz w:val="18"/>
+          <w:szCs w:val="18"/>
+          <w:shd w:val="clear" w:color="auto" w:fill="FFFFFF"/>
+        </w:rPr>
+        <w:t>"765452"</w:t>
+      </w:r>
+    </w:p>
+    <w:p>
+      <w:pPr>
+        <w:ind w:left="420" w:firstLine="420"/>
+        <w:rPr>
+          <w:rFonts w:ascii="Courier New" w:hAnsi="Courier New"/>
+          <w:color w:val="4A5560"/>
+          <w:sz w:val="18"/>
+          <w:szCs w:val="18"/>
+          <w:shd w:val="clear" w:color="auto" w:fill="FFFFFF"/>
+        </w:rPr>
+      </w:pPr>
+      <w:r>
+        <w:rPr>
+          <w:rFonts w:ascii="Courier New" w:hAnsi="Courier New" w:cs="Courier New"/>
+          <w:color w:val="4A5560"/>
+          <w:sz w:val="18"/>
+          <w:szCs w:val="18"/>
+          <w:shd w:val="clear" w:color="auto" w:fill="FFFFFF"/>
+        </w:rPr>
+        <w:t>        }</w:t>
+      </w:r>
+    </w:p>
+    <w:p>
+      <w:pPr>
+        <w:rPr>
+          <w:rFonts w:ascii="新宋体" w:eastAsia="新宋体" w:cs="新宋体"/>
+          <w:color w:val="000000"/>
+          <w:kern w:val="0"/>
+          <w:sz w:val="19"/>
+          <w:szCs w:val="19"/>
+        </w:rPr>
+      </w:pPr>
+      <w:r>
+        <w:rPr>
+          <w:rFonts w:ascii="新宋体" w:eastAsia="新宋体" w:cs="新宋体"/>
+          <w:color w:val="000000"/>
+          <w:kern w:val="0"/>
+          <w:sz w:val="19"/>
+          <w:szCs w:val="19"/>
+        </w:rPr>
+        <w:t xml:space="preserve">    </w:t>
+      </w:r>
+      <w:r>
+        <w:rPr>
+          <w:rFonts w:ascii="Courier New" w:hAnsi="Courier New" w:cs="Courier New"/>
+          <w:color w:val="4A5560"/>
+          <w:sz w:val="18"/>
+          <w:szCs w:val="18"/>
+          <w:shd w:val="clear" w:color="auto" w:fill="FFFFFF"/>
+        </w:rPr>
+        <w:t>]</w:t>
+      </w:r>
+    </w:p>
+    <w:p>
+      <w:pPr>
+        <w:rPr>
+          <w:rFonts w:ascii="新宋体" w:eastAsia="新宋体" w:cs="新宋体"/>
+          <w:color w:val="000000"/>
+          <w:kern w:val="0"/>
+          <w:sz w:val="19"/>
+          <w:szCs w:val="19"/>
+        </w:rPr>
+      </w:pPr>
+      <w:r>
+        <w:rPr>
+          <w:rFonts w:ascii="Courier New" w:hAnsi="Courier New" w:cs="Courier New"/>
+          <w:color w:val="4A5560"/>
+          <w:sz w:val="18"/>
+          <w:szCs w:val="18"/>
+          <w:shd w:val="clear" w:color="auto" w:fill="FFFFFF"/>
+        </w:rPr>
+        <w:t>}</w:t>
+      </w:r>
+    </w:p>
+    <w:p>
+      <w:pPr>
+        <w:rPr>
+          <w:rFonts w:ascii="新宋体" w:eastAsia="新宋体" w:cs="新宋体"/>
+          <w:color w:val="000000"/>
+          <w:kern w:val="0"/>
+          <w:sz w:val="19"/>
+          <w:szCs w:val="19"/>
+        </w:rPr>
+      </w:pPr>
+    </w:p>
+    <w:p>
+      <w:pPr>
+        <w:rPr>
+          <w:rFonts w:ascii="新宋体" w:eastAsia="新宋体" w:cs="新宋体"/>
+          <w:color w:val="000000"/>
+          <w:kern w:val="0"/>
+          <w:sz w:val="19"/>
+          <w:szCs w:val="19"/>
+        </w:rPr>
+      </w:pPr>
+      <w:r>
+        <w:rPr>
+          <w:rFonts w:ascii="新宋体" w:eastAsia="新宋体" w:cs="新宋体" w:hint="eastAsia"/>
+          <w:color w:val="000000"/>
+          <w:kern w:val="0"/>
+          <w:sz w:val="19"/>
+          <w:szCs w:val="19"/>
+        </w:rPr>
+        <w:t>【失败】：</w:t>
+      </w:r>
+    </w:p>
+    <w:p>
+      <w:pPr>
+        <w:rPr>
+          <w:rFonts w:ascii="Courier New" w:hAnsi="Courier New" w:cs="Courier New"/>
+          <w:color w:val="4A5560"/>
+          <w:sz w:val="18"/>
+          <w:szCs w:val="18"/>
+        </w:rPr>
+      </w:pPr>
+      <w:r>
+        <w:rPr>
+          <w:rFonts w:ascii="Courier New" w:hAnsi="Courier New" w:cs="Courier New"/>
+          <w:color w:val="4A5560"/>
+          <w:sz w:val="18"/>
+          <w:szCs w:val="18"/>
+          <w:shd w:val="clear" w:color="auto" w:fill="FFFFFF"/>
+        </w:rPr>
+        <w:t>{</w:t>
+      </w:r>
+    </w:p>
+    <w:p>
+      <w:pPr>
+        <w:rPr>
+          <w:rFonts w:ascii="Courier New" w:hAnsi="Courier New" w:cs="Courier New"/>
+          <w:color w:val="4A5560"/>
+          <w:sz w:val="18"/>
+          <w:szCs w:val="18"/>
+        </w:rPr>
+      </w:pPr>
+      <w:r>
+        <w:rPr>
+          <w:rFonts w:ascii="Courier New" w:hAnsi="Courier New" w:cs="Courier New"/>
+          <w:color w:val="4A5560"/>
+          <w:sz w:val="18"/>
+          <w:szCs w:val="18"/>
+          <w:shd w:val="clear" w:color="auto" w:fill="FFFFFF"/>
+        </w:rPr>
+        <w:t>    </w:t>
+      </w:r>
+      <w:r>
+        <w:rPr>
+          <w:rStyle w:val="jsonkey"/>
+          <w:rFonts w:ascii="Courier New" w:hAnsi="Courier New" w:cs="Courier New"/>
+          <w:b/>
+          <w:bCs/>
+          <w:color w:val="92278F"/>
+          <w:sz w:val="18"/>
+          <w:szCs w:val="18"/>
+          <w:shd w:val="clear" w:color="auto" w:fill="FFFFFF"/>
+        </w:rPr>
+        <w:t>"code"</w:t>
+      </w:r>
+      <w:r>
+        <w:rPr>
+          <w:rFonts w:ascii="Courier New" w:hAnsi="Courier New" w:cs="Courier New"/>
+          <w:color w:val="4A5560"/>
+          <w:sz w:val="18"/>
+          <w:szCs w:val="18"/>
+          <w:shd w:val="clear" w:color="auto" w:fill="FFFFFF"/>
+        </w:rPr>
+        <w:t>:</w:t>
+      </w:r>
+      <w:r>
+        <w:rPr>
+          <w:rStyle w:val="jsonstring"/>
+          <w:rFonts w:ascii="Courier New" w:hAnsi="Courier New" w:cs="Courier New"/>
+          <w:b/>
+          <w:bCs/>
+          <w:color w:val="3AB54A"/>
+          <w:sz w:val="18"/>
+          <w:szCs w:val="18"/>
+          <w:shd w:val="clear" w:color="auto" w:fill="FFFFFF"/>
+        </w:rPr>
+        <w:t>"500"</w:t>
+      </w:r>
+      <w:r>
+        <w:rPr>
+          <w:rFonts w:ascii="Courier New" w:hAnsi="Courier New" w:cs="Courier New"/>
+          <w:color w:val="4A5560"/>
+          <w:sz w:val="18"/>
+          <w:szCs w:val="18"/>
+          <w:shd w:val="clear" w:color="auto" w:fill="FFFFFF"/>
+        </w:rPr>
+        <w:t>,</w:t>
+      </w:r>
+    </w:p>
+    <w:p>
+      <w:pPr>
+        <w:rPr>
+          <w:rFonts w:ascii="Courier New" w:hAnsi="Courier New" w:cs="Courier New"/>
+          <w:color w:val="4A5560"/>
+          <w:sz w:val="18"/>
+          <w:szCs w:val="18"/>
+        </w:rPr>
+      </w:pPr>
+      <w:r>
+        <w:rPr>
+          <w:rFonts w:ascii="Courier New" w:hAnsi="Courier New" w:cs="Courier New"/>
+          <w:color w:val="4A5560"/>
+          <w:sz w:val="18"/>
+          <w:szCs w:val="18"/>
+          <w:shd w:val="clear" w:color="auto" w:fill="FFFFFF"/>
+        </w:rPr>
+        <w:t>    </w:t>
+      </w:r>
+      <w:r>
+        <w:rPr>
+          <w:rStyle w:val="jsonkey"/>
+          <w:rFonts w:ascii="Courier New" w:hAnsi="Courier New" w:cs="Courier New"/>
+          <w:b/>
+          <w:bCs/>
+          <w:color w:val="92278F"/>
+          <w:sz w:val="18"/>
+          <w:szCs w:val="18"/>
+          <w:shd w:val="clear" w:color="auto" w:fill="FFFFFF"/>
+        </w:rPr>
+        <w:t>"message"</w:t>
+      </w:r>
+      <w:r>
+        <w:rPr>
+          <w:rFonts w:ascii="Courier New" w:hAnsi="Courier New" w:cs="Courier New"/>
+          <w:color w:val="4A5560"/>
+          <w:sz w:val="18"/>
+          <w:szCs w:val="18"/>
+          <w:shd w:val="clear" w:color="auto" w:fill="FFFFFF"/>
+        </w:rPr>
+        <w:t>:</w:t>
+      </w:r>
+      <w:r>
+        <w:rPr>
+          <w:rStyle w:val="jsonstring"/>
+          <w:rFonts w:ascii="Courier New" w:hAnsi="Courier New" w:cs="Courier New"/>
+          <w:b/>
+          <w:bCs/>
+          <w:color w:val="3AB54A"/>
+          <w:sz w:val="18"/>
+          <w:szCs w:val="18"/>
+          <w:shd w:val="clear" w:color="auto" w:fill="FFFFFF"/>
+        </w:rPr>
+        <w:t>"stoken</w:t>
+      </w:r>
+      <w:r>
+        <w:rPr>
+          <w:rStyle w:val="jsonstring"/>
+          <w:rFonts w:ascii="Courier New" w:hAnsi="Courier New" w:cs="Courier New"/>
+          <w:b/>
+          <w:bCs/>
+          <w:color w:val="3AB54A"/>
+          <w:sz w:val="18"/>
+          <w:szCs w:val="18"/>
+          <w:shd w:val="clear" w:color="auto" w:fill="FFFFFF"/>
+        </w:rPr>
+        <w:t>错误</w:t>
+      </w:r>
+      <w:r>
+        <w:rPr>
+          <w:rStyle w:val="jsonstring"/>
+          <w:rFonts w:ascii="Courier New" w:hAnsi="Courier New" w:cs="Courier New"/>
+          <w:b/>
+          <w:bCs/>
+          <w:color w:val="3AB54A"/>
+          <w:sz w:val="18"/>
+          <w:szCs w:val="18"/>
+          <w:shd w:val="clear" w:color="auto" w:fill="FFFFFF"/>
+        </w:rPr>
+        <w:t>"</w:t>
+      </w:r>
+      <w:r>
+        <w:rPr>
+          <w:rFonts w:ascii="Courier New" w:hAnsi="Courier New" w:cs="Courier New"/>
+          <w:color w:val="4A5560"/>
+          <w:sz w:val="18"/>
+          <w:szCs w:val="18"/>
+          <w:shd w:val="clear" w:color="auto" w:fill="FFFFFF"/>
+        </w:rPr>
+        <w:t>,</w:t>
+      </w:r>
+    </w:p>
+    <w:p>
+      <w:pPr>
+        <w:rPr>
+          <w:rFonts w:ascii="Courier New" w:hAnsi="Courier New" w:cs="Courier New"/>
+          <w:color w:val="4A5560"/>
+          <w:sz w:val="18"/>
+          <w:szCs w:val="18"/>
+        </w:rPr>
+      </w:pPr>
+      <w:r>
+        <w:rPr>
+          <w:rFonts w:ascii="Courier New" w:hAnsi="Courier New" w:cs="Courier New"/>
+          <w:color w:val="4A5560"/>
+          <w:sz w:val="18"/>
+          <w:szCs w:val="18"/>
+          <w:shd w:val="clear" w:color="auto" w:fill="FFFFFF"/>
+        </w:rPr>
+        <w:t>    </w:t>
+      </w:r>
+      <w:r>
+        <w:rPr>
+          <w:rStyle w:val="jsonkey"/>
+          <w:rFonts w:ascii="Courier New" w:hAnsi="Courier New" w:cs="Courier New"/>
+          <w:b/>
+          <w:bCs/>
+          <w:color w:val="92278F"/>
+          <w:sz w:val="18"/>
+          <w:szCs w:val="18"/>
+          <w:shd w:val="clear" w:color="auto" w:fill="FFFFFF"/>
+        </w:rPr>
+        <w:t>"datas"</w:t>
+      </w:r>
+      <w:r>
+        <w:rPr>
+          <w:rFonts w:ascii="Courier New" w:hAnsi="Courier New" w:cs="Courier New"/>
+          <w:color w:val="4A5560"/>
+          <w:sz w:val="18"/>
+          <w:szCs w:val="18"/>
+          <w:shd w:val="clear" w:color="auto" w:fill="FFFFFF"/>
+        </w:rPr>
+        <w:t>:</w:t>
+      </w:r>
+      <w:r>
+        <w:rPr>
+          <w:rStyle w:val="jsonnull"/>
+          <w:rFonts w:ascii="Courier New" w:hAnsi="Courier New" w:cs="Courier New"/>
+          <w:b/>
+          <w:bCs/>
+          <w:color w:val="F1592A"/>
+          <w:sz w:val="18"/>
+          <w:szCs w:val="18"/>
+          <w:shd w:val="clear" w:color="auto" w:fill="FFFFFF"/>
+        </w:rPr>
+        <w:t>null</w:t>
+      </w:r>
+      <w:r>
+        <w:rPr>
+          <w:rFonts w:ascii="Courier New" w:hAnsi="Courier New" w:cs="Courier New"/>
+          <w:color w:val="4A5560"/>
+          <w:sz w:val="18"/>
+          <w:szCs w:val="18"/>
+          <w:shd w:val="clear" w:color="auto" w:fill="FFFFFF"/>
+        </w:rPr>
+        <w:t>,</w:t>
+      </w:r>
+    </w:p>
+    <w:p>
+      <w:pPr>
+        <w:rPr>
+          <w:rFonts w:ascii="Courier New" w:hAnsi="Courier New" w:cs="Courier New"/>
+          <w:color w:val="4A5560"/>
+          <w:sz w:val="18"/>
+          <w:szCs w:val="18"/>
+        </w:rPr>
+      </w:pPr>
+      <w:r>
+        <w:rPr>
+          <w:rFonts w:ascii="Courier New" w:hAnsi="Courier New" w:cs="Courier New"/>
+          <w:color w:val="4A5560"/>
+          <w:sz w:val="18"/>
+          <w:szCs w:val="18"/>
+          <w:shd w:val="clear" w:color="auto" w:fill="FFFFFF"/>
+        </w:rPr>
+        <w:t>    </w:t>
+      </w:r>
+      <w:r>
+        <w:rPr>
+          <w:rStyle w:val="jsonkey"/>
+          <w:rFonts w:ascii="Courier New" w:hAnsi="Courier New" w:cs="Courier New"/>
+          <w:b/>
+          <w:bCs/>
+          <w:color w:val="92278F"/>
+          <w:sz w:val="18"/>
+          <w:szCs w:val="18"/>
+          <w:shd w:val="clear" w:color="auto" w:fill="FFFFFF"/>
+        </w:rPr>
+        <w:t>"sign"</w:t>
+      </w:r>
+      <w:r>
+        <w:rPr>
+          <w:rFonts w:ascii="Courier New" w:hAnsi="Courier New" w:cs="Courier New"/>
+          <w:color w:val="4A5560"/>
+          <w:sz w:val="18"/>
+          <w:szCs w:val="18"/>
+          <w:shd w:val="clear" w:color="auto" w:fill="FFFFFF"/>
+        </w:rPr>
+        <w:t>:</w:t>
+      </w:r>
+      <w:r>
+        <w:rPr>
+          <w:rStyle w:val="jsonnull"/>
+          <w:rFonts w:ascii="Courier New" w:hAnsi="Courier New" w:cs="Courier New"/>
+          <w:b/>
+          <w:bCs/>
+          <w:color w:val="F1592A"/>
+          <w:sz w:val="18"/>
+          <w:szCs w:val="18"/>
+          <w:shd w:val="clear" w:color="auto" w:fill="FFFFFF"/>
+        </w:rPr>
+        <w:t>null</w:t>
+      </w:r>
+    </w:p>
+    <w:p>
+      <w:pPr>
+        <w:rPr>
+          <w:rFonts w:ascii="Courier New" w:hAnsi="Courier New" w:cs="Courier New"/>
+          <w:color w:val="4A5560"/>
+          <w:sz w:val="18"/>
+          <w:szCs w:val="18"/>
+          <w:shd w:val="clear" w:color="auto" w:fill="FFFFFF"/>
+        </w:rPr>
+      </w:pPr>
+      <w:r>
+        <w:rPr>
+          <w:rFonts w:ascii="Courier New" w:hAnsi="Courier New" w:cs="Courier New"/>
+          <w:color w:val="4A5560"/>
+          <w:sz w:val="18"/>
+          <w:szCs w:val="18"/>
+          <w:shd w:val="clear" w:color="auto" w:fill="FFFFFF"/>
+        </w:rPr>
+        <w:t>}</w:t>
+      </w:r>
+    </w:p>
+    <w:p/>
+    <w:p/>
+    <w:p>
+      <w:r>
+        <w:rPr>
+          <w:rFonts w:ascii="新宋体" w:eastAsia="新宋体" w:cs="新宋体"/>
+          <w:b/>
+          <w:color w:val="008000"/>
+          <w:kern w:val="0"/>
+          <w:szCs w:val="19"/>
+        </w:rPr>
+        <w:t>12</w:t>
+      </w:r>
+      <w:r>
+        <w:rPr>
+          <w:rFonts w:ascii="新宋体" w:eastAsia="新宋体" w:cs="新宋体" w:hint="eastAsia"/>
+          <w:b/>
+          <w:color w:val="008000"/>
+          <w:kern w:val="0"/>
+          <w:szCs w:val="19"/>
+        </w:rPr>
+        <w:t>、</w:t>
+      </w:r>
+      <w:r>
+        <w:rPr>
+          <w:rFonts w:ascii="新宋体" w:eastAsia="新宋体" w:cs="新宋体" w:hint="eastAsia"/>
+          <w:color w:val="008000"/>
+          <w:kern w:val="0"/>
+          <w:sz w:val="19"/>
+          <w:szCs w:val="19"/>
+        </w:rPr>
+        <w:t>增加当天新订单</w:t>
+      </w:r>
+    </w:p>
+    <w:p>
+      <w:pPr>
+        <w:rPr>
+          <w:rStyle w:val="a7"/>
+        </w:rPr>
+      </w:pPr>
+    </w:p>
+    <w:p>
+      <w:pPr>
+        <w:rPr>
+          <w:rStyle w:val="a7"/>
+        </w:rPr>
+      </w:pPr>
+      <w:r>
+        <w:rPr>
+          <w:rStyle w:val="a7"/>
+        </w:rPr>
+        <w:t>http://182.140.132.136/ActionApi/Home/</w:t>
+      </w:r>
+      <w:r>
+        <w:rPr>
+          <w:rStyle w:val="a7"/>
+        </w:rPr>
+        <w:t>GetTodayNewOrderData</w:t>
+      </w:r>
+    </w:p>
+    <w:p>
+      <w:r>
+        <w:rPr>
+          <w:rFonts w:hint="eastAsia"/>
+        </w:rPr>
+        <w:t>【成功】：</w:t>
+      </w:r>
+    </w:p>
+    <w:p>
+      <w:pPr>
+        <w:rPr>
+          <w:rFonts w:ascii="Courier New" w:hAnsi="Courier New" w:cs="Courier New"/>
+          <w:color w:val="4A5560"/>
+          <w:sz w:val="18"/>
+          <w:szCs w:val="18"/>
+        </w:rPr>
+      </w:pPr>
+      <w:r>
+        <w:rPr>
+          <w:rFonts w:ascii="Courier New" w:hAnsi="Courier New" w:cs="Courier New"/>
+          <w:color w:val="4A5560"/>
+          <w:sz w:val="18"/>
+          <w:szCs w:val="18"/>
+          <w:shd w:val="clear" w:color="auto" w:fill="FFFFFF"/>
+        </w:rPr>
+        <w:t>{</w:t>
+      </w:r>
+    </w:p>
+    <w:p>
+      <w:pPr>
+        <w:rPr>
+          <w:rFonts w:ascii="Courier New" w:hAnsi="Courier New" w:cs="Courier New"/>
+          <w:color w:val="4A5560"/>
+          <w:sz w:val="18"/>
+          <w:szCs w:val="18"/>
+        </w:rPr>
+      </w:pPr>
+      <w:r>
+        <w:rPr>
+          <w:rFonts w:ascii="Courier New" w:hAnsi="Courier New" w:cs="Courier New"/>
+          <w:color w:val="4A5560"/>
+          <w:sz w:val="18"/>
+          <w:szCs w:val="18"/>
+          <w:shd w:val="clear" w:color="auto" w:fill="FFFFFF"/>
+        </w:rPr>
+        <w:t>    </w:t>
+      </w:r>
+      <w:r>
+        <w:rPr>
+          <w:rStyle w:val="jsonkey"/>
+          <w:rFonts w:ascii="Courier New" w:hAnsi="Courier New" w:cs="Courier New"/>
+          <w:b/>
+          <w:bCs/>
+          <w:color w:val="92278F"/>
+          <w:sz w:val="18"/>
+          <w:szCs w:val="18"/>
+          <w:shd w:val="clear" w:color="auto" w:fill="FFFFFF"/>
+        </w:rPr>
+        <w:t>"code"</w:t>
+      </w:r>
+      <w:r>
+        <w:rPr>
+          <w:rFonts w:ascii="Courier New" w:hAnsi="Courier New" w:cs="Courier New"/>
+          <w:color w:val="4A5560"/>
+          <w:sz w:val="18"/>
+          <w:szCs w:val="18"/>
+          <w:shd w:val="clear" w:color="auto" w:fill="FFFFFF"/>
+        </w:rPr>
+        <w:t>:</w:t>
+      </w:r>
+      <w:r>
+        <w:rPr>
+          <w:rStyle w:val="jsonnumber"/>
+          <w:rFonts w:ascii="Courier New" w:hAnsi="Courier New" w:cs="Courier New"/>
+          <w:b/>
+          <w:bCs/>
+          <w:color w:val="25AAE2"/>
+          <w:sz w:val="18"/>
+          <w:szCs w:val="18"/>
+          <w:shd w:val="clear" w:color="auto" w:fill="FFFFFF"/>
+        </w:rPr>
+        <w:t>200</w:t>
+      </w:r>
+      <w:r>
+        <w:rPr>
+          <w:rFonts w:ascii="Courier New" w:hAnsi="Courier New" w:cs="Courier New"/>
+          <w:color w:val="4A5560"/>
+          <w:sz w:val="18"/>
+          <w:szCs w:val="18"/>
+          <w:shd w:val="clear" w:color="auto" w:fill="FFFFFF"/>
+        </w:rPr>
+        <w:t>,</w:t>
+      </w:r>
+    </w:p>
+    <w:p>
+      <w:pPr>
+        <w:rPr>
+          <w:rFonts w:ascii="Courier New" w:hAnsi="Courier New" w:cs="Courier New"/>
+          <w:color w:val="4A5560"/>
+          <w:sz w:val="18"/>
+          <w:szCs w:val="18"/>
+        </w:rPr>
+      </w:pPr>
+      <w:r>
+        <w:rPr>
+          <w:rFonts w:ascii="Courier New" w:hAnsi="Courier New" w:cs="Courier New"/>
+          <w:color w:val="4A5560"/>
+          <w:sz w:val="18"/>
+          <w:szCs w:val="18"/>
+          <w:shd w:val="clear" w:color="auto" w:fill="FFFFFF"/>
+        </w:rPr>
+        <w:t>    </w:t>
+      </w:r>
+      <w:r>
+        <w:rPr>
+          <w:rStyle w:val="jsonkey"/>
+          <w:rFonts w:ascii="Courier New" w:hAnsi="Courier New" w:cs="Courier New"/>
+          <w:b/>
+          <w:bCs/>
+          <w:color w:val="92278F"/>
+          <w:sz w:val="18"/>
+          <w:szCs w:val="18"/>
+          <w:shd w:val="clear" w:color="auto" w:fill="FFFFFF"/>
+        </w:rPr>
+        <w:t>"message"</w:t>
+      </w:r>
+      <w:r>
+        <w:rPr>
+          <w:rFonts w:ascii="Courier New" w:hAnsi="Courier New" w:cs="Courier New"/>
+          <w:color w:val="4A5560"/>
+          <w:sz w:val="18"/>
+          <w:szCs w:val="18"/>
+          <w:shd w:val="clear" w:color="auto" w:fill="FFFFFF"/>
+        </w:rPr>
+        <w:t>:</w:t>
+      </w:r>
+      <w:r>
+        <w:rPr>
+          <w:rStyle w:val="jsonnull"/>
+          <w:rFonts w:ascii="Courier New" w:hAnsi="Courier New" w:cs="Courier New"/>
+          <w:b/>
+          <w:bCs/>
+          <w:color w:val="F1592A"/>
+          <w:sz w:val="18"/>
+          <w:szCs w:val="18"/>
+          <w:shd w:val="clear" w:color="auto" w:fill="FFFFFF"/>
+        </w:rPr>
+        <w:t>null</w:t>
+      </w:r>
+      <w:r>
+        <w:rPr>
+          <w:rFonts w:ascii="Courier New" w:hAnsi="Courier New" w:cs="Courier New"/>
+          <w:color w:val="4A5560"/>
+          <w:sz w:val="18"/>
+          <w:szCs w:val="18"/>
+          <w:shd w:val="clear" w:color="auto" w:fill="FFFFFF"/>
+        </w:rPr>
+        <w:t>,</w:t>
+      </w:r>
+    </w:p>
+    <w:p>
+      <w:pPr>
+        <w:rPr>
+          <w:rFonts w:ascii="新宋体" w:eastAsia="新宋体" w:cs="新宋体"/>
+          <w:color w:val="000000"/>
+          <w:kern w:val="0"/>
+          <w:sz w:val="19"/>
+          <w:szCs w:val="19"/>
+        </w:rPr>
+      </w:pPr>
+      <w:r>
+        <w:rPr>
+          <w:rFonts w:ascii="Courier New" w:hAnsi="Courier New" w:cs="Courier New"/>
+          <w:color w:val="4A5560"/>
+          <w:sz w:val="18"/>
+          <w:szCs w:val="18"/>
+          <w:shd w:val="clear" w:color="auto" w:fill="FFFFFF"/>
+        </w:rPr>
+        <w:t>    </w:t>
+      </w:r>
+      <w:r>
+        <w:rPr>
+          <w:rStyle w:val="jsonkey"/>
+          <w:rFonts w:ascii="Courier New" w:hAnsi="Courier New" w:cs="Courier New"/>
+          <w:b/>
+          <w:bCs/>
+          <w:color w:val="92278F"/>
+          <w:sz w:val="18"/>
+          <w:szCs w:val="18"/>
+          <w:shd w:val="clear" w:color="auto" w:fill="FFFFFF"/>
+        </w:rPr>
+        <w:t>"datas"</w:t>
+      </w:r>
+      <w:r>
+        <w:rPr>
+          <w:rFonts w:ascii="Courier New" w:hAnsi="Courier New" w:cs="Courier New"/>
+          <w:color w:val="4A5560"/>
+          <w:sz w:val="18"/>
+          <w:szCs w:val="18"/>
+          <w:shd w:val="clear" w:color="auto" w:fill="FFFFFF"/>
+        </w:rPr>
+        <w:t>:[</w:t>
+      </w:r>
+      <w:r>
+        <w:rPr>
+          <w:rFonts w:ascii="新宋体" w:eastAsia="新宋体" w:cs="新宋体"/>
+          <w:color w:val="000000"/>
+          <w:kern w:val="0"/>
+          <w:sz w:val="19"/>
+          <w:szCs w:val="19"/>
+        </w:rPr>
+        <w:t xml:space="preserve">    </w:t>
+      </w:r>
+    </w:p>
+    <w:p>
+      <w:pPr>
+        <w:ind w:left="420" w:firstLine="420"/>
+        <w:rPr>
+          <w:rFonts w:ascii="Courier New" w:hAnsi="Courier New" w:cs="Courier New"/>
+          <w:color w:val="4A5560"/>
+          <w:sz w:val="18"/>
+          <w:szCs w:val="18"/>
+          <w:shd w:val="clear" w:color="auto" w:fill="FFFFFF"/>
+        </w:rPr>
+      </w:pPr>
+      <w:r>
+        <w:rPr>
+          <w:rFonts w:ascii="新宋体" w:eastAsia="新宋体" w:cs="新宋体"/>
+          <w:color w:val="000000"/>
+          <w:kern w:val="0"/>
+          <w:sz w:val="19"/>
+          <w:szCs w:val="19"/>
+        </w:rPr>
+        <w:t xml:space="preserve">  </w:t>
+      </w:r>
+      <w:r>
+        <w:rPr>
+          <w:rFonts w:ascii="Courier New" w:hAnsi="Courier New" w:cs="Courier New"/>
+          <w:color w:val="4A5560"/>
+          <w:sz w:val="18"/>
+          <w:szCs w:val="18"/>
+          <w:shd w:val="clear" w:color="auto" w:fill="FFFFFF"/>
+        </w:rPr>
+        <w:t>{</w:t>
+      </w:r>
+    </w:p>
+    <w:p>
+      <w:pPr>
+        <w:ind w:left="420" w:firstLine="420"/>
+        <w:rPr>
+          <w:rFonts w:ascii="Courier New" w:hAnsi="Courier New" w:cs="Courier New"/>
+          <w:color w:val="4A5560"/>
+          <w:sz w:val="18"/>
+          <w:szCs w:val="18"/>
+          <w:shd w:val="clear" w:color="auto" w:fill="FFFFFF"/>
+        </w:rPr>
+      </w:pPr>
+      <w:r>
+        <w:rPr>
+          <w:rFonts w:ascii="Courier New" w:hAnsi="Courier New" w:cs="Courier New"/>
+          <w:color w:val="4A5560"/>
+          <w:sz w:val="18"/>
+          <w:szCs w:val="18"/>
+          <w:shd w:val="clear" w:color="auto" w:fill="FFFFFF"/>
+        </w:rPr>
+        <w:t>            </w:t>
+      </w:r>
+      <w:r>
+        <w:rPr>
+          <w:rStyle w:val="jsonkey"/>
+          <w:rFonts w:ascii="Courier New" w:hAnsi="Courier New" w:cs="Courier New"/>
+          <w:b/>
+          <w:bCs/>
+          <w:color w:val="92278F"/>
+          <w:sz w:val="18"/>
+          <w:szCs w:val="18"/>
+          <w:shd w:val="clear" w:color="auto" w:fill="FFFFFF"/>
+        </w:rPr>
+        <w:t>"FSHOPNAME"</w:t>
+      </w:r>
+      <w:r>
+        <w:rPr>
+          <w:rFonts w:ascii="Courier New" w:hAnsi="Courier New" w:cs="Courier New"/>
+          <w:color w:val="4A5560"/>
+          <w:sz w:val="18"/>
+          <w:szCs w:val="18"/>
+          <w:shd w:val="clear" w:color="auto" w:fill="FFFFFF"/>
+        </w:rPr>
+        <w:t>:</w:t>
+      </w:r>
+      <w:r>
+        <w:rPr>
+          <w:rStyle w:val="jsonstring"/>
+          <w:rFonts w:ascii="Courier New" w:hAnsi="Courier New" w:cs="Courier New"/>
+          <w:b/>
+          <w:bCs/>
+          <w:color w:val="3AB54A"/>
+          <w:sz w:val="18"/>
+          <w:szCs w:val="18"/>
+          <w:shd w:val="clear" w:color="auto" w:fill="FFFFFF"/>
+        </w:rPr>
+        <w:t>"</w:t>
+      </w:r>
+      <w:r>
+        <w:rPr>
+          <w:rStyle w:val="jsonstring"/>
+          <w:rFonts w:ascii="Courier New" w:hAnsi="Courier New" w:cs="Courier New"/>
+          <w:b/>
+          <w:bCs/>
+          <w:color w:val="3AB54A"/>
+          <w:sz w:val="18"/>
+          <w:szCs w:val="18"/>
+          <w:shd w:val="clear" w:color="auto" w:fill="FFFFFF"/>
+        </w:rPr>
+        <w:t>四川吉康农机水利水电工程建设有限责任公司</w:t>
+      </w:r>
+      <w:r>
+        <w:rPr>
+          <w:rStyle w:val="jsonstring"/>
+          <w:rFonts w:ascii="Courier New" w:hAnsi="Courier New" w:cs="Courier New"/>
+          <w:b/>
+          <w:bCs/>
+          <w:color w:val="3AB54A"/>
+          <w:sz w:val="18"/>
+          <w:szCs w:val="18"/>
+          <w:shd w:val="clear" w:color="auto" w:fill="FFFFFF"/>
+        </w:rPr>
+        <w:t>"</w:t>
+      </w:r>
+      <w:r>
+        <w:rPr>
+          <w:rFonts w:ascii="Courier New" w:hAnsi="Courier New" w:cs="Courier New"/>
+          <w:color w:val="4A5560"/>
+          <w:sz w:val="18"/>
+          <w:szCs w:val="18"/>
+          <w:shd w:val="clear" w:color="auto" w:fill="FFFFFF"/>
+        </w:rPr>
+        <w:t>,</w:t>
+      </w:r>
+    </w:p>
+    <w:p>
+      <w:pPr>
+        <w:ind w:left="420" w:firstLine="420"/>
+        <w:rPr>
+          <w:rFonts w:ascii="Courier New" w:hAnsi="Courier New" w:cs="Courier New"/>
+          <w:color w:val="4A5560"/>
+          <w:sz w:val="18"/>
+          <w:szCs w:val="18"/>
+          <w:shd w:val="clear" w:color="auto" w:fill="FFFFFF"/>
+        </w:rPr>
+      </w:pPr>
+      <w:r>
+        <w:rPr>
+          <w:rFonts w:ascii="Courier New" w:hAnsi="Courier New" w:cs="Courier New"/>
+          <w:color w:val="4A5560"/>
+          <w:sz w:val="18"/>
+          <w:szCs w:val="18"/>
+          <w:shd w:val="clear" w:color="auto" w:fill="FFFFFF"/>
+        </w:rPr>
+        <w:t>            </w:t>
+      </w:r>
+      <w:r>
+        <w:rPr>
+          <w:rStyle w:val="jsonkey"/>
+          <w:rFonts w:ascii="Courier New" w:hAnsi="Courier New" w:cs="Courier New"/>
+          <w:b/>
+          <w:bCs/>
+          <w:color w:val="92278F"/>
+          <w:sz w:val="18"/>
+          <w:szCs w:val="18"/>
+          <w:shd w:val="clear" w:color="auto" w:fill="FFFFFF"/>
+        </w:rPr>
+        <w:t>"FGOODSNAME"</w:t>
+      </w:r>
+      <w:r>
+        <w:rPr>
+          <w:rFonts w:ascii="Courier New" w:hAnsi="Courier New" w:cs="Courier New"/>
+          <w:color w:val="4A5560"/>
+          <w:sz w:val="18"/>
+          <w:szCs w:val="18"/>
+          <w:shd w:val="clear" w:color="auto" w:fill="FFFFFF"/>
+        </w:rPr>
+        <w:t>:</w:t>
+      </w:r>
+      <w:r>
+        <w:rPr>
+          <w:rStyle w:val="jsonstring"/>
+          <w:rFonts w:ascii="Courier New" w:hAnsi="Courier New" w:cs="Courier New"/>
+          <w:b/>
+          <w:bCs/>
+          <w:color w:val="3AB54A"/>
+          <w:sz w:val="18"/>
+          <w:szCs w:val="18"/>
+          <w:shd w:val="clear" w:color="auto" w:fill="FFFFFF"/>
+        </w:rPr>
+        <w:t>"</w:t>
+      </w:r>
+      <w:r>
+        <w:rPr>
+          <w:rStyle w:val="jsonstring"/>
+          <w:rFonts w:ascii="Courier New" w:hAnsi="Courier New" w:cs="Courier New"/>
+          <w:b/>
+          <w:bCs/>
+          <w:color w:val="3AB54A"/>
+          <w:sz w:val="18"/>
+          <w:szCs w:val="18"/>
+          <w:shd w:val="clear" w:color="auto" w:fill="FFFFFF"/>
+        </w:rPr>
+        <w:t>陕西西安西玛三相电机</w:t>
+      </w:r>
+      <w:r>
+        <w:rPr>
+          <w:rStyle w:val="jsonstring"/>
+          <w:rFonts w:ascii="Courier New" w:hAnsi="Courier New" w:cs="Courier New"/>
+          <w:b/>
+          <w:bCs/>
+          <w:color w:val="3AB54A"/>
+          <w:sz w:val="18"/>
+          <w:szCs w:val="18"/>
+          <w:shd w:val="clear" w:color="auto" w:fill="FFFFFF"/>
+        </w:rPr>
+        <w:t>Y180L-4"</w:t>
+      </w:r>
+      <w:r>
+        <w:rPr>
+          <w:rFonts w:ascii="Courier New" w:hAnsi="Courier New" w:cs="Courier New"/>
+          <w:color w:val="4A5560"/>
+          <w:sz w:val="18"/>
+          <w:szCs w:val="18"/>
+          <w:shd w:val="clear" w:color="auto" w:fill="FFFFFF"/>
+        </w:rPr>
+        <w:t>,</w:t>
+      </w:r>
+    </w:p>
+    <w:p>
+      <w:pPr>
+        <w:ind w:left="420" w:firstLine="420"/>
+        <w:rPr>
+          <w:rFonts w:ascii="Courier New" w:hAnsi="Courier New" w:cs="Courier New"/>
+          <w:color w:val="4A5560"/>
+          <w:sz w:val="18"/>
+          <w:szCs w:val="18"/>
+          <w:shd w:val="clear" w:color="auto" w:fill="FFFFFF"/>
+        </w:rPr>
+      </w:pPr>
+      <w:r>
+        <w:rPr>
+          <w:rFonts w:ascii="Courier New" w:hAnsi="Courier New" w:cs="Courier New"/>
+          <w:color w:val="4A5560"/>
+          <w:sz w:val="18"/>
+          <w:szCs w:val="18"/>
+          <w:shd w:val="clear" w:color="auto" w:fill="FFFFFF"/>
+        </w:rPr>
+        <w:t>            </w:t>
+      </w:r>
+      <w:r>
+        <w:rPr>
+          <w:rStyle w:val="jsonkey"/>
+          <w:rFonts w:ascii="Courier New" w:hAnsi="Courier New" w:cs="Courier New"/>
+          <w:b/>
+          <w:bCs/>
+          <w:color w:val="92278F"/>
+          <w:sz w:val="18"/>
+          <w:szCs w:val="18"/>
+          <w:shd w:val="clear" w:color="auto" w:fill="FFFFFF"/>
+        </w:rPr>
+        <w:t>"FCUSTNAME"</w:t>
+      </w:r>
+      <w:r>
+        <w:rPr>
+          <w:rFonts w:ascii="Courier New" w:hAnsi="Courier New" w:cs="Courier New"/>
+          <w:color w:val="4A5560"/>
+          <w:sz w:val="18"/>
+          <w:szCs w:val="18"/>
+          <w:shd w:val="clear" w:color="auto" w:fill="FFFFFF"/>
+        </w:rPr>
+        <w:t>:</w:t>
+      </w:r>
+      <w:r>
+        <w:rPr>
+          <w:rStyle w:val="jsonstring"/>
+          <w:rFonts w:ascii="Courier New" w:hAnsi="Courier New" w:cs="Courier New"/>
+          <w:b/>
+          <w:bCs/>
+          <w:color w:val="3AB54A"/>
+          <w:sz w:val="18"/>
+          <w:szCs w:val="18"/>
+          <w:shd w:val="clear" w:color="auto" w:fill="FFFFFF"/>
+        </w:rPr>
+        <w:t>"</w:t>
+      </w:r>
+      <w:r>
+        <w:rPr>
+          <w:rStyle w:val="jsonstring"/>
+          <w:rFonts w:ascii="Courier New" w:hAnsi="Courier New" w:cs="Courier New"/>
+          <w:b/>
+          <w:bCs/>
+          <w:color w:val="3AB54A"/>
+          <w:sz w:val="18"/>
+          <w:szCs w:val="18"/>
+          <w:shd w:val="clear" w:color="auto" w:fill="FFFFFF"/>
+        </w:rPr>
+        <w:t>张三</w:t>
+      </w:r>
+      <w:r>
+        <w:rPr>
+          <w:rStyle w:val="jsonstring"/>
+          <w:rFonts w:ascii="Courier New" w:hAnsi="Courier New" w:cs="Courier New"/>
+          <w:b/>
+          <w:bCs/>
+          <w:color w:val="3AB54A"/>
+          <w:sz w:val="18"/>
+          <w:szCs w:val="18"/>
+          <w:shd w:val="clear" w:color="auto" w:fill="FFFFFF"/>
+        </w:rPr>
+        <w:t>"</w:t>
+      </w:r>
+      <w:r>
+        <w:rPr>
+          <w:rFonts w:ascii="Courier New" w:hAnsi="Courier New" w:cs="Courier New"/>
+          <w:color w:val="4A5560"/>
+          <w:sz w:val="18"/>
+          <w:szCs w:val="18"/>
+          <w:shd w:val="clear" w:color="auto" w:fill="FFFFFF"/>
+        </w:rPr>
+        <w:t>,</w:t>
+      </w:r>
+    </w:p>
+    <w:p>
+      <w:pPr>
+        <w:ind w:left="420" w:firstLine="420"/>
+        <w:rPr>
+          <w:rFonts w:ascii="Courier New" w:hAnsi="Courier New" w:cs="Courier New"/>
+          <w:color w:val="4A5560"/>
+          <w:sz w:val="18"/>
+          <w:szCs w:val="18"/>
+          <w:shd w:val="clear" w:color="auto" w:fill="FFFFFF"/>
+        </w:rPr>
+      </w:pPr>
+      <w:r>
+        <w:rPr>
+          <w:rFonts w:ascii="Courier New" w:hAnsi="Courier New" w:cs="Courier New"/>
+          <w:color w:val="4A5560"/>
+          <w:sz w:val="18"/>
+          <w:szCs w:val="18"/>
+          <w:shd w:val="clear" w:color="auto" w:fill="FFFFFF"/>
+        </w:rPr>
+        <w:t>            </w:t>
+      </w:r>
+      <w:r>
+        <w:rPr>
+          <w:rStyle w:val="jsonkey"/>
+          <w:rFonts w:ascii="Courier New" w:hAnsi="Courier New" w:cs="Courier New"/>
+          <w:b/>
+          <w:bCs/>
+          <w:color w:val="92278F"/>
+          <w:sz w:val="18"/>
+          <w:szCs w:val="18"/>
+          <w:shd w:val="clear" w:color="auto" w:fill="FFFFFF"/>
+        </w:rPr>
+        <w:t>"FQTY"</w:t>
+      </w:r>
+      <w:r>
+        <w:rPr>
+          <w:rFonts w:ascii="Courier New" w:hAnsi="Courier New" w:cs="Courier New"/>
+          <w:color w:val="4A5560"/>
+          <w:sz w:val="18"/>
+          <w:szCs w:val="18"/>
+          <w:shd w:val="clear" w:color="auto" w:fill="FFFFFF"/>
+        </w:rPr>
+        <w:t>:</w:t>
+      </w:r>
+      <w:r>
+        <w:rPr>
+          <w:rStyle w:val="jsonnumber"/>
+          <w:rFonts w:ascii="Courier New" w:hAnsi="Courier New" w:cs="Courier New"/>
+          <w:b/>
+          <w:bCs/>
+          <w:color w:val="25AAE2"/>
+          <w:sz w:val="18"/>
+          <w:szCs w:val="18"/>
+          <w:shd w:val="clear" w:color="auto" w:fill="FFFFFF"/>
+        </w:rPr>
+        <w:t>1</w:t>
+      </w:r>
+      <w:r>
+        <w:rPr>
+          <w:rFonts w:ascii="Courier New" w:hAnsi="Courier New" w:cs="Courier New"/>
+          <w:color w:val="4A5560"/>
+          <w:sz w:val="18"/>
+          <w:szCs w:val="18"/>
+          <w:shd w:val="clear" w:color="auto" w:fill="FFFFFF"/>
+        </w:rPr>
+        <w:t>,</w:t>
+      </w:r>
+    </w:p>
+    <w:p>
+      <w:pPr>
+        <w:ind w:left="420" w:firstLine="420"/>
+        <w:rPr>
+          <w:rFonts w:ascii="Courier New" w:hAnsi="Courier New" w:cs="Courier New"/>
+          <w:color w:val="4A5560"/>
+          <w:sz w:val="18"/>
+          <w:szCs w:val="18"/>
+          <w:shd w:val="clear" w:color="auto" w:fill="FFFFFF"/>
+        </w:rPr>
+      </w:pPr>
+      <w:r>
+        <w:rPr>
+          <w:rFonts w:ascii="Courier New" w:hAnsi="Courier New" w:cs="Courier New"/>
+          <w:color w:val="4A5560"/>
+          <w:sz w:val="18"/>
+          <w:szCs w:val="18"/>
+          <w:shd w:val="clear" w:color="auto" w:fill="FFFFFF"/>
+        </w:rPr>
+        <w:t>            </w:t>
+      </w:r>
+      <w:r>
+        <w:rPr>
+          <w:rStyle w:val="jsonkey"/>
+          <w:rFonts w:ascii="Courier New" w:hAnsi="Courier New" w:cs="Courier New"/>
+          <w:b/>
+          <w:bCs/>
+          <w:color w:val="92278F"/>
+          <w:sz w:val="18"/>
+          <w:szCs w:val="18"/>
+          <w:shd w:val="clear" w:color="auto" w:fill="FFFFFF"/>
+        </w:rPr>
+        <w:t>"FAMOUNT"</w:t>
+      </w:r>
+      <w:r>
+        <w:rPr>
+          <w:rFonts w:ascii="Courier New" w:hAnsi="Courier New" w:cs="Courier New"/>
+          <w:color w:val="4A5560"/>
+          <w:sz w:val="18"/>
+          <w:szCs w:val="18"/>
+          <w:shd w:val="clear" w:color="auto" w:fill="FFFFFF"/>
+        </w:rPr>
+        <w:t>:</w:t>
+      </w:r>
+      <w:r>
+        <w:rPr>
+          <w:rStyle w:val="jsonnumber"/>
+          <w:rFonts w:ascii="Courier New" w:hAnsi="Courier New" w:cs="Courier New"/>
+          <w:b/>
+          <w:bCs/>
+          <w:color w:val="25AAE2"/>
+          <w:sz w:val="18"/>
+          <w:szCs w:val="18"/>
+          <w:shd w:val="clear" w:color="auto" w:fill="FFFFFF"/>
+        </w:rPr>
+        <w:t>3100</w:t>
+      </w:r>
+    </w:p>
+    <w:p>
+      <w:pPr>
+        <w:ind w:left="420" w:firstLine="420"/>
+        <w:rPr>
+          <w:rFonts w:ascii="Courier New" w:hAnsi="Courier New" w:cs="Courier New"/>
+          <w:color w:val="4A5560"/>
+          <w:sz w:val="18"/>
+          <w:szCs w:val="18"/>
+        </w:rPr>
+      </w:pPr>
+      <w:r>
+        <w:rPr>
+          <w:rFonts w:ascii="Courier New" w:hAnsi="Courier New" w:cs="Courier New"/>
+          <w:color w:val="4A5560"/>
+          <w:sz w:val="18"/>
+          <w:szCs w:val="18"/>
+          <w:shd w:val="clear" w:color="auto" w:fill="FFFFFF"/>
+        </w:rPr>
+        <w:t>        },</w:t>
+      </w:r>
+    </w:p>
+    <w:p>
+      <w:pPr>
+        <w:ind w:left="420" w:firstLine="420"/>
+        <w:rPr>
+          <w:rFonts w:ascii="Courier New" w:hAnsi="Courier New" w:cs="Courier New"/>
+          <w:color w:val="4A5560"/>
+          <w:sz w:val="18"/>
+          <w:szCs w:val="18"/>
+          <w:shd w:val="clear" w:color="auto" w:fill="FFFFFF"/>
+        </w:rPr>
+      </w:pPr>
+      <w:r>
+        <w:rPr>
+          <w:rFonts w:ascii="Courier New" w:hAnsi="Courier New" w:cs="Courier New"/>
+          <w:color w:val="4A5560"/>
+          <w:sz w:val="18"/>
+          <w:szCs w:val="18"/>
+          <w:shd w:val="clear" w:color="auto" w:fill="FFFFFF"/>
+        </w:rPr>
+        <w:t>        {</w:t>
+      </w:r>
+    </w:p>
+    <w:p>
+      <w:pPr>
+        <w:ind w:left="420" w:firstLine="420"/>
+        <w:rPr>
+          <w:rFonts w:ascii="Courier New" w:hAnsi="Courier New" w:cs="Courier New"/>
+          <w:color w:val="4A5560"/>
+          <w:sz w:val="18"/>
+          <w:szCs w:val="18"/>
+          <w:shd w:val="clear" w:color="auto" w:fill="FFFFFF"/>
+        </w:rPr>
+      </w:pPr>
+      <w:r>
+        <w:rPr>
+          <w:rFonts w:ascii="Courier New" w:hAnsi="Courier New" w:cs="Courier New"/>
+          <w:color w:val="4A5560"/>
+          <w:sz w:val="18"/>
+          <w:szCs w:val="18"/>
+          <w:shd w:val="clear" w:color="auto" w:fill="FFFFFF"/>
+        </w:rPr>
+        <w:t>            </w:t>
+      </w:r>
+      <w:r>
+        <w:rPr>
+          <w:rStyle w:val="jsonkey"/>
+          <w:rFonts w:ascii="Courier New" w:hAnsi="Courier New" w:cs="Courier New"/>
+          <w:b/>
+          <w:bCs/>
+          <w:color w:val="92278F"/>
+          <w:sz w:val="18"/>
+          <w:szCs w:val="18"/>
+          <w:shd w:val="clear" w:color="auto" w:fill="FFFFFF"/>
+        </w:rPr>
+        <w:t>"FSHOPNAME"</w:t>
+      </w:r>
+      <w:r>
+        <w:rPr>
+          <w:rFonts w:ascii="Courier New" w:hAnsi="Courier New" w:cs="Courier New"/>
+          <w:color w:val="4A5560"/>
+          <w:sz w:val="18"/>
+          <w:szCs w:val="18"/>
+          <w:shd w:val="clear" w:color="auto" w:fill="FFFFFF"/>
+        </w:rPr>
+        <w:t>:</w:t>
+      </w:r>
+      <w:r>
+        <w:rPr>
+          <w:rStyle w:val="jsonstring"/>
+          <w:rFonts w:ascii="Courier New" w:hAnsi="Courier New" w:cs="Courier New"/>
+          <w:b/>
+          <w:bCs/>
+          <w:color w:val="3AB54A"/>
+          <w:sz w:val="18"/>
+          <w:szCs w:val="18"/>
+          <w:shd w:val="clear" w:color="auto" w:fill="FFFFFF"/>
+        </w:rPr>
+        <w:t>"</w:t>
+      </w:r>
+      <w:r>
+        <w:rPr>
+          <w:rStyle w:val="jsonstring"/>
+          <w:rFonts w:ascii="Courier New" w:hAnsi="Courier New" w:cs="Courier New"/>
+          <w:b/>
+          <w:bCs/>
+          <w:color w:val="3AB54A"/>
+          <w:sz w:val="18"/>
+          <w:szCs w:val="18"/>
+          <w:shd w:val="clear" w:color="auto" w:fill="FFFFFF"/>
+        </w:rPr>
+        <w:t>四川吉康农机水利水电工程建设有限责任公司</w:t>
+      </w:r>
+      <w:r>
+        <w:rPr>
+          <w:rStyle w:val="jsonstring"/>
+          <w:rFonts w:ascii="Courier New" w:hAnsi="Courier New" w:cs="Courier New"/>
+          <w:b/>
+          <w:bCs/>
+          <w:color w:val="3AB54A"/>
+          <w:sz w:val="18"/>
+          <w:szCs w:val="18"/>
+          <w:shd w:val="clear" w:color="auto" w:fill="FFFFFF"/>
+        </w:rPr>
+        <w:t>"</w:t>
+      </w:r>
+      <w:r>
+        <w:rPr>
+          <w:rFonts w:ascii="Courier New" w:hAnsi="Courier New" w:cs="Courier New"/>
+          <w:color w:val="4A5560"/>
+          <w:sz w:val="18"/>
+          <w:szCs w:val="18"/>
+          <w:shd w:val="clear" w:color="auto" w:fill="FFFFFF"/>
+        </w:rPr>
+        <w:t>,</w:t>
+      </w:r>
+    </w:p>
+    <w:p>
+      <w:pPr>
+        <w:ind w:left="420" w:firstLine="420"/>
+        <w:rPr>
+          <w:rFonts w:ascii="Courier New" w:hAnsi="Courier New" w:cs="Courier New"/>
+          <w:color w:val="4A5560"/>
+          <w:sz w:val="18"/>
+          <w:szCs w:val="18"/>
+          <w:shd w:val="clear" w:color="auto" w:fill="FFFFFF"/>
+        </w:rPr>
+      </w:pPr>
+      <w:r>
+        <w:rPr>
+          <w:rFonts w:ascii="Courier New" w:hAnsi="Courier New" w:cs="Courier New"/>
+          <w:color w:val="4A5560"/>
+          <w:sz w:val="18"/>
+          <w:szCs w:val="18"/>
+          <w:shd w:val="clear" w:color="auto" w:fill="FFFFFF"/>
+        </w:rPr>
+        <w:t>            </w:t>
+      </w:r>
+      <w:r>
+        <w:rPr>
+          <w:rStyle w:val="jsonkey"/>
+          <w:rFonts w:ascii="Courier New" w:hAnsi="Courier New" w:cs="Courier New"/>
+          <w:b/>
+          <w:bCs/>
+          <w:color w:val="92278F"/>
+          <w:sz w:val="18"/>
+          <w:szCs w:val="18"/>
+          <w:shd w:val="clear" w:color="auto" w:fill="FFFFFF"/>
+        </w:rPr>
+        <w:t>"FGOODSNAME"</w:t>
+      </w:r>
+      <w:r>
+        <w:rPr>
+          <w:rFonts w:ascii="Courier New" w:hAnsi="Courier New" w:cs="Courier New"/>
+          <w:color w:val="4A5560"/>
+          <w:sz w:val="18"/>
+          <w:szCs w:val="18"/>
+          <w:shd w:val="clear" w:color="auto" w:fill="FFFFFF"/>
+        </w:rPr>
+        <w:t>:</w:t>
+      </w:r>
+      <w:r>
+        <w:rPr>
+          <w:rStyle w:val="jsonstring"/>
+          <w:rFonts w:ascii="Courier New" w:hAnsi="Courier New" w:cs="Courier New"/>
+          <w:b/>
+          <w:bCs/>
+          <w:color w:val="3AB54A"/>
+          <w:sz w:val="18"/>
+          <w:szCs w:val="18"/>
+          <w:shd w:val="clear" w:color="auto" w:fill="FFFFFF"/>
+        </w:rPr>
+        <w:t>"</w:t>
+      </w:r>
+      <w:r>
+        <w:rPr>
+          <w:rStyle w:val="jsonstring"/>
+          <w:rFonts w:ascii="Courier New" w:hAnsi="Courier New" w:cs="Courier New"/>
+          <w:b/>
+          <w:bCs/>
+          <w:color w:val="3AB54A"/>
+          <w:sz w:val="18"/>
+          <w:szCs w:val="18"/>
+          <w:shd w:val="clear" w:color="auto" w:fill="FFFFFF"/>
+        </w:rPr>
+        <w:t>久保田水稻插秧机</w:t>
+      </w:r>
+      <w:r>
+        <w:rPr>
+          <w:rStyle w:val="jsonstring"/>
+          <w:rFonts w:ascii="Courier New" w:hAnsi="Courier New" w:cs="Courier New"/>
+          <w:b/>
+          <w:bCs/>
+          <w:color w:val="3AB54A"/>
+          <w:sz w:val="18"/>
+          <w:szCs w:val="18"/>
+          <w:shd w:val="clear" w:color="auto" w:fill="FFFFFF"/>
+        </w:rPr>
+        <w:t>SPW-68C"</w:t>
+      </w:r>
+      <w:r>
+        <w:rPr>
+          <w:rFonts w:ascii="Courier New" w:hAnsi="Courier New" w:cs="Courier New"/>
+          <w:color w:val="4A5560"/>
+          <w:sz w:val="18"/>
+          <w:szCs w:val="18"/>
+          <w:shd w:val="clear" w:color="auto" w:fill="FFFFFF"/>
+        </w:rPr>
+        <w:t>,</w:t>
+      </w:r>
+    </w:p>
+    <w:p>
+      <w:pPr>
+        <w:ind w:left="420" w:firstLine="420"/>
+        <w:rPr>
+          <w:rFonts w:ascii="Courier New" w:hAnsi="Courier New" w:cs="Courier New"/>
+          <w:color w:val="4A5560"/>
+          <w:sz w:val="18"/>
+          <w:szCs w:val="18"/>
+          <w:shd w:val="clear" w:color="auto" w:fill="FFFFFF"/>
+        </w:rPr>
+      </w:pPr>
+      <w:r>
+        <w:rPr>
+          <w:rFonts w:ascii="Courier New" w:hAnsi="Courier New" w:cs="Courier New"/>
+          <w:color w:val="4A5560"/>
+          <w:sz w:val="18"/>
+          <w:szCs w:val="18"/>
+          <w:shd w:val="clear" w:color="auto" w:fill="FFFFFF"/>
+        </w:rPr>
+        <w:t>            </w:t>
+      </w:r>
+      <w:r>
+        <w:rPr>
+          <w:rStyle w:val="jsonkey"/>
+          <w:rFonts w:ascii="Courier New" w:hAnsi="Courier New" w:cs="Courier New"/>
+          <w:b/>
+          <w:bCs/>
+          <w:color w:val="92278F"/>
+          <w:sz w:val="18"/>
+          <w:szCs w:val="18"/>
+          <w:shd w:val="clear" w:color="auto" w:fill="FFFFFF"/>
+        </w:rPr>
+        <w:t>"FCUSTNAME"</w:t>
+      </w:r>
+      <w:r>
+        <w:rPr>
+          <w:rFonts w:ascii="Courier New" w:hAnsi="Courier New" w:cs="Courier New"/>
+          <w:color w:val="4A5560"/>
+          <w:sz w:val="18"/>
+          <w:szCs w:val="18"/>
+          <w:shd w:val="clear" w:color="auto" w:fill="FFFFFF"/>
+        </w:rPr>
+        <w:t>:</w:t>
+      </w:r>
+      <w:r>
+        <w:rPr>
+          <w:rStyle w:val="jsonstring"/>
+          <w:rFonts w:ascii="Courier New" w:hAnsi="Courier New" w:cs="Courier New"/>
+          <w:b/>
+          <w:bCs/>
+          <w:color w:val="3AB54A"/>
+          <w:sz w:val="18"/>
+          <w:szCs w:val="18"/>
+          <w:shd w:val="clear" w:color="auto" w:fill="FFFFFF"/>
+        </w:rPr>
+        <w:t>"</w:t>
+      </w:r>
+      <w:r>
+        <w:rPr>
+          <w:rStyle w:val="jsonstring"/>
+          <w:rFonts w:ascii="Courier New" w:hAnsi="Courier New" w:cs="Courier New"/>
+          <w:b/>
+          <w:bCs/>
+          <w:color w:val="3AB54A"/>
+          <w:sz w:val="18"/>
+          <w:szCs w:val="18"/>
+          <w:shd w:val="clear" w:color="auto" w:fill="FFFFFF"/>
+        </w:rPr>
+        <w:t>张三</w:t>
+      </w:r>
+      <w:r>
+        <w:rPr>
+          <w:rStyle w:val="jsonstring"/>
+          <w:rFonts w:ascii="Courier New" w:hAnsi="Courier New" w:cs="Courier New"/>
+          <w:b/>
+          <w:bCs/>
+          <w:color w:val="3AB54A"/>
+          <w:sz w:val="18"/>
+          <w:szCs w:val="18"/>
+          <w:shd w:val="clear" w:color="auto" w:fill="FFFFFF"/>
+        </w:rPr>
+        <w:t>"</w:t>
+      </w:r>
+      <w:r>
+        <w:rPr>
+          <w:rFonts w:ascii="Courier New" w:hAnsi="Courier New" w:cs="Courier New"/>
+          <w:color w:val="4A5560"/>
+          <w:sz w:val="18"/>
+          <w:szCs w:val="18"/>
+          <w:shd w:val="clear" w:color="auto" w:fill="FFFFFF"/>
+        </w:rPr>
+        <w:t>,</w:t>
+      </w:r>
+    </w:p>
+    <w:p>
+      <w:pPr>
+        <w:ind w:left="420" w:firstLine="420"/>
+        <w:rPr>
+          <w:rFonts w:ascii="Courier New" w:hAnsi="Courier New" w:cs="Courier New"/>
+          <w:color w:val="4A5560"/>
+          <w:sz w:val="18"/>
+          <w:szCs w:val="18"/>
+          <w:shd w:val="clear" w:color="auto" w:fill="FFFFFF"/>
+        </w:rPr>
+      </w:pPr>
+      <w:r>
+        <w:rPr>
+          <w:rFonts w:ascii="Courier New" w:hAnsi="Courier New" w:cs="Courier New"/>
+          <w:color w:val="4A5560"/>
+          <w:sz w:val="18"/>
+          <w:szCs w:val="18"/>
+          <w:shd w:val="clear" w:color="auto" w:fill="FFFFFF"/>
+        </w:rPr>
+        <w:t>            </w:t>
+      </w:r>
+      <w:r>
+        <w:rPr>
+          <w:rStyle w:val="jsonkey"/>
+          <w:rFonts w:ascii="Courier New" w:hAnsi="Courier New" w:cs="Courier New"/>
+          <w:b/>
+          <w:bCs/>
+          <w:color w:val="92278F"/>
+          <w:sz w:val="18"/>
+          <w:szCs w:val="18"/>
+          <w:shd w:val="clear" w:color="auto" w:fill="FFFFFF"/>
+        </w:rPr>
+        <w:t>"FQTY"</w:t>
+      </w:r>
+      <w:r>
+        <w:rPr>
+          <w:rFonts w:ascii="Courier New" w:hAnsi="Courier New" w:cs="Courier New"/>
+          <w:color w:val="4A5560"/>
+          <w:sz w:val="18"/>
+          <w:szCs w:val="18"/>
+          <w:shd w:val="clear" w:color="auto" w:fill="FFFFFF"/>
+        </w:rPr>
+        <w:t>:</w:t>
+      </w:r>
+      <w:r>
+        <w:rPr>
+          <w:rStyle w:val="jsonnumber"/>
+          <w:rFonts w:ascii="Courier New" w:hAnsi="Courier New" w:cs="Courier New"/>
+          <w:b/>
+          <w:bCs/>
+          <w:color w:val="25AAE2"/>
+          <w:sz w:val="18"/>
+          <w:szCs w:val="18"/>
+          <w:shd w:val="clear" w:color="auto" w:fill="FFFFFF"/>
+        </w:rPr>
+        <w:t>7</w:t>
+      </w:r>
+      <w:r>
+        <w:rPr>
+          <w:rFonts w:ascii="Courier New" w:hAnsi="Courier New" w:cs="Courier New"/>
+          <w:color w:val="4A5560"/>
+          <w:sz w:val="18"/>
+          <w:szCs w:val="18"/>
+          <w:shd w:val="clear" w:color="auto" w:fill="FFFFFF"/>
+        </w:rPr>
+        <w:t>,</w:t>
+      </w:r>
+    </w:p>
+    <w:p>
+      <w:pPr>
+        <w:ind w:left="420" w:firstLine="420"/>
+        <w:rPr>
+          <w:rFonts w:ascii="Courier New" w:hAnsi="Courier New" w:cs="Courier New"/>
+          <w:color w:val="4A5560"/>
+          <w:sz w:val="18"/>
+          <w:szCs w:val="18"/>
+          <w:shd w:val="clear" w:color="auto" w:fill="FFFFFF"/>
+        </w:rPr>
+      </w:pPr>
+      <w:r>
+        <w:rPr>
+          <w:rFonts w:ascii="Courier New" w:hAnsi="Courier New" w:cs="Courier New"/>
+          <w:color w:val="4A5560"/>
+          <w:sz w:val="18"/>
+          <w:szCs w:val="18"/>
+          <w:shd w:val="clear" w:color="auto" w:fill="FFFFFF"/>
+        </w:rPr>
+        <w:t>            </w:t>
+      </w:r>
+      <w:r>
+        <w:rPr>
+          <w:rStyle w:val="jsonkey"/>
+          <w:rFonts w:ascii="Courier New" w:hAnsi="Courier New" w:cs="Courier New"/>
+          <w:b/>
+          <w:bCs/>
+          <w:color w:val="92278F"/>
+          <w:sz w:val="18"/>
+          <w:szCs w:val="18"/>
+          <w:shd w:val="clear" w:color="auto" w:fill="FFFFFF"/>
+        </w:rPr>
+        <w:t>"FAMOUNT"</w:t>
+      </w:r>
+      <w:r>
+        <w:rPr>
+          <w:rFonts w:ascii="Courier New" w:hAnsi="Courier New" w:cs="Courier New"/>
+          <w:color w:val="4A5560"/>
+          <w:sz w:val="18"/>
+          <w:szCs w:val="18"/>
+          <w:shd w:val="clear" w:color="auto" w:fill="FFFFFF"/>
+        </w:rPr>
+        <w:t>:</w:t>
+      </w:r>
+      <w:r>
+        <w:rPr>
+          <w:rStyle w:val="jsonnumber"/>
+          <w:rFonts w:ascii="Courier New" w:hAnsi="Courier New" w:cs="Courier New"/>
+          <w:b/>
+          <w:bCs/>
+          <w:color w:val="25AAE2"/>
+          <w:sz w:val="18"/>
+          <w:szCs w:val="18"/>
+          <w:shd w:val="clear" w:color="auto" w:fill="FFFFFF"/>
+        </w:rPr>
+        <w:t>169400</w:t>
+      </w:r>
+    </w:p>
+    <w:p>
+      <w:pPr>
+        <w:ind w:left="420" w:firstLine="420"/>
+        <w:rPr>
+          <w:rFonts w:ascii="Courier New" w:hAnsi="Courier New"/>
+          <w:color w:val="4A5560"/>
+          <w:sz w:val="18"/>
+          <w:szCs w:val="18"/>
+          <w:shd w:val="clear" w:color="auto" w:fill="FFFFFF"/>
+        </w:rPr>
+      </w:pPr>
+      <w:r>
+        <w:rPr>
+          <w:rFonts w:ascii="Courier New" w:hAnsi="Courier New" w:cs="Courier New"/>
+          <w:color w:val="4A5560"/>
+          <w:sz w:val="18"/>
+          <w:szCs w:val="18"/>
+          <w:shd w:val="clear" w:color="auto" w:fill="FFFFFF"/>
+        </w:rPr>
+        <w:t>        }</w:t>
+      </w:r>
+    </w:p>
+    <w:p>
+      <w:pPr>
+        <w:rPr>
+          <w:rFonts w:ascii="新宋体" w:eastAsia="新宋体" w:cs="新宋体"/>
+          <w:color w:val="000000"/>
+          <w:kern w:val="0"/>
+          <w:sz w:val="19"/>
+          <w:szCs w:val="19"/>
+        </w:rPr>
+      </w:pPr>
+      <w:r>
+        <w:rPr>
+          <w:rFonts w:ascii="新宋体" w:eastAsia="新宋体" w:cs="新宋体"/>
+          <w:color w:val="000000"/>
+          <w:kern w:val="0"/>
+          <w:sz w:val="19"/>
+          <w:szCs w:val="19"/>
+        </w:rPr>
+        <w:t xml:space="preserve">    </w:t>
+      </w:r>
+      <w:r>
+        <w:rPr>
+          <w:rFonts w:ascii="Courier New" w:hAnsi="Courier New" w:cs="Courier New"/>
+          <w:color w:val="4A5560"/>
+          <w:sz w:val="18"/>
+          <w:szCs w:val="18"/>
+          <w:shd w:val="clear" w:color="auto" w:fill="FFFFFF"/>
+        </w:rPr>
+        <w:t>]</w:t>
+      </w:r>
+    </w:p>
+    <w:p>
+      <w:pPr>
+        <w:rPr>
+          <w:rFonts w:ascii="新宋体" w:eastAsia="新宋体" w:cs="新宋体"/>
+          <w:color w:val="000000"/>
+          <w:kern w:val="0"/>
+          <w:sz w:val="19"/>
+          <w:szCs w:val="19"/>
+        </w:rPr>
+      </w:pPr>
+      <w:r>
+        <w:rPr>
+          <w:rFonts w:ascii="Courier New" w:hAnsi="Courier New" w:cs="Courier New"/>
+          <w:color w:val="4A5560"/>
+          <w:sz w:val="18"/>
+          <w:szCs w:val="18"/>
+          <w:shd w:val="clear" w:color="auto" w:fill="FFFFFF"/>
+        </w:rPr>
+        <w:t>}</w:t>
+      </w:r>
+    </w:p>
+    <w:p>
+      <w:pPr>
+        <w:rPr>
+          <w:rFonts w:ascii="新宋体" w:eastAsia="新宋体" w:cs="新宋体"/>
+          <w:color w:val="000000"/>
+          <w:kern w:val="0"/>
+          <w:sz w:val="19"/>
+          <w:szCs w:val="19"/>
+        </w:rPr>
+      </w:pPr>
+    </w:p>
+    <w:p>
+      <w:pPr>
+        <w:rPr>
+          <w:rFonts w:ascii="新宋体" w:eastAsia="新宋体" w:cs="新宋体"/>
+          <w:color w:val="000000"/>
+          <w:kern w:val="0"/>
+          <w:sz w:val="19"/>
+          <w:szCs w:val="19"/>
+        </w:rPr>
+      </w:pPr>
+      <w:r>
+        <w:rPr>
+          <w:rFonts w:ascii="新宋体" w:eastAsia="新宋体" w:cs="新宋体" w:hint="eastAsia"/>
+          <w:color w:val="000000"/>
+          <w:kern w:val="0"/>
+          <w:sz w:val="19"/>
+          <w:szCs w:val="19"/>
+        </w:rPr>
+        <w:t>【失败】：</w:t>
+      </w:r>
+    </w:p>
+    <w:p>
+      <w:pPr>
+        <w:rPr>
+          <w:rFonts w:ascii="Courier New" w:hAnsi="Courier New" w:cs="Courier New"/>
+          <w:color w:val="4A5560"/>
+          <w:sz w:val="18"/>
+          <w:szCs w:val="18"/>
+        </w:rPr>
+      </w:pPr>
+      <w:r>
+        <w:rPr>
+          <w:rFonts w:ascii="Courier New" w:hAnsi="Courier New" w:cs="Courier New"/>
+          <w:color w:val="4A5560"/>
+          <w:sz w:val="18"/>
+          <w:szCs w:val="18"/>
+          <w:shd w:val="clear" w:color="auto" w:fill="FFFFFF"/>
+        </w:rPr>
+        <w:t>{</w:t>
+      </w:r>
+    </w:p>
+    <w:p>
+      <w:pPr>
+        <w:rPr>
+          <w:rFonts w:ascii="Courier New" w:hAnsi="Courier New" w:cs="Courier New"/>
+          <w:color w:val="4A5560"/>
+          <w:sz w:val="18"/>
+          <w:szCs w:val="18"/>
+        </w:rPr>
+      </w:pPr>
+      <w:r>
+        <w:rPr>
+          <w:rFonts w:ascii="Courier New" w:hAnsi="Courier New" w:cs="Courier New"/>
+          <w:color w:val="4A5560"/>
+          <w:sz w:val="18"/>
+          <w:szCs w:val="18"/>
+          <w:shd w:val="clear" w:color="auto" w:fill="FFFFFF"/>
+        </w:rPr>
+        <w:t>    </w:t>
+      </w:r>
+      <w:r>
+        <w:rPr>
+          <w:rStyle w:val="jsonkey"/>
+          <w:rFonts w:ascii="Courier New" w:hAnsi="Courier New" w:cs="Courier New"/>
+          <w:b/>
+          <w:bCs/>
+          <w:color w:val="92278F"/>
+          <w:sz w:val="18"/>
+          <w:szCs w:val="18"/>
+          <w:shd w:val="clear" w:color="auto" w:fill="FFFFFF"/>
+        </w:rPr>
+        <w:t>"code"</w:t>
+      </w:r>
+      <w:r>
+        <w:rPr>
+          <w:rFonts w:ascii="Courier New" w:hAnsi="Courier New" w:cs="Courier New"/>
+          <w:color w:val="4A5560"/>
+          <w:sz w:val="18"/>
+          <w:szCs w:val="18"/>
+          <w:shd w:val="clear" w:color="auto" w:fill="FFFFFF"/>
+        </w:rPr>
+        <w:t>:</w:t>
+      </w:r>
+      <w:r>
+        <w:rPr>
+          <w:rStyle w:val="jsonstring"/>
+          <w:rFonts w:ascii="Courier New" w:hAnsi="Courier New" w:cs="Courier New"/>
+          <w:b/>
+          <w:bCs/>
+          <w:color w:val="3AB54A"/>
+          <w:sz w:val="18"/>
+          <w:szCs w:val="18"/>
+          <w:shd w:val="clear" w:color="auto" w:fill="FFFFFF"/>
+        </w:rPr>
+        <w:t>"500"</w:t>
+      </w:r>
+      <w:r>
+        <w:rPr>
+          <w:rFonts w:ascii="Courier New" w:hAnsi="Courier New" w:cs="Courier New"/>
+          <w:color w:val="4A5560"/>
+          <w:sz w:val="18"/>
+          <w:szCs w:val="18"/>
+          <w:shd w:val="clear" w:color="auto" w:fill="FFFFFF"/>
+        </w:rPr>
+        <w:t>,</w:t>
+      </w:r>
+    </w:p>
+    <w:p>
+      <w:pPr>
+        <w:rPr>
+          <w:rFonts w:ascii="Courier New" w:hAnsi="Courier New" w:cs="Courier New"/>
+          <w:color w:val="4A5560"/>
+          <w:sz w:val="18"/>
+          <w:szCs w:val="18"/>
+        </w:rPr>
+      </w:pPr>
+      <w:r>
+        <w:rPr>
+          <w:rFonts w:ascii="Courier New" w:hAnsi="Courier New" w:cs="Courier New"/>
+          <w:color w:val="4A5560"/>
+          <w:sz w:val="18"/>
+          <w:szCs w:val="18"/>
+          <w:shd w:val="clear" w:color="auto" w:fill="FFFFFF"/>
+        </w:rPr>
+        <w:lastRenderedPageBreak/>
+        <w:t>    </w:t>
+      </w:r>
+      <w:r>
+        <w:rPr>
+          <w:rStyle w:val="jsonkey"/>
+          <w:rFonts w:ascii="Courier New" w:hAnsi="Courier New" w:cs="Courier New"/>
+          <w:b/>
+          <w:bCs/>
+          <w:color w:val="92278F"/>
+          <w:sz w:val="18"/>
+          <w:szCs w:val="18"/>
+          <w:shd w:val="clear" w:color="auto" w:fill="FFFFFF"/>
+        </w:rPr>
+        <w:t>"message"</w:t>
+      </w:r>
+      <w:r>
+        <w:rPr>
+          <w:rFonts w:ascii="Courier New" w:hAnsi="Courier New" w:cs="Courier New"/>
+          <w:color w:val="4A5560"/>
+          <w:sz w:val="18"/>
+          <w:szCs w:val="18"/>
+          <w:shd w:val="clear" w:color="auto" w:fill="FFFFFF"/>
+        </w:rPr>
+        <w:t>:</w:t>
+      </w:r>
+      <w:r>
+        <w:rPr>
+          <w:rStyle w:val="jsonstring"/>
+          <w:rFonts w:ascii="Courier New" w:hAnsi="Courier New" w:cs="Courier New"/>
+          <w:b/>
+          <w:bCs/>
+          <w:color w:val="3AB54A"/>
+          <w:sz w:val="18"/>
+          <w:szCs w:val="18"/>
+          <w:shd w:val="clear" w:color="auto" w:fill="FFFFFF"/>
+        </w:rPr>
+        <w:t>"stoken</w:t>
+      </w:r>
+      <w:r>
+        <w:rPr>
+          <w:rStyle w:val="jsonstring"/>
+          <w:rFonts w:ascii="Courier New" w:hAnsi="Courier New" w:cs="Courier New"/>
+          <w:b/>
+          <w:bCs/>
+          <w:color w:val="3AB54A"/>
+          <w:sz w:val="18"/>
+          <w:szCs w:val="18"/>
+          <w:shd w:val="clear" w:color="auto" w:fill="FFFFFF"/>
+        </w:rPr>
+        <w:t>错误</w:t>
+      </w:r>
+      <w:r>
+        <w:rPr>
+          <w:rStyle w:val="jsonstring"/>
+          <w:rFonts w:ascii="Courier New" w:hAnsi="Courier New" w:cs="Courier New"/>
+          <w:b/>
+          <w:bCs/>
+          <w:color w:val="3AB54A"/>
+          <w:sz w:val="18"/>
+          <w:szCs w:val="18"/>
+          <w:shd w:val="clear" w:color="auto" w:fill="FFFFFF"/>
+        </w:rPr>
+        <w:t>"</w:t>
+      </w:r>
+      <w:r>
+        <w:rPr>
+          <w:rFonts w:ascii="Courier New" w:hAnsi="Courier New" w:cs="Courier New"/>
+          <w:color w:val="4A5560"/>
+          <w:sz w:val="18"/>
+          <w:szCs w:val="18"/>
+          <w:shd w:val="clear" w:color="auto" w:fill="FFFFFF"/>
+        </w:rPr>
+        <w:t>,</w:t>
+      </w:r>
+    </w:p>
+    <w:p>
+      <w:pPr>
+        <w:rPr>
+          <w:rFonts w:ascii="Courier New" w:hAnsi="Courier New" w:cs="Courier New"/>
+          <w:color w:val="4A5560"/>
+          <w:sz w:val="18"/>
+          <w:szCs w:val="18"/>
+        </w:rPr>
+      </w:pPr>
+      <w:r>
+        <w:rPr>
+          <w:rFonts w:ascii="Courier New" w:hAnsi="Courier New" w:cs="Courier New"/>
+          <w:color w:val="4A5560"/>
+          <w:sz w:val="18"/>
+          <w:szCs w:val="18"/>
+          <w:shd w:val="clear" w:color="auto" w:fill="FFFFFF"/>
+        </w:rPr>
+        <w:t>    </w:t>
+      </w:r>
+      <w:r>
+        <w:rPr>
+          <w:rStyle w:val="jsonkey"/>
+          <w:rFonts w:ascii="Courier New" w:hAnsi="Courier New" w:cs="Courier New"/>
+          <w:b/>
+          <w:bCs/>
+          <w:color w:val="92278F"/>
+          <w:sz w:val="18"/>
+          <w:szCs w:val="18"/>
+          <w:shd w:val="clear" w:color="auto" w:fill="FFFFFF"/>
+        </w:rPr>
+        <w:t>"datas"</w:t>
+      </w:r>
+      <w:r>
+        <w:rPr>
+          <w:rFonts w:ascii="Courier New" w:hAnsi="Courier New" w:cs="Courier New"/>
+          <w:color w:val="4A5560"/>
+          <w:sz w:val="18"/>
+          <w:szCs w:val="18"/>
+          <w:shd w:val="clear" w:color="auto" w:fill="FFFFFF"/>
+        </w:rPr>
+        <w:t>:</w:t>
+      </w:r>
+      <w:r>
+        <w:rPr>
+          <w:rStyle w:val="jsonnull"/>
+          <w:rFonts w:ascii="Courier New" w:hAnsi="Courier New" w:cs="Courier New"/>
+          <w:b/>
+          <w:bCs/>
+          <w:color w:val="F1592A"/>
+          <w:sz w:val="18"/>
+          <w:szCs w:val="18"/>
+          <w:shd w:val="clear" w:color="auto" w:fill="FFFFFF"/>
+        </w:rPr>
+        <w:t>null</w:t>
+      </w:r>
+      <w:r>
+        <w:rPr>
+          <w:rFonts w:ascii="Courier New" w:hAnsi="Courier New" w:cs="Courier New"/>
+          <w:color w:val="4A5560"/>
+          <w:sz w:val="18"/>
+          <w:szCs w:val="18"/>
+          <w:shd w:val="clear" w:color="auto" w:fill="FFFFFF"/>
+        </w:rPr>
+        <w:t>,</w:t>
+      </w:r>
+    </w:p>
+    <w:p>
+      <w:pPr>
+        <w:rPr>
+          <w:rFonts w:ascii="Courier New" w:hAnsi="Courier New" w:cs="Courier New"/>
+          <w:color w:val="4A5560"/>
+          <w:sz w:val="18"/>
+          <w:szCs w:val="18"/>
+        </w:rPr>
+      </w:pPr>
+      <w:r>
+        <w:rPr>
+          <w:rFonts w:ascii="Courier New" w:hAnsi="Courier New" w:cs="Courier New"/>
+          <w:color w:val="4A5560"/>
+          <w:sz w:val="18"/>
+          <w:szCs w:val="18"/>
+          <w:shd w:val="clear" w:color="auto" w:fill="FFFFFF"/>
+        </w:rPr>
+        <w:t>    </w:t>
+      </w:r>
+      <w:r>
+        <w:rPr>
+          <w:rStyle w:val="jsonkey"/>
+          <w:rFonts w:ascii="Courier New" w:hAnsi="Courier New" w:cs="Courier New"/>
+          <w:b/>
+          <w:bCs/>
+          <w:color w:val="92278F"/>
+          <w:sz w:val="18"/>
+          <w:szCs w:val="18"/>
+          <w:shd w:val="clear" w:color="auto" w:fill="FFFFFF"/>
+        </w:rPr>
+        <w:t>"sign"</w:t>
+      </w:r>
+      <w:r>
+        <w:rPr>
+          <w:rFonts w:ascii="Courier New" w:hAnsi="Courier New" w:cs="Courier New"/>
+          <w:color w:val="4A5560"/>
+          <w:sz w:val="18"/>
+          <w:szCs w:val="18"/>
+          <w:shd w:val="clear" w:color="auto" w:fill="FFFFFF"/>
+        </w:rPr>
+        <w:t>:</w:t>
+      </w:r>
+      <w:r>
+        <w:rPr>
+          <w:rStyle w:val="jsonnull"/>
+          <w:rFonts w:ascii="Courier New" w:hAnsi="Courier New" w:cs="Courier New"/>
+          <w:b/>
+          <w:bCs/>
+          <w:color w:val="F1592A"/>
+          <w:sz w:val="18"/>
+          <w:szCs w:val="18"/>
+          <w:shd w:val="clear" w:color="auto" w:fill="FFFFFF"/>
+        </w:rPr>
+        <w:t>null</w:t>
+      </w:r>
+    </w:p>
+    <w:p>
+      <w:pPr>
+        <w:rPr>
+          <w:rFonts w:ascii="Courier New" w:hAnsi="Courier New" w:cs="Courier New"/>
+          <w:color w:val="4A5560"/>
+          <w:sz w:val="18"/>
+          <w:szCs w:val="18"/>
+          <w:shd w:val="clear" w:color="auto" w:fill="FFFFFF"/>
+        </w:rPr>
+      </w:pPr>
+      <w:r>
+        <w:rPr>
+          <w:rFonts w:ascii="Courier New" w:hAnsi="Courier New" w:cs="Courier New"/>
+          <w:color w:val="4A5560"/>
+          <w:sz w:val="18"/>
+          <w:szCs w:val="18"/>
+          <w:shd w:val="clear" w:color="auto" w:fill="FFFFFF"/>
         </w:rPr>
         <w:t>}</w:t>
       </w:r>
@@ -5231,7 +10084,7 @@
 
 <file path=word/comments.xml><?xml version="1.0" encoding="utf-8"?>
 <w:comments xmlns:wpc="http://schemas.microsoft.com/office/word/2010/wordprocessingCanvas" xmlns:mc="http://schemas.openxmlformats.org/markup-compatibility/2006" xmlns:o="urn:schemas-microsoft-com:office:office" xmlns:r="http://schemas.openxmlformats.org/officeDocument/2006/relationships" xmlns:m="http://schemas.openxmlformats.org/officeDocument/2006/math" xmlns:v="urn:schemas-microsoft-com:vml" xmlns:wp14="http://schemas.microsoft.com/office/word/2010/wordprocessingDrawing" xmlns:wp="http://schemas.openxmlformats.org/drawingml/2006/wordprocessingDrawing" xmlns:w10="urn:schemas-microsoft-com:office:word" xmlns:w="http://schemas.openxmlformats.org/wordprocessingml/2006/main" xmlns:w14="http://schemas.microsoft.com/office/word/2010/wordml" xmlns:w15="http://schemas.microsoft.com/office/word/2012/wordml" xmlns:wpg="http://schemas.microsoft.com/office/word/2010/wordprocessingGroup" xmlns:wpi="http://schemas.microsoft.com/office/word/2010/wordprocessingInk" xmlns:wne="http://schemas.microsoft.com/office/word/2006/wordml" xmlns:wps="http://schemas.microsoft.com/office/word/2010/wordprocessingShape" mc:Ignorable="w14 w15 wp14">
-  <w:comment w:id="0" w:author="Zhang XiaoLang" w:date="2018-08-01T12:41:00Z" w:initials="ZX">
+  <w:comment w:id="1" w:author="Zhang XiaoLang" w:date="2018-08-01T12:41:00Z" w:initials="ZX">
     <w:p>
       <w:pPr>
         <w:autoSpaceDE w:val="0"/>
@@ -8228,7 +13081,6 @@
   <w:style w:type="character" w:default="1" w:styleId="a0">
     <w:name w:val="Default Paragraph Font"/>
     <w:uiPriority w:val="1"/>
-    <w:semiHidden/>
     <w:unhideWhenUsed/>
   </w:style>
   <w:style w:type="table" w:default="1" w:styleId="a1">
